--- a/Tay_grace_WPFRegisterStudent.docx
+++ b/Tay_grace_WPFRegisterStudent.docx
@@ -1,6 +1,6 @@
 
 <file path=word/document.xml><?xml version="1.0" encoding="utf-8"?>
-<w:document xmlns:wpc="http://schemas.microsoft.com/office/word/2010/wordprocessingCanvas" xmlns:mo="http://schemas.microsoft.com/office/mac/office/2008/main" xmlns:mc="http://schemas.openxmlformats.org/markup-compatibility/2006" xmlns:mv="urn:schemas-microsoft-com:mac:vml" xmlns:o="urn:schemas-microsoft-com:office:office" xmlns:r="http://schemas.openxmlformats.org/officeDocument/2006/relationships" xmlns:m="http://schemas.openxmlformats.org/officeDocument/2006/math" xmlns:v="urn:schemas-microsoft-com:vml" xmlns:wp14="http://schemas.microsoft.com/office/word/2010/wordprocessingDrawing" xmlns:wp="http://schemas.openxmlformats.org/drawingml/2006/wordprocessingDrawing" xmlns:w10="urn:schemas-microsoft-com:office:word" xmlns:w="http://schemas.openxmlformats.org/wordprocessingml/2006/main" xmlns:w14="http://schemas.microsoft.com/office/word/2010/wordml" xmlns:w15="http://schemas.microsoft.com/office/word/2012/wordml" xmlns:wpg="http://schemas.microsoft.com/office/word/2010/wordprocessingGroup" xmlns:wpi="http://schemas.microsoft.com/office/word/2010/wordprocessingInk" xmlns:wne="http://schemas.microsoft.com/office/word/2006/wordml" xmlns:wps="http://schemas.microsoft.com/office/word/2010/wordprocessingShape" mc:Ignorable="w14 w15 wp14">
+<w:document xmlns:wpc="http://schemas.microsoft.com/office/word/2010/wordprocessingCanvas" xmlns:mc="http://schemas.openxmlformats.org/markup-compatibility/2006" xmlns:o="urn:schemas-microsoft-com:office:office" xmlns:r="http://schemas.openxmlformats.org/officeDocument/2006/relationships" xmlns:m="http://schemas.openxmlformats.org/officeDocument/2006/math" xmlns:v="urn:schemas-microsoft-com:vml" xmlns:wp14="http://schemas.microsoft.com/office/word/2010/wordprocessingDrawing" xmlns:wp="http://schemas.openxmlformats.org/drawingml/2006/wordprocessingDrawing" xmlns:w10="urn:schemas-microsoft-com:office:word" xmlns:w="http://schemas.openxmlformats.org/wordprocessingml/2006/main" xmlns:w14="http://schemas.microsoft.com/office/word/2010/wordml" xmlns:w15="http://schemas.microsoft.com/office/word/2012/wordml" xmlns:wpg="http://schemas.microsoft.com/office/word/2010/wordprocessingGroup" xmlns:wpi="http://schemas.microsoft.com/office/word/2010/wordprocessingInk" xmlns:wne="http://schemas.microsoft.com/office/word/2006/wordml" xmlns:wps="http://schemas.microsoft.com/office/word/2010/wordprocessingShape" mc:Ignorable="w14 w15 wp14">
   <w:body>
     <w:p>
       <w:pPr>
@@ -221,15 +221,7 @@
               <w:t xml:space="preserve">Insert </w:t>
             </w:r>
             <w:r>
-              <w:t xml:space="preserve">a copy of </w:t>
-            </w:r>
-            <w:proofErr w:type="gramStart"/>
-            <w:r>
-              <w:t>your</w:t>
-            </w:r>
-            <w:proofErr w:type="gramEnd"/>
-            <w:r>
-              <w:t xml:space="preserve"> of the </w:t>
+              <w:t xml:space="preserve">a copy of your of the </w:t>
             </w:r>
             <w:r>
               <w:t>ZIP</w:t>
@@ -343,6 +335,4964 @@
             </w:r>
           </w:p>
           <w:p/>
+          <w:p>
+            <w:pPr>
+              <w:autoSpaceDE w:val="0"/>
+              <w:autoSpaceDN w:val="0"/>
+              <w:adjustRightInd w:val="0"/>
+              <w:rPr>
+                <w:rFonts w:ascii="Consolas" w:hAnsi="Consolas" w:cs="Consolas"/>
+                <w:color w:val="000000"/>
+                <w:sz w:val="19"/>
+                <w:szCs w:val="19"/>
+                <w:highlight w:val="white"/>
+              </w:rPr>
+            </w:pPr>
+            <w:r>
+              <w:rPr>
+                <w:rFonts w:ascii="Consolas" w:hAnsi="Consolas" w:cs="Consolas"/>
+                <w:color w:val="0000FF"/>
+                <w:sz w:val="19"/>
+                <w:szCs w:val="19"/>
+                <w:highlight w:val="white"/>
+              </w:rPr>
+              <w:t>using</w:t>
+            </w:r>
+            <w:r>
+              <w:rPr>
+                <w:rFonts w:ascii="Consolas" w:hAnsi="Consolas" w:cs="Consolas"/>
+                <w:color w:val="000000"/>
+                <w:sz w:val="19"/>
+                <w:szCs w:val="19"/>
+                <w:highlight w:val="white"/>
+              </w:rPr>
+              <w:t xml:space="preserve"> System;</w:t>
+            </w:r>
+          </w:p>
+          <w:p>
+            <w:pPr>
+              <w:autoSpaceDE w:val="0"/>
+              <w:autoSpaceDN w:val="0"/>
+              <w:adjustRightInd w:val="0"/>
+              <w:rPr>
+                <w:rFonts w:ascii="Consolas" w:hAnsi="Consolas" w:cs="Consolas"/>
+                <w:color w:val="000000"/>
+                <w:sz w:val="19"/>
+                <w:szCs w:val="19"/>
+                <w:highlight w:val="white"/>
+              </w:rPr>
+            </w:pPr>
+            <w:r>
+              <w:rPr>
+                <w:rFonts w:ascii="Consolas" w:hAnsi="Consolas" w:cs="Consolas"/>
+                <w:color w:val="0000FF"/>
+                <w:sz w:val="19"/>
+                <w:szCs w:val="19"/>
+                <w:highlight w:val="white"/>
+              </w:rPr>
+              <w:t>using</w:t>
+            </w:r>
+            <w:r>
+              <w:rPr>
+                <w:rFonts w:ascii="Consolas" w:hAnsi="Consolas" w:cs="Consolas"/>
+                <w:color w:val="000000"/>
+                <w:sz w:val="19"/>
+                <w:szCs w:val="19"/>
+                <w:highlight w:val="white"/>
+              </w:rPr>
+              <w:t xml:space="preserve"> </w:t>
+            </w:r>
+            <w:proofErr w:type="spellStart"/>
+            <w:r>
+              <w:rPr>
+                <w:rFonts w:ascii="Consolas" w:hAnsi="Consolas" w:cs="Consolas"/>
+                <w:color w:val="000000"/>
+                <w:sz w:val="19"/>
+                <w:szCs w:val="19"/>
+                <w:highlight w:val="white"/>
+              </w:rPr>
+              <w:t>System.Collections.Generic</w:t>
+            </w:r>
+            <w:proofErr w:type="spellEnd"/>
+            <w:r>
+              <w:rPr>
+                <w:rFonts w:ascii="Consolas" w:hAnsi="Consolas" w:cs="Consolas"/>
+                <w:color w:val="000000"/>
+                <w:sz w:val="19"/>
+                <w:szCs w:val="19"/>
+                <w:highlight w:val="white"/>
+              </w:rPr>
+              <w:t>;</w:t>
+            </w:r>
+          </w:p>
+          <w:p>
+            <w:pPr>
+              <w:autoSpaceDE w:val="0"/>
+              <w:autoSpaceDN w:val="0"/>
+              <w:adjustRightInd w:val="0"/>
+              <w:rPr>
+                <w:rFonts w:ascii="Consolas" w:hAnsi="Consolas" w:cs="Consolas"/>
+                <w:color w:val="000000"/>
+                <w:sz w:val="19"/>
+                <w:szCs w:val="19"/>
+                <w:highlight w:val="white"/>
+              </w:rPr>
+            </w:pPr>
+            <w:r>
+              <w:rPr>
+                <w:rFonts w:ascii="Consolas" w:hAnsi="Consolas" w:cs="Consolas"/>
+                <w:color w:val="0000FF"/>
+                <w:sz w:val="19"/>
+                <w:szCs w:val="19"/>
+                <w:highlight w:val="white"/>
+              </w:rPr>
+              <w:t>using</w:t>
+            </w:r>
+            <w:r>
+              <w:rPr>
+                <w:rFonts w:ascii="Consolas" w:hAnsi="Consolas" w:cs="Consolas"/>
+                <w:color w:val="000000"/>
+                <w:sz w:val="19"/>
+                <w:szCs w:val="19"/>
+                <w:highlight w:val="white"/>
+              </w:rPr>
+              <w:t xml:space="preserve"> </w:t>
+            </w:r>
+            <w:proofErr w:type="spellStart"/>
+            <w:r>
+              <w:rPr>
+                <w:rFonts w:ascii="Consolas" w:hAnsi="Consolas" w:cs="Consolas"/>
+                <w:color w:val="000000"/>
+                <w:sz w:val="19"/>
+                <w:szCs w:val="19"/>
+                <w:highlight w:val="white"/>
+              </w:rPr>
+              <w:t>System.Linq</w:t>
+            </w:r>
+            <w:proofErr w:type="spellEnd"/>
+            <w:r>
+              <w:rPr>
+                <w:rFonts w:ascii="Consolas" w:hAnsi="Consolas" w:cs="Consolas"/>
+                <w:color w:val="000000"/>
+                <w:sz w:val="19"/>
+                <w:szCs w:val="19"/>
+                <w:highlight w:val="white"/>
+              </w:rPr>
+              <w:t>;</w:t>
+            </w:r>
+          </w:p>
+          <w:p>
+            <w:pPr>
+              <w:autoSpaceDE w:val="0"/>
+              <w:autoSpaceDN w:val="0"/>
+              <w:adjustRightInd w:val="0"/>
+              <w:rPr>
+                <w:rFonts w:ascii="Consolas" w:hAnsi="Consolas" w:cs="Consolas"/>
+                <w:color w:val="000000"/>
+                <w:sz w:val="19"/>
+                <w:szCs w:val="19"/>
+                <w:highlight w:val="white"/>
+              </w:rPr>
+            </w:pPr>
+            <w:r>
+              <w:rPr>
+                <w:rFonts w:ascii="Consolas" w:hAnsi="Consolas" w:cs="Consolas"/>
+                <w:color w:val="0000FF"/>
+                <w:sz w:val="19"/>
+                <w:szCs w:val="19"/>
+                <w:highlight w:val="white"/>
+              </w:rPr>
+              <w:t>using</w:t>
+            </w:r>
+            <w:r>
+              <w:rPr>
+                <w:rFonts w:ascii="Consolas" w:hAnsi="Consolas" w:cs="Consolas"/>
+                <w:color w:val="000000"/>
+                <w:sz w:val="19"/>
+                <w:szCs w:val="19"/>
+                <w:highlight w:val="white"/>
+              </w:rPr>
+              <w:t xml:space="preserve"> </w:t>
+            </w:r>
+            <w:proofErr w:type="spellStart"/>
+            <w:r>
+              <w:rPr>
+                <w:rFonts w:ascii="Consolas" w:hAnsi="Consolas" w:cs="Consolas"/>
+                <w:color w:val="000000"/>
+                <w:sz w:val="19"/>
+                <w:szCs w:val="19"/>
+                <w:highlight w:val="white"/>
+              </w:rPr>
+              <w:t>System.Text</w:t>
+            </w:r>
+            <w:proofErr w:type="spellEnd"/>
+            <w:r>
+              <w:rPr>
+                <w:rFonts w:ascii="Consolas" w:hAnsi="Consolas" w:cs="Consolas"/>
+                <w:color w:val="000000"/>
+                <w:sz w:val="19"/>
+                <w:szCs w:val="19"/>
+                <w:highlight w:val="white"/>
+              </w:rPr>
+              <w:t>;</w:t>
+            </w:r>
+          </w:p>
+          <w:p>
+            <w:pPr>
+              <w:autoSpaceDE w:val="0"/>
+              <w:autoSpaceDN w:val="0"/>
+              <w:adjustRightInd w:val="0"/>
+              <w:rPr>
+                <w:rFonts w:ascii="Consolas" w:hAnsi="Consolas" w:cs="Consolas"/>
+                <w:color w:val="000000"/>
+                <w:sz w:val="19"/>
+                <w:szCs w:val="19"/>
+                <w:highlight w:val="white"/>
+              </w:rPr>
+            </w:pPr>
+            <w:r>
+              <w:rPr>
+                <w:rFonts w:ascii="Consolas" w:hAnsi="Consolas" w:cs="Consolas"/>
+                <w:color w:val="0000FF"/>
+                <w:sz w:val="19"/>
+                <w:szCs w:val="19"/>
+                <w:highlight w:val="white"/>
+              </w:rPr>
+              <w:t>using</w:t>
+            </w:r>
+            <w:r>
+              <w:rPr>
+                <w:rFonts w:ascii="Consolas" w:hAnsi="Consolas" w:cs="Consolas"/>
+                <w:color w:val="000000"/>
+                <w:sz w:val="19"/>
+                <w:szCs w:val="19"/>
+                <w:highlight w:val="white"/>
+              </w:rPr>
+              <w:t xml:space="preserve"> </w:t>
+            </w:r>
+            <w:proofErr w:type="spellStart"/>
+            <w:r>
+              <w:rPr>
+                <w:rFonts w:ascii="Consolas" w:hAnsi="Consolas" w:cs="Consolas"/>
+                <w:color w:val="000000"/>
+                <w:sz w:val="19"/>
+                <w:szCs w:val="19"/>
+                <w:highlight w:val="white"/>
+              </w:rPr>
+              <w:t>System.Threading.Tasks</w:t>
+            </w:r>
+            <w:proofErr w:type="spellEnd"/>
+            <w:r>
+              <w:rPr>
+                <w:rFonts w:ascii="Consolas" w:hAnsi="Consolas" w:cs="Consolas"/>
+                <w:color w:val="000000"/>
+                <w:sz w:val="19"/>
+                <w:szCs w:val="19"/>
+                <w:highlight w:val="white"/>
+              </w:rPr>
+              <w:t>;</w:t>
+            </w:r>
+          </w:p>
+          <w:p>
+            <w:pPr>
+              <w:autoSpaceDE w:val="0"/>
+              <w:autoSpaceDN w:val="0"/>
+              <w:adjustRightInd w:val="0"/>
+              <w:rPr>
+                <w:rFonts w:ascii="Consolas" w:hAnsi="Consolas" w:cs="Consolas"/>
+                <w:color w:val="000000"/>
+                <w:sz w:val="19"/>
+                <w:szCs w:val="19"/>
+                <w:highlight w:val="white"/>
+              </w:rPr>
+            </w:pPr>
+            <w:r>
+              <w:rPr>
+                <w:rFonts w:ascii="Consolas" w:hAnsi="Consolas" w:cs="Consolas"/>
+                <w:color w:val="0000FF"/>
+                <w:sz w:val="19"/>
+                <w:szCs w:val="19"/>
+                <w:highlight w:val="white"/>
+              </w:rPr>
+              <w:t>using</w:t>
+            </w:r>
+            <w:r>
+              <w:rPr>
+                <w:rFonts w:ascii="Consolas" w:hAnsi="Consolas" w:cs="Consolas"/>
+                <w:color w:val="000000"/>
+                <w:sz w:val="19"/>
+                <w:szCs w:val="19"/>
+                <w:highlight w:val="white"/>
+              </w:rPr>
+              <w:t xml:space="preserve"> </w:t>
+            </w:r>
+            <w:proofErr w:type="spellStart"/>
+            <w:r>
+              <w:rPr>
+                <w:rFonts w:ascii="Consolas" w:hAnsi="Consolas" w:cs="Consolas"/>
+                <w:color w:val="000000"/>
+                <w:sz w:val="19"/>
+                <w:szCs w:val="19"/>
+                <w:highlight w:val="white"/>
+              </w:rPr>
+              <w:t>System.Windows</w:t>
+            </w:r>
+            <w:proofErr w:type="spellEnd"/>
+            <w:r>
+              <w:rPr>
+                <w:rFonts w:ascii="Consolas" w:hAnsi="Consolas" w:cs="Consolas"/>
+                <w:color w:val="000000"/>
+                <w:sz w:val="19"/>
+                <w:szCs w:val="19"/>
+                <w:highlight w:val="white"/>
+              </w:rPr>
+              <w:t>;</w:t>
+            </w:r>
+          </w:p>
+          <w:p>
+            <w:pPr>
+              <w:autoSpaceDE w:val="0"/>
+              <w:autoSpaceDN w:val="0"/>
+              <w:adjustRightInd w:val="0"/>
+              <w:rPr>
+                <w:rFonts w:ascii="Consolas" w:hAnsi="Consolas" w:cs="Consolas"/>
+                <w:color w:val="000000"/>
+                <w:sz w:val="19"/>
+                <w:szCs w:val="19"/>
+                <w:highlight w:val="white"/>
+              </w:rPr>
+            </w:pPr>
+            <w:r>
+              <w:rPr>
+                <w:rFonts w:ascii="Consolas" w:hAnsi="Consolas" w:cs="Consolas"/>
+                <w:color w:val="0000FF"/>
+                <w:sz w:val="19"/>
+                <w:szCs w:val="19"/>
+                <w:highlight w:val="white"/>
+              </w:rPr>
+              <w:t>using</w:t>
+            </w:r>
+            <w:r>
+              <w:rPr>
+                <w:rFonts w:ascii="Consolas" w:hAnsi="Consolas" w:cs="Consolas"/>
+                <w:color w:val="000000"/>
+                <w:sz w:val="19"/>
+                <w:szCs w:val="19"/>
+                <w:highlight w:val="white"/>
+              </w:rPr>
+              <w:t xml:space="preserve"> </w:t>
+            </w:r>
+            <w:proofErr w:type="spellStart"/>
+            <w:r>
+              <w:rPr>
+                <w:rFonts w:ascii="Consolas" w:hAnsi="Consolas" w:cs="Consolas"/>
+                <w:color w:val="000000"/>
+                <w:sz w:val="19"/>
+                <w:szCs w:val="19"/>
+                <w:highlight w:val="white"/>
+              </w:rPr>
+              <w:t>System.Windows.Controls</w:t>
+            </w:r>
+            <w:proofErr w:type="spellEnd"/>
+            <w:r>
+              <w:rPr>
+                <w:rFonts w:ascii="Consolas" w:hAnsi="Consolas" w:cs="Consolas"/>
+                <w:color w:val="000000"/>
+                <w:sz w:val="19"/>
+                <w:szCs w:val="19"/>
+                <w:highlight w:val="white"/>
+              </w:rPr>
+              <w:t>;</w:t>
+            </w:r>
+          </w:p>
+          <w:p>
+            <w:pPr>
+              <w:autoSpaceDE w:val="0"/>
+              <w:autoSpaceDN w:val="0"/>
+              <w:adjustRightInd w:val="0"/>
+              <w:rPr>
+                <w:rFonts w:ascii="Consolas" w:hAnsi="Consolas" w:cs="Consolas"/>
+                <w:color w:val="000000"/>
+                <w:sz w:val="19"/>
+                <w:szCs w:val="19"/>
+                <w:highlight w:val="white"/>
+              </w:rPr>
+            </w:pPr>
+            <w:r>
+              <w:rPr>
+                <w:rFonts w:ascii="Consolas" w:hAnsi="Consolas" w:cs="Consolas"/>
+                <w:color w:val="0000FF"/>
+                <w:sz w:val="19"/>
+                <w:szCs w:val="19"/>
+                <w:highlight w:val="white"/>
+              </w:rPr>
+              <w:t>using</w:t>
+            </w:r>
+            <w:r>
+              <w:rPr>
+                <w:rFonts w:ascii="Consolas" w:hAnsi="Consolas" w:cs="Consolas"/>
+                <w:color w:val="000000"/>
+                <w:sz w:val="19"/>
+                <w:szCs w:val="19"/>
+                <w:highlight w:val="white"/>
+              </w:rPr>
+              <w:t xml:space="preserve"> </w:t>
+            </w:r>
+            <w:proofErr w:type="spellStart"/>
+            <w:r>
+              <w:rPr>
+                <w:rFonts w:ascii="Consolas" w:hAnsi="Consolas" w:cs="Consolas"/>
+                <w:color w:val="000000"/>
+                <w:sz w:val="19"/>
+                <w:szCs w:val="19"/>
+                <w:highlight w:val="white"/>
+              </w:rPr>
+              <w:t>System.Windows.Data</w:t>
+            </w:r>
+            <w:proofErr w:type="spellEnd"/>
+            <w:r>
+              <w:rPr>
+                <w:rFonts w:ascii="Consolas" w:hAnsi="Consolas" w:cs="Consolas"/>
+                <w:color w:val="000000"/>
+                <w:sz w:val="19"/>
+                <w:szCs w:val="19"/>
+                <w:highlight w:val="white"/>
+              </w:rPr>
+              <w:t>;</w:t>
+            </w:r>
+          </w:p>
+          <w:p>
+            <w:pPr>
+              <w:autoSpaceDE w:val="0"/>
+              <w:autoSpaceDN w:val="0"/>
+              <w:adjustRightInd w:val="0"/>
+              <w:rPr>
+                <w:rFonts w:ascii="Consolas" w:hAnsi="Consolas" w:cs="Consolas"/>
+                <w:color w:val="000000"/>
+                <w:sz w:val="19"/>
+                <w:szCs w:val="19"/>
+                <w:highlight w:val="white"/>
+              </w:rPr>
+            </w:pPr>
+            <w:r>
+              <w:rPr>
+                <w:rFonts w:ascii="Consolas" w:hAnsi="Consolas" w:cs="Consolas"/>
+                <w:color w:val="0000FF"/>
+                <w:sz w:val="19"/>
+                <w:szCs w:val="19"/>
+                <w:highlight w:val="white"/>
+              </w:rPr>
+              <w:t>using</w:t>
+            </w:r>
+            <w:r>
+              <w:rPr>
+                <w:rFonts w:ascii="Consolas" w:hAnsi="Consolas" w:cs="Consolas"/>
+                <w:color w:val="000000"/>
+                <w:sz w:val="19"/>
+                <w:szCs w:val="19"/>
+                <w:highlight w:val="white"/>
+              </w:rPr>
+              <w:t xml:space="preserve"> </w:t>
+            </w:r>
+            <w:proofErr w:type="spellStart"/>
+            <w:r>
+              <w:rPr>
+                <w:rFonts w:ascii="Consolas" w:hAnsi="Consolas" w:cs="Consolas"/>
+                <w:color w:val="000000"/>
+                <w:sz w:val="19"/>
+                <w:szCs w:val="19"/>
+                <w:highlight w:val="white"/>
+              </w:rPr>
+              <w:t>System.Windows.Documents</w:t>
+            </w:r>
+            <w:proofErr w:type="spellEnd"/>
+            <w:r>
+              <w:rPr>
+                <w:rFonts w:ascii="Consolas" w:hAnsi="Consolas" w:cs="Consolas"/>
+                <w:color w:val="000000"/>
+                <w:sz w:val="19"/>
+                <w:szCs w:val="19"/>
+                <w:highlight w:val="white"/>
+              </w:rPr>
+              <w:t>;</w:t>
+            </w:r>
+          </w:p>
+          <w:p>
+            <w:pPr>
+              <w:autoSpaceDE w:val="0"/>
+              <w:autoSpaceDN w:val="0"/>
+              <w:adjustRightInd w:val="0"/>
+              <w:rPr>
+                <w:rFonts w:ascii="Consolas" w:hAnsi="Consolas" w:cs="Consolas"/>
+                <w:color w:val="000000"/>
+                <w:sz w:val="19"/>
+                <w:szCs w:val="19"/>
+                <w:highlight w:val="white"/>
+              </w:rPr>
+            </w:pPr>
+            <w:r>
+              <w:rPr>
+                <w:rFonts w:ascii="Consolas" w:hAnsi="Consolas" w:cs="Consolas"/>
+                <w:color w:val="0000FF"/>
+                <w:sz w:val="19"/>
+                <w:szCs w:val="19"/>
+                <w:highlight w:val="white"/>
+              </w:rPr>
+              <w:t>using</w:t>
+            </w:r>
+            <w:r>
+              <w:rPr>
+                <w:rFonts w:ascii="Consolas" w:hAnsi="Consolas" w:cs="Consolas"/>
+                <w:color w:val="000000"/>
+                <w:sz w:val="19"/>
+                <w:szCs w:val="19"/>
+                <w:highlight w:val="white"/>
+              </w:rPr>
+              <w:t xml:space="preserve"> </w:t>
+            </w:r>
+            <w:proofErr w:type="spellStart"/>
+            <w:r>
+              <w:rPr>
+                <w:rFonts w:ascii="Consolas" w:hAnsi="Consolas" w:cs="Consolas"/>
+                <w:color w:val="000000"/>
+                <w:sz w:val="19"/>
+                <w:szCs w:val="19"/>
+                <w:highlight w:val="white"/>
+              </w:rPr>
+              <w:t>System.Windows.Input</w:t>
+            </w:r>
+            <w:proofErr w:type="spellEnd"/>
+            <w:r>
+              <w:rPr>
+                <w:rFonts w:ascii="Consolas" w:hAnsi="Consolas" w:cs="Consolas"/>
+                <w:color w:val="000000"/>
+                <w:sz w:val="19"/>
+                <w:szCs w:val="19"/>
+                <w:highlight w:val="white"/>
+              </w:rPr>
+              <w:t>;</w:t>
+            </w:r>
+          </w:p>
+          <w:p>
+            <w:pPr>
+              <w:autoSpaceDE w:val="0"/>
+              <w:autoSpaceDN w:val="0"/>
+              <w:adjustRightInd w:val="0"/>
+              <w:rPr>
+                <w:rFonts w:ascii="Consolas" w:hAnsi="Consolas" w:cs="Consolas"/>
+                <w:color w:val="000000"/>
+                <w:sz w:val="19"/>
+                <w:szCs w:val="19"/>
+                <w:highlight w:val="white"/>
+              </w:rPr>
+            </w:pPr>
+            <w:r>
+              <w:rPr>
+                <w:rFonts w:ascii="Consolas" w:hAnsi="Consolas" w:cs="Consolas"/>
+                <w:color w:val="0000FF"/>
+                <w:sz w:val="19"/>
+                <w:szCs w:val="19"/>
+                <w:highlight w:val="white"/>
+              </w:rPr>
+              <w:t>using</w:t>
+            </w:r>
+            <w:r>
+              <w:rPr>
+                <w:rFonts w:ascii="Consolas" w:hAnsi="Consolas" w:cs="Consolas"/>
+                <w:color w:val="000000"/>
+                <w:sz w:val="19"/>
+                <w:szCs w:val="19"/>
+                <w:highlight w:val="white"/>
+              </w:rPr>
+              <w:t xml:space="preserve"> </w:t>
+            </w:r>
+            <w:proofErr w:type="spellStart"/>
+            <w:r>
+              <w:rPr>
+                <w:rFonts w:ascii="Consolas" w:hAnsi="Consolas" w:cs="Consolas"/>
+                <w:color w:val="000000"/>
+                <w:sz w:val="19"/>
+                <w:szCs w:val="19"/>
+                <w:highlight w:val="white"/>
+              </w:rPr>
+              <w:t>System.Windows.Media</w:t>
+            </w:r>
+            <w:proofErr w:type="spellEnd"/>
+            <w:r>
+              <w:rPr>
+                <w:rFonts w:ascii="Consolas" w:hAnsi="Consolas" w:cs="Consolas"/>
+                <w:color w:val="000000"/>
+                <w:sz w:val="19"/>
+                <w:szCs w:val="19"/>
+                <w:highlight w:val="white"/>
+              </w:rPr>
+              <w:t>;</w:t>
+            </w:r>
+          </w:p>
+          <w:p>
+            <w:pPr>
+              <w:autoSpaceDE w:val="0"/>
+              <w:autoSpaceDN w:val="0"/>
+              <w:adjustRightInd w:val="0"/>
+              <w:rPr>
+                <w:rFonts w:ascii="Consolas" w:hAnsi="Consolas" w:cs="Consolas"/>
+                <w:color w:val="000000"/>
+                <w:sz w:val="19"/>
+                <w:szCs w:val="19"/>
+                <w:highlight w:val="white"/>
+              </w:rPr>
+            </w:pPr>
+            <w:r>
+              <w:rPr>
+                <w:rFonts w:ascii="Consolas" w:hAnsi="Consolas" w:cs="Consolas"/>
+                <w:color w:val="0000FF"/>
+                <w:sz w:val="19"/>
+                <w:szCs w:val="19"/>
+                <w:highlight w:val="white"/>
+              </w:rPr>
+              <w:t>using</w:t>
+            </w:r>
+            <w:r>
+              <w:rPr>
+                <w:rFonts w:ascii="Consolas" w:hAnsi="Consolas" w:cs="Consolas"/>
+                <w:color w:val="000000"/>
+                <w:sz w:val="19"/>
+                <w:szCs w:val="19"/>
+                <w:highlight w:val="white"/>
+              </w:rPr>
+              <w:t xml:space="preserve"> </w:t>
+            </w:r>
+            <w:proofErr w:type="spellStart"/>
+            <w:r>
+              <w:rPr>
+                <w:rFonts w:ascii="Consolas" w:hAnsi="Consolas" w:cs="Consolas"/>
+                <w:color w:val="000000"/>
+                <w:sz w:val="19"/>
+                <w:szCs w:val="19"/>
+                <w:highlight w:val="white"/>
+              </w:rPr>
+              <w:t>System.Windows.Media.Imaging</w:t>
+            </w:r>
+            <w:proofErr w:type="spellEnd"/>
+            <w:r>
+              <w:rPr>
+                <w:rFonts w:ascii="Consolas" w:hAnsi="Consolas" w:cs="Consolas"/>
+                <w:color w:val="000000"/>
+                <w:sz w:val="19"/>
+                <w:szCs w:val="19"/>
+                <w:highlight w:val="white"/>
+              </w:rPr>
+              <w:t>;</w:t>
+            </w:r>
+          </w:p>
+          <w:p>
+            <w:pPr>
+              <w:autoSpaceDE w:val="0"/>
+              <w:autoSpaceDN w:val="0"/>
+              <w:adjustRightInd w:val="0"/>
+              <w:rPr>
+                <w:rFonts w:ascii="Consolas" w:hAnsi="Consolas" w:cs="Consolas"/>
+                <w:color w:val="000000"/>
+                <w:sz w:val="19"/>
+                <w:szCs w:val="19"/>
+                <w:highlight w:val="white"/>
+              </w:rPr>
+            </w:pPr>
+            <w:r>
+              <w:rPr>
+                <w:rFonts w:ascii="Consolas" w:hAnsi="Consolas" w:cs="Consolas"/>
+                <w:color w:val="0000FF"/>
+                <w:sz w:val="19"/>
+                <w:szCs w:val="19"/>
+                <w:highlight w:val="white"/>
+              </w:rPr>
+              <w:t>using</w:t>
+            </w:r>
+            <w:r>
+              <w:rPr>
+                <w:rFonts w:ascii="Consolas" w:hAnsi="Consolas" w:cs="Consolas"/>
+                <w:color w:val="000000"/>
+                <w:sz w:val="19"/>
+                <w:szCs w:val="19"/>
+                <w:highlight w:val="white"/>
+              </w:rPr>
+              <w:t xml:space="preserve"> </w:t>
+            </w:r>
+            <w:proofErr w:type="spellStart"/>
+            <w:r>
+              <w:rPr>
+                <w:rFonts w:ascii="Consolas" w:hAnsi="Consolas" w:cs="Consolas"/>
+                <w:color w:val="000000"/>
+                <w:sz w:val="19"/>
+                <w:szCs w:val="19"/>
+                <w:highlight w:val="white"/>
+              </w:rPr>
+              <w:t>System.Windows.Navigation</w:t>
+            </w:r>
+            <w:proofErr w:type="spellEnd"/>
+            <w:r>
+              <w:rPr>
+                <w:rFonts w:ascii="Consolas" w:hAnsi="Consolas" w:cs="Consolas"/>
+                <w:color w:val="000000"/>
+                <w:sz w:val="19"/>
+                <w:szCs w:val="19"/>
+                <w:highlight w:val="white"/>
+              </w:rPr>
+              <w:t>;</w:t>
+            </w:r>
+          </w:p>
+          <w:p>
+            <w:pPr>
+              <w:autoSpaceDE w:val="0"/>
+              <w:autoSpaceDN w:val="0"/>
+              <w:adjustRightInd w:val="0"/>
+              <w:rPr>
+                <w:rFonts w:ascii="Consolas" w:hAnsi="Consolas" w:cs="Consolas"/>
+                <w:color w:val="000000"/>
+                <w:sz w:val="19"/>
+                <w:szCs w:val="19"/>
+                <w:highlight w:val="white"/>
+              </w:rPr>
+            </w:pPr>
+            <w:r>
+              <w:rPr>
+                <w:rFonts w:ascii="Consolas" w:hAnsi="Consolas" w:cs="Consolas"/>
+                <w:color w:val="0000FF"/>
+                <w:sz w:val="19"/>
+                <w:szCs w:val="19"/>
+                <w:highlight w:val="white"/>
+              </w:rPr>
+              <w:t>using</w:t>
+            </w:r>
+            <w:r>
+              <w:rPr>
+                <w:rFonts w:ascii="Consolas" w:hAnsi="Consolas" w:cs="Consolas"/>
+                <w:color w:val="000000"/>
+                <w:sz w:val="19"/>
+                <w:szCs w:val="19"/>
+                <w:highlight w:val="white"/>
+              </w:rPr>
+              <w:t xml:space="preserve"> </w:t>
+            </w:r>
+            <w:proofErr w:type="spellStart"/>
+            <w:r>
+              <w:rPr>
+                <w:rFonts w:ascii="Consolas" w:hAnsi="Consolas" w:cs="Consolas"/>
+                <w:color w:val="000000"/>
+                <w:sz w:val="19"/>
+                <w:szCs w:val="19"/>
+                <w:highlight w:val="white"/>
+              </w:rPr>
+              <w:t>System.Windows.Shapes</w:t>
+            </w:r>
+            <w:proofErr w:type="spellEnd"/>
+            <w:r>
+              <w:rPr>
+                <w:rFonts w:ascii="Consolas" w:hAnsi="Consolas" w:cs="Consolas"/>
+                <w:color w:val="000000"/>
+                <w:sz w:val="19"/>
+                <w:szCs w:val="19"/>
+                <w:highlight w:val="white"/>
+              </w:rPr>
+              <w:t>;</w:t>
+            </w:r>
+          </w:p>
+          <w:p>
+            <w:pPr>
+              <w:autoSpaceDE w:val="0"/>
+              <w:autoSpaceDN w:val="0"/>
+              <w:adjustRightInd w:val="0"/>
+              <w:rPr>
+                <w:rFonts w:ascii="Consolas" w:hAnsi="Consolas" w:cs="Consolas"/>
+                <w:color w:val="000000"/>
+                <w:sz w:val="19"/>
+                <w:szCs w:val="19"/>
+                <w:highlight w:val="white"/>
+              </w:rPr>
+            </w:pPr>
+          </w:p>
+          <w:p>
+            <w:pPr>
+              <w:autoSpaceDE w:val="0"/>
+              <w:autoSpaceDN w:val="0"/>
+              <w:adjustRightInd w:val="0"/>
+              <w:rPr>
+                <w:rFonts w:ascii="Consolas" w:hAnsi="Consolas" w:cs="Consolas"/>
+                <w:color w:val="000000"/>
+                <w:sz w:val="19"/>
+                <w:szCs w:val="19"/>
+                <w:highlight w:val="white"/>
+              </w:rPr>
+            </w:pPr>
+            <w:r>
+              <w:rPr>
+                <w:rFonts w:ascii="Consolas" w:hAnsi="Consolas" w:cs="Consolas"/>
+                <w:color w:val="0000FF"/>
+                <w:sz w:val="19"/>
+                <w:szCs w:val="19"/>
+                <w:highlight w:val="white"/>
+              </w:rPr>
+              <w:t>namespace</w:t>
+            </w:r>
+            <w:r>
+              <w:rPr>
+                <w:rFonts w:ascii="Consolas" w:hAnsi="Consolas" w:cs="Consolas"/>
+                <w:color w:val="000000"/>
+                <w:sz w:val="19"/>
+                <w:szCs w:val="19"/>
+                <w:highlight w:val="white"/>
+              </w:rPr>
+              <w:t xml:space="preserve"> </w:t>
+            </w:r>
+            <w:proofErr w:type="spellStart"/>
+            <w:r>
+              <w:rPr>
+                <w:rFonts w:ascii="Consolas" w:hAnsi="Consolas" w:cs="Consolas"/>
+                <w:color w:val="000000"/>
+                <w:sz w:val="19"/>
+                <w:szCs w:val="19"/>
+                <w:highlight w:val="white"/>
+              </w:rPr>
+              <w:t>WPFRegisterStudent</w:t>
+            </w:r>
+            <w:proofErr w:type="spellEnd"/>
+          </w:p>
+          <w:p>
+            <w:pPr>
+              <w:autoSpaceDE w:val="0"/>
+              <w:autoSpaceDN w:val="0"/>
+              <w:adjustRightInd w:val="0"/>
+              <w:rPr>
+                <w:rFonts w:ascii="Consolas" w:hAnsi="Consolas" w:cs="Consolas"/>
+                <w:color w:val="000000"/>
+                <w:sz w:val="19"/>
+                <w:szCs w:val="19"/>
+                <w:highlight w:val="white"/>
+              </w:rPr>
+            </w:pPr>
+            <w:r>
+              <w:rPr>
+                <w:rFonts w:ascii="Consolas" w:hAnsi="Consolas" w:cs="Consolas"/>
+                <w:color w:val="000000"/>
+                <w:sz w:val="19"/>
+                <w:szCs w:val="19"/>
+                <w:highlight w:val="white"/>
+              </w:rPr>
+              <w:t>{</w:t>
+            </w:r>
+          </w:p>
+          <w:p>
+            <w:pPr>
+              <w:autoSpaceDE w:val="0"/>
+              <w:autoSpaceDN w:val="0"/>
+              <w:adjustRightInd w:val="0"/>
+              <w:rPr>
+                <w:rFonts w:ascii="Consolas" w:hAnsi="Consolas" w:cs="Consolas"/>
+                <w:color w:val="000000"/>
+                <w:sz w:val="19"/>
+                <w:szCs w:val="19"/>
+                <w:highlight w:val="white"/>
+              </w:rPr>
+            </w:pPr>
+            <w:r>
+              <w:rPr>
+                <w:rFonts w:ascii="Consolas" w:hAnsi="Consolas" w:cs="Consolas"/>
+                <w:color w:val="000000"/>
+                <w:sz w:val="19"/>
+                <w:szCs w:val="19"/>
+                <w:highlight w:val="white"/>
+              </w:rPr>
+              <w:t xml:space="preserve">    </w:t>
+            </w:r>
+            <w:r>
+              <w:rPr>
+                <w:rFonts w:ascii="Consolas" w:hAnsi="Consolas" w:cs="Consolas"/>
+                <w:color w:val="808080"/>
+                <w:sz w:val="19"/>
+                <w:szCs w:val="19"/>
+                <w:highlight w:val="white"/>
+              </w:rPr>
+              <w:t>///</w:t>
+            </w:r>
+            <w:r>
+              <w:rPr>
+                <w:rFonts w:ascii="Consolas" w:hAnsi="Consolas" w:cs="Consolas"/>
+                <w:color w:val="008000"/>
+                <w:sz w:val="19"/>
+                <w:szCs w:val="19"/>
+                <w:highlight w:val="white"/>
+              </w:rPr>
+              <w:t xml:space="preserve"> </w:t>
+            </w:r>
+            <w:r>
+              <w:rPr>
+                <w:rFonts w:ascii="Consolas" w:hAnsi="Consolas" w:cs="Consolas"/>
+                <w:color w:val="808080"/>
+                <w:sz w:val="19"/>
+                <w:szCs w:val="19"/>
+                <w:highlight w:val="white"/>
+              </w:rPr>
+              <w:t>&lt;summary&gt;</w:t>
+            </w:r>
+          </w:p>
+          <w:p>
+            <w:pPr>
+              <w:autoSpaceDE w:val="0"/>
+              <w:autoSpaceDN w:val="0"/>
+              <w:adjustRightInd w:val="0"/>
+              <w:rPr>
+                <w:rFonts w:ascii="Consolas" w:hAnsi="Consolas" w:cs="Consolas"/>
+                <w:color w:val="000000"/>
+                <w:sz w:val="19"/>
+                <w:szCs w:val="19"/>
+                <w:highlight w:val="white"/>
+              </w:rPr>
+            </w:pPr>
+            <w:r>
+              <w:rPr>
+                <w:rFonts w:ascii="Consolas" w:hAnsi="Consolas" w:cs="Consolas"/>
+                <w:color w:val="000000"/>
+                <w:sz w:val="19"/>
+                <w:szCs w:val="19"/>
+                <w:highlight w:val="white"/>
+              </w:rPr>
+              <w:t xml:space="preserve">    </w:t>
+            </w:r>
+            <w:r>
+              <w:rPr>
+                <w:rFonts w:ascii="Consolas" w:hAnsi="Consolas" w:cs="Consolas"/>
+                <w:color w:val="808080"/>
+                <w:sz w:val="19"/>
+                <w:szCs w:val="19"/>
+                <w:highlight w:val="white"/>
+              </w:rPr>
+              <w:t>///</w:t>
+            </w:r>
+            <w:r>
+              <w:rPr>
+                <w:rFonts w:ascii="Consolas" w:hAnsi="Consolas" w:cs="Consolas"/>
+                <w:color w:val="008000"/>
+                <w:sz w:val="19"/>
+                <w:szCs w:val="19"/>
+                <w:highlight w:val="white"/>
+              </w:rPr>
+              <w:t xml:space="preserve"> Interaction logic for </w:t>
+            </w:r>
+            <w:proofErr w:type="spellStart"/>
+            <w:r>
+              <w:rPr>
+                <w:rFonts w:ascii="Consolas" w:hAnsi="Consolas" w:cs="Consolas"/>
+                <w:color w:val="008000"/>
+                <w:sz w:val="19"/>
+                <w:szCs w:val="19"/>
+                <w:highlight w:val="white"/>
+              </w:rPr>
+              <w:t>MainWindow.xaml</w:t>
+            </w:r>
+            <w:proofErr w:type="spellEnd"/>
+          </w:p>
+          <w:p>
+            <w:pPr>
+              <w:autoSpaceDE w:val="0"/>
+              <w:autoSpaceDN w:val="0"/>
+              <w:adjustRightInd w:val="0"/>
+              <w:rPr>
+                <w:rFonts w:ascii="Consolas" w:hAnsi="Consolas" w:cs="Consolas"/>
+                <w:color w:val="000000"/>
+                <w:sz w:val="19"/>
+                <w:szCs w:val="19"/>
+                <w:highlight w:val="white"/>
+              </w:rPr>
+            </w:pPr>
+            <w:r>
+              <w:rPr>
+                <w:rFonts w:ascii="Consolas" w:hAnsi="Consolas" w:cs="Consolas"/>
+                <w:color w:val="000000"/>
+                <w:sz w:val="19"/>
+                <w:szCs w:val="19"/>
+                <w:highlight w:val="white"/>
+              </w:rPr>
+              <w:t xml:space="preserve">    </w:t>
+            </w:r>
+            <w:r>
+              <w:rPr>
+                <w:rFonts w:ascii="Consolas" w:hAnsi="Consolas" w:cs="Consolas"/>
+                <w:color w:val="808080"/>
+                <w:sz w:val="19"/>
+                <w:szCs w:val="19"/>
+                <w:highlight w:val="white"/>
+              </w:rPr>
+              <w:t>///</w:t>
+            </w:r>
+            <w:r>
+              <w:rPr>
+                <w:rFonts w:ascii="Consolas" w:hAnsi="Consolas" w:cs="Consolas"/>
+                <w:color w:val="008000"/>
+                <w:sz w:val="19"/>
+                <w:szCs w:val="19"/>
+                <w:highlight w:val="white"/>
+              </w:rPr>
+              <w:t xml:space="preserve"> </w:t>
+            </w:r>
+            <w:r>
+              <w:rPr>
+                <w:rFonts w:ascii="Consolas" w:hAnsi="Consolas" w:cs="Consolas"/>
+                <w:color w:val="808080"/>
+                <w:sz w:val="19"/>
+                <w:szCs w:val="19"/>
+                <w:highlight w:val="white"/>
+              </w:rPr>
+              <w:t>&lt;/summary&gt;</w:t>
+            </w:r>
+          </w:p>
+          <w:p>
+            <w:pPr>
+              <w:autoSpaceDE w:val="0"/>
+              <w:autoSpaceDN w:val="0"/>
+              <w:adjustRightInd w:val="0"/>
+              <w:rPr>
+                <w:rFonts w:ascii="Consolas" w:hAnsi="Consolas" w:cs="Consolas"/>
+                <w:color w:val="000000"/>
+                <w:sz w:val="19"/>
+                <w:szCs w:val="19"/>
+                <w:highlight w:val="white"/>
+              </w:rPr>
+            </w:pPr>
+            <w:r>
+              <w:rPr>
+                <w:rFonts w:ascii="Consolas" w:hAnsi="Consolas" w:cs="Consolas"/>
+                <w:color w:val="000000"/>
+                <w:sz w:val="19"/>
+                <w:szCs w:val="19"/>
+                <w:highlight w:val="white"/>
+              </w:rPr>
+              <w:t xml:space="preserve">    </w:t>
+            </w:r>
+            <w:r>
+              <w:rPr>
+                <w:rFonts w:ascii="Consolas" w:hAnsi="Consolas" w:cs="Consolas"/>
+                <w:color w:val="0000FF"/>
+                <w:sz w:val="19"/>
+                <w:szCs w:val="19"/>
+                <w:highlight w:val="white"/>
+              </w:rPr>
+              <w:t>public</w:t>
+            </w:r>
+            <w:r>
+              <w:rPr>
+                <w:rFonts w:ascii="Consolas" w:hAnsi="Consolas" w:cs="Consolas"/>
+                <w:color w:val="000000"/>
+                <w:sz w:val="19"/>
+                <w:szCs w:val="19"/>
+                <w:highlight w:val="white"/>
+              </w:rPr>
+              <w:t xml:space="preserve"> </w:t>
+            </w:r>
+            <w:r>
+              <w:rPr>
+                <w:rFonts w:ascii="Consolas" w:hAnsi="Consolas" w:cs="Consolas"/>
+                <w:color w:val="0000FF"/>
+                <w:sz w:val="19"/>
+                <w:szCs w:val="19"/>
+                <w:highlight w:val="white"/>
+              </w:rPr>
+              <w:t>partial</w:t>
+            </w:r>
+            <w:r>
+              <w:rPr>
+                <w:rFonts w:ascii="Consolas" w:hAnsi="Consolas" w:cs="Consolas"/>
+                <w:color w:val="000000"/>
+                <w:sz w:val="19"/>
+                <w:szCs w:val="19"/>
+                <w:highlight w:val="white"/>
+              </w:rPr>
+              <w:t xml:space="preserve"> </w:t>
+            </w:r>
+            <w:r>
+              <w:rPr>
+                <w:rFonts w:ascii="Consolas" w:hAnsi="Consolas" w:cs="Consolas"/>
+                <w:color w:val="0000FF"/>
+                <w:sz w:val="19"/>
+                <w:szCs w:val="19"/>
+                <w:highlight w:val="white"/>
+              </w:rPr>
+              <w:t>class</w:t>
+            </w:r>
+            <w:r>
+              <w:rPr>
+                <w:rFonts w:ascii="Consolas" w:hAnsi="Consolas" w:cs="Consolas"/>
+                <w:color w:val="000000"/>
+                <w:sz w:val="19"/>
+                <w:szCs w:val="19"/>
+                <w:highlight w:val="white"/>
+              </w:rPr>
+              <w:t xml:space="preserve"> </w:t>
+            </w:r>
+            <w:proofErr w:type="spellStart"/>
+            <w:r>
+              <w:rPr>
+                <w:rFonts w:ascii="Consolas" w:hAnsi="Consolas" w:cs="Consolas"/>
+                <w:color w:val="2B91AF"/>
+                <w:sz w:val="19"/>
+                <w:szCs w:val="19"/>
+                <w:highlight w:val="white"/>
+              </w:rPr>
+              <w:t>MainWindow</w:t>
+            </w:r>
+            <w:proofErr w:type="spellEnd"/>
+            <w:r>
+              <w:rPr>
+                <w:rFonts w:ascii="Consolas" w:hAnsi="Consolas" w:cs="Consolas"/>
+                <w:color w:val="000000"/>
+                <w:sz w:val="19"/>
+                <w:szCs w:val="19"/>
+                <w:highlight w:val="white"/>
+              </w:rPr>
+              <w:t xml:space="preserve"> : </w:t>
+            </w:r>
+            <w:r>
+              <w:rPr>
+                <w:rFonts w:ascii="Consolas" w:hAnsi="Consolas" w:cs="Consolas"/>
+                <w:color w:val="2B91AF"/>
+                <w:sz w:val="19"/>
+                <w:szCs w:val="19"/>
+                <w:highlight w:val="white"/>
+              </w:rPr>
+              <w:t>Window</w:t>
+            </w:r>
+          </w:p>
+          <w:p>
+            <w:pPr>
+              <w:autoSpaceDE w:val="0"/>
+              <w:autoSpaceDN w:val="0"/>
+              <w:adjustRightInd w:val="0"/>
+              <w:rPr>
+                <w:rFonts w:ascii="Consolas" w:hAnsi="Consolas" w:cs="Consolas"/>
+                <w:color w:val="000000"/>
+                <w:sz w:val="19"/>
+                <w:szCs w:val="19"/>
+                <w:highlight w:val="white"/>
+              </w:rPr>
+            </w:pPr>
+            <w:r>
+              <w:rPr>
+                <w:rFonts w:ascii="Consolas" w:hAnsi="Consolas" w:cs="Consolas"/>
+                <w:color w:val="000000"/>
+                <w:sz w:val="19"/>
+                <w:szCs w:val="19"/>
+                <w:highlight w:val="white"/>
+              </w:rPr>
+              <w:t xml:space="preserve">    {</w:t>
+            </w:r>
+          </w:p>
+          <w:p>
+            <w:pPr>
+              <w:autoSpaceDE w:val="0"/>
+              <w:autoSpaceDN w:val="0"/>
+              <w:adjustRightInd w:val="0"/>
+              <w:rPr>
+                <w:rFonts w:ascii="Consolas" w:hAnsi="Consolas" w:cs="Consolas"/>
+                <w:color w:val="000000"/>
+                <w:sz w:val="19"/>
+                <w:szCs w:val="19"/>
+                <w:highlight w:val="white"/>
+              </w:rPr>
+            </w:pPr>
+            <w:r>
+              <w:rPr>
+                <w:rFonts w:ascii="Consolas" w:hAnsi="Consolas" w:cs="Consolas"/>
+                <w:color w:val="000000"/>
+                <w:sz w:val="19"/>
+                <w:szCs w:val="19"/>
+                <w:highlight w:val="white"/>
+              </w:rPr>
+              <w:t xml:space="preserve">        </w:t>
+            </w:r>
+            <w:r>
+              <w:rPr>
+                <w:rFonts w:ascii="Consolas" w:hAnsi="Consolas" w:cs="Consolas"/>
+                <w:color w:val="2B91AF"/>
+                <w:sz w:val="19"/>
+                <w:szCs w:val="19"/>
+                <w:highlight w:val="white"/>
+              </w:rPr>
+              <w:t>Course</w:t>
+            </w:r>
+            <w:r>
+              <w:rPr>
+                <w:rFonts w:ascii="Consolas" w:hAnsi="Consolas" w:cs="Consolas"/>
+                <w:color w:val="000000"/>
+                <w:sz w:val="19"/>
+                <w:szCs w:val="19"/>
+                <w:highlight w:val="white"/>
+              </w:rPr>
+              <w:t xml:space="preserve"> choice;</w:t>
+            </w:r>
+          </w:p>
+          <w:p>
+            <w:pPr>
+              <w:autoSpaceDE w:val="0"/>
+              <w:autoSpaceDN w:val="0"/>
+              <w:adjustRightInd w:val="0"/>
+              <w:rPr>
+                <w:rFonts w:ascii="Consolas" w:hAnsi="Consolas" w:cs="Consolas"/>
+                <w:color w:val="000000"/>
+                <w:sz w:val="19"/>
+                <w:szCs w:val="19"/>
+                <w:highlight w:val="white"/>
+              </w:rPr>
+            </w:pPr>
+            <w:r>
+              <w:rPr>
+                <w:rFonts w:ascii="Consolas" w:hAnsi="Consolas" w:cs="Consolas"/>
+                <w:color w:val="000000"/>
+                <w:sz w:val="19"/>
+                <w:szCs w:val="19"/>
+                <w:highlight w:val="white"/>
+              </w:rPr>
+              <w:t xml:space="preserve">        </w:t>
+            </w:r>
+            <w:proofErr w:type="spellStart"/>
+            <w:r>
+              <w:rPr>
+                <w:rFonts w:ascii="Consolas" w:hAnsi="Consolas" w:cs="Consolas"/>
+                <w:color w:val="0000FF"/>
+                <w:sz w:val="19"/>
+                <w:szCs w:val="19"/>
+                <w:highlight w:val="white"/>
+              </w:rPr>
+              <w:t>int</w:t>
+            </w:r>
+            <w:proofErr w:type="spellEnd"/>
+            <w:r>
+              <w:rPr>
+                <w:rFonts w:ascii="Consolas" w:hAnsi="Consolas" w:cs="Consolas"/>
+                <w:color w:val="000000"/>
+                <w:sz w:val="19"/>
+                <w:szCs w:val="19"/>
+                <w:highlight w:val="white"/>
+              </w:rPr>
+              <w:t xml:space="preserve"> </w:t>
+            </w:r>
+            <w:proofErr w:type="spellStart"/>
+            <w:r>
+              <w:rPr>
+                <w:rFonts w:ascii="Consolas" w:hAnsi="Consolas" w:cs="Consolas"/>
+                <w:color w:val="000000"/>
+                <w:sz w:val="19"/>
+                <w:szCs w:val="19"/>
+                <w:highlight w:val="white"/>
+              </w:rPr>
+              <w:t>TotalCreditHours</w:t>
+            </w:r>
+            <w:proofErr w:type="spellEnd"/>
+            <w:r>
+              <w:rPr>
+                <w:rFonts w:ascii="Consolas" w:hAnsi="Consolas" w:cs="Consolas"/>
+                <w:color w:val="000000"/>
+                <w:sz w:val="19"/>
+                <w:szCs w:val="19"/>
+                <w:highlight w:val="white"/>
+              </w:rPr>
+              <w:t xml:space="preserve"> = 0; </w:t>
+            </w:r>
+            <w:r>
+              <w:rPr>
+                <w:rFonts w:ascii="Consolas" w:hAnsi="Consolas" w:cs="Consolas"/>
+                <w:color w:val="008000"/>
+                <w:sz w:val="19"/>
+                <w:szCs w:val="19"/>
+                <w:highlight w:val="white"/>
+              </w:rPr>
+              <w:t>//Used to increment how many credit hours have been registered</w:t>
+            </w:r>
+          </w:p>
+          <w:p>
+            <w:pPr>
+              <w:autoSpaceDE w:val="0"/>
+              <w:autoSpaceDN w:val="0"/>
+              <w:adjustRightInd w:val="0"/>
+              <w:rPr>
+                <w:rFonts w:ascii="Consolas" w:hAnsi="Consolas" w:cs="Consolas"/>
+                <w:color w:val="000000"/>
+                <w:sz w:val="19"/>
+                <w:szCs w:val="19"/>
+                <w:highlight w:val="white"/>
+              </w:rPr>
+            </w:pPr>
+          </w:p>
+          <w:p>
+            <w:pPr>
+              <w:autoSpaceDE w:val="0"/>
+              <w:autoSpaceDN w:val="0"/>
+              <w:adjustRightInd w:val="0"/>
+              <w:rPr>
+                <w:rFonts w:ascii="Consolas" w:hAnsi="Consolas" w:cs="Consolas"/>
+                <w:color w:val="000000"/>
+                <w:sz w:val="19"/>
+                <w:szCs w:val="19"/>
+                <w:highlight w:val="white"/>
+              </w:rPr>
+            </w:pPr>
+            <w:r>
+              <w:rPr>
+                <w:rFonts w:ascii="Consolas" w:hAnsi="Consolas" w:cs="Consolas"/>
+                <w:color w:val="000000"/>
+                <w:sz w:val="19"/>
+                <w:szCs w:val="19"/>
+                <w:highlight w:val="white"/>
+              </w:rPr>
+              <w:t xml:space="preserve">        </w:t>
+            </w:r>
+            <w:r>
+              <w:rPr>
+                <w:rFonts w:ascii="Consolas" w:hAnsi="Consolas" w:cs="Consolas"/>
+                <w:color w:val="0000FF"/>
+                <w:sz w:val="19"/>
+                <w:szCs w:val="19"/>
+                <w:highlight w:val="white"/>
+              </w:rPr>
+              <w:t>public</w:t>
+            </w:r>
+            <w:r>
+              <w:rPr>
+                <w:rFonts w:ascii="Consolas" w:hAnsi="Consolas" w:cs="Consolas"/>
+                <w:color w:val="000000"/>
+                <w:sz w:val="19"/>
+                <w:szCs w:val="19"/>
+                <w:highlight w:val="white"/>
+              </w:rPr>
+              <w:t xml:space="preserve"> </w:t>
+            </w:r>
+            <w:proofErr w:type="spellStart"/>
+            <w:r>
+              <w:rPr>
+                <w:rFonts w:ascii="Consolas" w:hAnsi="Consolas" w:cs="Consolas"/>
+                <w:color w:val="000000"/>
+                <w:sz w:val="19"/>
+                <w:szCs w:val="19"/>
+                <w:highlight w:val="white"/>
+              </w:rPr>
+              <w:t>MainWindow</w:t>
+            </w:r>
+            <w:proofErr w:type="spellEnd"/>
+            <w:r>
+              <w:rPr>
+                <w:rFonts w:ascii="Consolas" w:hAnsi="Consolas" w:cs="Consolas"/>
+                <w:color w:val="000000"/>
+                <w:sz w:val="19"/>
+                <w:szCs w:val="19"/>
+                <w:highlight w:val="white"/>
+              </w:rPr>
+              <w:t>()</w:t>
+            </w:r>
+          </w:p>
+          <w:p>
+            <w:pPr>
+              <w:autoSpaceDE w:val="0"/>
+              <w:autoSpaceDN w:val="0"/>
+              <w:adjustRightInd w:val="0"/>
+              <w:rPr>
+                <w:rFonts w:ascii="Consolas" w:hAnsi="Consolas" w:cs="Consolas"/>
+                <w:color w:val="000000"/>
+                <w:sz w:val="19"/>
+                <w:szCs w:val="19"/>
+                <w:highlight w:val="white"/>
+              </w:rPr>
+            </w:pPr>
+            <w:r>
+              <w:rPr>
+                <w:rFonts w:ascii="Consolas" w:hAnsi="Consolas" w:cs="Consolas"/>
+                <w:color w:val="000000"/>
+                <w:sz w:val="19"/>
+                <w:szCs w:val="19"/>
+                <w:highlight w:val="white"/>
+              </w:rPr>
+              <w:t xml:space="preserve">        {</w:t>
+            </w:r>
+          </w:p>
+          <w:p>
+            <w:pPr>
+              <w:autoSpaceDE w:val="0"/>
+              <w:autoSpaceDN w:val="0"/>
+              <w:adjustRightInd w:val="0"/>
+              <w:rPr>
+                <w:rFonts w:ascii="Consolas" w:hAnsi="Consolas" w:cs="Consolas"/>
+                <w:color w:val="000000"/>
+                <w:sz w:val="19"/>
+                <w:szCs w:val="19"/>
+                <w:highlight w:val="white"/>
+              </w:rPr>
+            </w:pPr>
+            <w:r>
+              <w:rPr>
+                <w:rFonts w:ascii="Consolas" w:hAnsi="Consolas" w:cs="Consolas"/>
+                <w:color w:val="000000"/>
+                <w:sz w:val="19"/>
+                <w:szCs w:val="19"/>
+                <w:highlight w:val="white"/>
+              </w:rPr>
+              <w:t xml:space="preserve">            </w:t>
+            </w:r>
+            <w:proofErr w:type="spellStart"/>
+            <w:r>
+              <w:rPr>
+                <w:rFonts w:ascii="Consolas" w:hAnsi="Consolas" w:cs="Consolas"/>
+                <w:color w:val="000000"/>
+                <w:sz w:val="19"/>
+                <w:szCs w:val="19"/>
+                <w:highlight w:val="white"/>
+              </w:rPr>
+              <w:t>InitializeComponent</w:t>
+            </w:r>
+            <w:proofErr w:type="spellEnd"/>
+            <w:r>
+              <w:rPr>
+                <w:rFonts w:ascii="Consolas" w:hAnsi="Consolas" w:cs="Consolas"/>
+                <w:color w:val="000000"/>
+                <w:sz w:val="19"/>
+                <w:szCs w:val="19"/>
+                <w:highlight w:val="white"/>
+              </w:rPr>
+              <w:t>();</w:t>
+            </w:r>
+          </w:p>
+          <w:p>
+            <w:pPr>
+              <w:autoSpaceDE w:val="0"/>
+              <w:autoSpaceDN w:val="0"/>
+              <w:adjustRightInd w:val="0"/>
+              <w:rPr>
+                <w:rFonts w:ascii="Consolas" w:hAnsi="Consolas" w:cs="Consolas"/>
+                <w:color w:val="000000"/>
+                <w:sz w:val="19"/>
+                <w:szCs w:val="19"/>
+                <w:highlight w:val="white"/>
+              </w:rPr>
+            </w:pPr>
+            <w:r>
+              <w:rPr>
+                <w:rFonts w:ascii="Consolas" w:hAnsi="Consolas" w:cs="Consolas"/>
+                <w:color w:val="000000"/>
+                <w:sz w:val="19"/>
+                <w:szCs w:val="19"/>
+                <w:highlight w:val="white"/>
+              </w:rPr>
+              <w:t xml:space="preserve">        }</w:t>
+            </w:r>
+          </w:p>
+          <w:p>
+            <w:pPr>
+              <w:autoSpaceDE w:val="0"/>
+              <w:autoSpaceDN w:val="0"/>
+              <w:adjustRightInd w:val="0"/>
+              <w:rPr>
+                <w:rFonts w:ascii="Consolas" w:hAnsi="Consolas" w:cs="Consolas"/>
+                <w:color w:val="000000"/>
+                <w:sz w:val="19"/>
+                <w:szCs w:val="19"/>
+                <w:highlight w:val="white"/>
+              </w:rPr>
+            </w:pPr>
+          </w:p>
+          <w:p>
+            <w:pPr>
+              <w:autoSpaceDE w:val="0"/>
+              <w:autoSpaceDN w:val="0"/>
+              <w:adjustRightInd w:val="0"/>
+              <w:rPr>
+                <w:rFonts w:ascii="Consolas" w:hAnsi="Consolas" w:cs="Consolas"/>
+                <w:color w:val="000000"/>
+                <w:sz w:val="19"/>
+                <w:szCs w:val="19"/>
+                <w:highlight w:val="white"/>
+              </w:rPr>
+            </w:pPr>
+            <w:r>
+              <w:rPr>
+                <w:rFonts w:ascii="Consolas" w:hAnsi="Consolas" w:cs="Consolas"/>
+                <w:color w:val="000000"/>
+                <w:sz w:val="19"/>
+                <w:szCs w:val="19"/>
+                <w:highlight w:val="white"/>
+              </w:rPr>
+              <w:t xml:space="preserve">        </w:t>
+            </w:r>
+            <w:r>
+              <w:rPr>
+                <w:rFonts w:ascii="Consolas" w:hAnsi="Consolas" w:cs="Consolas"/>
+                <w:color w:val="0000FF"/>
+                <w:sz w:val="19"/>
+                <w:szCs w:val="19"/>
+                <w:highlight w:val="white"/>
+              </w:rPr>
+              <w:t>private</w:t>
+            </w:r>
+            <w:r>
+              <w:rPr>
+                <w:rFonts w:ascii="Consolas" w:hAnsi="Consolas" w:cs="Consolas"/>
+                <w:color w:val="000000"/>
+                <w:sz w:val="19"/>
+                <w:szCs w:val="19"/>
+                <w:highlight w:val="white"/>
+              </w:rPr>
+              <w:t xml:space="preserve"> </w:t>
+            </w:r>
+            <w:r>
+              <w:rPr>
+                <w:rFonts w:ascii="Consolas" w:hAnsi="Consolas" w:cs="Consolas"/>
+                <w:color w:val="0000FF"/>
+                <w:sz w:val="19"/>
+                <w:szCs w:val="19"/>
+                <w:highlight w:val="white"/>
+              </w:rPr>
+              <w:t>void</w:t>
+            </w:r>
+            <w:r>
+              <w:rPr>
+                <w:rFonts w:ascii="Consolas" w:hAnsi="Consolas" w:cs="Consolas"/>
+                <w:color w:val="000000"/>
+                <w:sz w:val="19"/>
+                <w:szCs w:val="19"/>
+                <w:highlight w:val="white"/>
+              </w:rPr>
+              <w:t xml:space="preserve"> </w:t>
+            </w:r>
+            <w:proofErr w:type="spellStart"/>
+            <w:r>
+              <w:rPr>
+                <w:rFonts w:ascii="Consolas" w:hAnsi="Consolas" w:cs="Consolas"/>
+                <w:color w:val="000000"/>
+                <w:sz w:val="19"/>
+                <w:szCs w:val="19"/>
+                <w:highlight w:val="white"/>
+              </w:rPr>
+              <w:t>Window_Loaded</w:t>
+            </w:r>
+            <w:proofErr w:type="spellEnd"/>
+            <w:r>
+              <w:rPr>
+                <w:rFonts w:ascii="Consolas" w:hAnsi="Consolas" w:cs="Consolas"/>
+                <w:color w:val="000000"/>
+                <w:sz w:val="19"/>
+                <w:szCs w:val="19"/>
+                <w:highlight w:val="white"/>
+              </w:rPr>
+              <w:t>(</w:t>
+            </w:r>
+            <w:r>
+              <w:rPr>
+                <w:rFonts w:ascii="Consolas" w:hAnsi="Consolas" w:cs="Consolas"/>
+                <w:color w:val="0000FF"/>
+                <w:sz w:val="19"/>
+                <w:szCs w:val="19"/>
+                <w:highlight w:val="white"/>
+              </w:rPr>
+              <w:t>object</w:t>
+            </w:r>
+            <w:r>
+              <w:rPr>
+                <w:rFonts w:ascii="Consolas" w:hAnsi="Consolas" w:cs="Consolas"/>
+                <w:color w:val="000000"/>
+                <w:sz w:val="19"/>
+                <w:szCs w:val="19"/>
+                <w:highlight w:val="white"/>
+              </w:rPr>
+              <w:t xml:space="preserve"> sender, </w:t>
+            </w:r>
+            <w:proofErr w:type="spellStart"/>
+            <w:r>
+              <w:rPr>
+                <w:rFonts w:ascii="Consolas" w:hAnsi="Consolas" w:cs="Consolas"/>
+                <w:color w:val="2B91AF"/>
+                <w:sz w:val="19"/>
+                <w:szCs w:val="19"/>
+                <w:highlight w:val="white"/>
+              </w:rPr>
+              <w:t>RoutedEventArgs</w:t>
+            </w:r>
+            <w:proofErr w:type="spellEnd"/>
+            <w:r>
+              <w:rPr>
+                <w:rFonts w:ascii="Consolas" w:hAnsi="Consolas" w:cs="Consolas"/>
+                <w:color w:val="000000"/>
+                <w:sz w:val="19"/>
+                <w:szCs w:val="19"/>
+                <w:highlight w:val="white"/>
+              </w:rPr>
+              <w:t xml:space="preserve"> e)</w:t>
+            </w:r>
+          </w:p>
+          <w:p>
+            <w:pPr>
+              <w:autoSpaceDE w:val="0"/>
+              <w:autoSpaceDN w:val="0"/>
+              <w:adjustRightInd w:val="0"/>
+              <w:rPr>
+                <w:rFonts w:ascii="Consolas" w:hAnsi="Consolas" w:cs="Consolas"/>
+                <w:color w:val="000000"/>
+                <w:sz w:val="19"/>
+                <w:szCs w:val="19"/>
+                <w:highlight w:val="white"/>
+              </w:rPr>
+            </w:pPr>
+            <w:r>
+              <w:rPr>
+                <w:rFonts w:ascii="Consolas" w:hAnsi="Consolas" w:cs="Consolas"/>
+                <w:color w:val="000000"/>
+                <w:sz w:val="19"/>
+                <w:szCs w:val="19"/>
+                <w:highlight w:val="white"/>
+              </w:rPr>
+              <w:t xml:space="preserve">        {</w:t>
+            </w:r>
+          </w:p>
+          <w:p>
+            <w:pPr>
+              <w:autoSpaceDE w:val="0"/>
+              <w:autoSpaceDN w:val="0"/>
+              <w:adjustRightInd w:val="0"/>
+              <w:rPr>
+                <w:rFonts w:ascii="Consolas" w:hAnsi="Consolas" w:cs="Consolas"/>
+                <w:color w:val="000000"/>
+                <w:sz w:val="19"/>
+                <w:szCs w:val="19"/>
+                <w:highlight w:val="white"/>
+              </w:rPr>
+            </w:pPr>
+          </w:p>
+          <w:p>
+            <w:pPr>
+              <w:autoSpaceDE w:val="0"/>
+              <w:autoSpaceDN w:val="0"/>
+              <w:adjustRightInd w:val="0"/>
+              <w:rPr>
+                <w:rFonts w:ascii="Consolas" w:hAnsi="Consolas" w:cs="Consolas"/>
+                <w:color w:val="000000"/>
+                <w:sz w:val="19"/>
+                <w:szCs w:val="19"/>
+                <w:highlight w:val="white"/>
+              </w:rPr>
+            </w:pPr>
+            <w:r>
+              <w:rPr>
+                <w:rFonts w:ascii="Consolas" w:hAnsi="Consolas" w:cs="Consolas"/>
+                <w:color w:val="000000"/>
+                <w:sz w:val="19"/>
+                <w:szCs w:val="19"/>
+                <w:highlight w:val="white"/>
+              </w:rPr>
+              <w:t xml:space="preserve">            </w:t>
+            </w:r>
+            <w:r>
+              <w:rPr>
+                <w:rFonts w:ascii="Consolas" w:hAnsi="Consolas" w:cs="Consolas"/>
+                <w:color w:val="2B91AF"/>
+                <w:sz w:val="19"/>
+                <w:szCs w:val="19"/>
+                <w:highlight w:val="white"/>
+              </w:rPr>
+              <w:t>Course</w:t>
+            </w:r>
+            <w:r>
+              <w:rPr>
+                <w:rFonts w:ascii="Consolas" w:hAnsi="Consolas" w:cs="Consolas"/>
+                <w:color w:val="000000"/>
+                <w:sz w:val="19"/>
+                <w:szCs w:val="19"/>
+                <w:highlight w:val="white"/>
+              </w:rPr>
+              <w:t xml:space="preserve"> course1 = </w:t>
+            </w:r>
+            <w:r>
+              <w:rPr>
+                <w:rFonts w:ascii="Consolas" w:hAnsi="Consolas" w:cs="Consolas"/>
+                <w:color w:val="0000FF"/>
+                <w:sz w:val="19"/>
+                <w:szCs w:val="19"/>
+                <w:highlight w:val="white"/>
+              </w:rPr>
+              <w:t>new</w:t>
+            </w:r>
+            <w:r>
+              <w:rPr>
+                <w:rFonts w:ascii="Consolas" w:hAnsi="Consolas" w:cs="Consolas"/>
+                <w:color w:val="000000"/>
+                <w:sz w:val="19"/>
+                <w:szCs w:val="19"/>
+                <w:highlight w:val="white"/>
+              </w:rPr>
+              <w:t xml:space="preserve"> </w:t>
+            </w:r>
+            <w:r>
+              <w:rPr>
+                <w:rFonts w:ascii="Consolas" w:hAnsi="Consolas" w:cs="Consolas"/>
+                <w:color w:val="2B91AF"/>
+                <w:sz w:val="19"/>
+                <w:szCs w:val="19"/>
+                <w:highlight w:val="white"/>
+              </w:rPr>
+              <w:t>Course</w:t>
+            </w:r>
+            <w:r>
+              <w:rPr>
+                <w:rFonts w:ascii="Consolas" w:hAnsi="Consolas" w:cs="Consolas"/>
+                <w:color w:val="000000"/>
+                <w:sz w:val="19"/>
+                <w:szCs w:val="19"/>
+                <w:highlight w:val="white"/>
+              </w:rPr>
+              <w:t>(</w:t>
+            </w:r>
+            <w:r>
+              <w:rPr>
+                <w:rFonts w:ascii="Consolas" w:hAnsi="Consolas" w:cs="Consolas"/>
+                <w:color w:val="A31515"/>
+                <w:sz w:val="19"/>
+                <w:szCs w:val="19"/>
+                <w:highlight w:val="white"/>
+              </w:rPr>
+              <w:t>"IT 145"</w:t>
+            </w:r>
+            <w:r>
+              <w:rPr>
+                <w:rFonts w:ascii="Consolas" w:hAnsi="Consolas" w:cs="Consolas"/>
+                <w:color w:val="000000"/>
+                <w:sz w:val="19"/>
+                <w:szCs w:val="19"/>
+                <w:highlight w:val="white"/>
+              </w:rPr>
+              <w:t>);</w:t>
+            </w:r>
+          </w:p>
+          <w:p>
+            <w:pPr>
+              <w:autoSpaceDE w:val="0"/>
+              <w:autoSpaceDN w:val="0"/>
+              <w:adjustRightInd w:val="0"/>
+              <w:rPr>
+                <w:rFonts w:ascii="Consolas" w:hAnsi="Consolas" w:cs="Consolas"/>
+                <w:color w:val="000000"/>
+                <w:sz w:val="19"/>
+                <w:szCs w:val="19"/>
+                <w:highlight w:val="white"/>
+              </w:rPr>
+            </w:pPr>
+            <w:r>
+              <w:rPr>
+                <w:rFonts w:ascii="Consolas" w:hAnsi="Consolas" w:cs="Consolas"/>
+                <w:color w:val="000000"/>
+                <w:sz w:val="19"/>
+                <w:szCs w:val="19"/>
+                <w:highlight w:val="white"/>
+              </w:rPr>
+              <w:t xml:space="preserve">            </w:t>
+            </w:r>
+            <w:r>
+              <w:rPr>
+                <w:rFonts w:ascii="Consolas" w:hAnsi="Consolas" w:cs="Consolas"/>
+                <w:color w:val="2B91AF"/>
+                <w:sz w:val="19"/>
+                <w:szCs w:val="19"/>
+                <w:highlight w:val="white"/>
+              </w:rPr>
+              <w:t>Course</w:t>
+            </w:r>
+            <w:r>
+              <w:rPr>
+                <w:rFonts w:ascii="Consolas" w:hAnsi="Consolas" w:cs="Consolas"/>
+                <w:color w:val="000000"/>
+                <w:sz w:val="19"/>
+                <w:szCs w:val="19"/>
+                <w:highlight w:val="white"/>
+              </w:rPr>
+              <w:t xml:space="preserve"> course2 = </w:t>
+            </w:r>
+            <w:r>
+              <w:rPr>
+                <w:rFonts w:ascii="Consolas" w:hAnsi="Consolas" w:cs="Consolas"/>
+                <w:color w:val="0000FF"/>
+                <w:sz w:val="19"/>
+                <w:szCs w:val="19"/>
+                <w:highlight w:val="white"/>
+              </w:rPr>
+              <w:t>new</w:t>
+            </w:r>
+            <w:r>
+              <w:rPr>
+                <w:rFonts w:ascii="Consolas" w:hAnsi="Consolas" w:cs="Consolas"/>
+                <w:color w:val="000000"/>
+                <w:sz w:val="19"/>
+                <w:szCs w:val="19"/>
+                <w:highlight w:val="white"/>
+              </w:rPr>
+              <w:t xml:space="preserve"> </w:t>
+            </w:r>
+            <w:r>
+              <w:rPr>
+                <w:rFonts w:ascii="Consolas" w:hAnsi="Consolas" w:cs="Consolas"/>
+                <w:color w:val="2B91AF"/>
+                <w:sz w:val="19"/>
+                <w:szCs w:val="19"/>
+                <w:highlight w:val="white"/>
+              </w:rPr>
+              <w:t>Course</w:t>
+            </w:r>
+            <w:r>
+              <w:rPr>
+                <w:rFonts w:ascii="Consolas" w:hAnsi="Consolas" w:cs="Consolas"/>
+                <w:color w:val="000000"/>
+                <w:sz w:val="19"/>
+                <w:szCs w:val="19"/>
+                <w:highlight w:val="white"/>
+              </w:rPr>
+              <w:t>(</w:t>
+            </w:r>
+            <w:r>
+              <w:rPr>
+                <w:rFonts w:ascii="Consolas" w:hAnsi="Consolas" w:cs="Consolas"/>
+                <w:color w:val="A31515"/>
+                <w:sz w:val="19"/>
+                <w:szCs w:val="19"/>
+                <w:highlight w:val="white"/>
+              </w:rPr>
+              <w:t>"IT 200"</w:t>
+            </w:r>
+            <w:r>
+              <w:rPr>
+                <w:rFonts w:ascii="Consolas" w:hAnsi="Consolas" w:cs="Consolas"/>
+                <w:color w:val="000000"/>
+                <w:sz w:val="19"/>
+                <w:szCs w:val="19"/>
+                <w:highlight w:val="white"/>
+              </w:rPr>
+              <w:t>);</w:t>
+            </w:r>
+          </w:p>
+          <w:p>
+            <w:pPr>
+              <w:autoSpaceDE w:val="0"/>
+              <w:autoSpaceDN w:val="0"/>
+              <w:adjustRightInd w:val="0"/>
+              <w:rPr>
+                <w:rFonts w:ascii="Consolas" w:hAnsi="Consolas" w:cs="Consolas"/>
+                <w:color w:val="000000"/>
+                <w:sz w:val="19"/>
+                <w:szCs w:val="19"/>
+                <w:highlight w:val="white"/>
+              </w:rPr>
+            </w:pPr>
+            <w:r>
+              <w:rPr>
+                <w:rFonts w:ascii="Consolas" w:hAnsi="Consolas" w:cs="Consolas"/>
+                <w:color w:val="000000"/>
+                <w:sz w:val="19"/>
+                <w:szCs w:val="19"/>
+                <w:highlight w:val="white"/>
+              </w:rPr>
+              <w:t xml:space="preserve">            </w:t>
+            </w:r>
+            <w:r>
+              <w:rPr>
+                <w:rFonts w:ascii="Consolas" w:hAnsi="Consolas" w:cs="Consolas"/>
+                <w:color w:val="2B91AF"/>
+                <w:sz w:val="19"/>
+                <w:szCs w:val="19"/>
+                <w:highlight w:val="white"/>
+              </w:rPr>
+              <w:t>Course</w:t>
+            </w:r>
+            <w:r>
+              <w:rPr>
+                <w:rFonts w:ascii="Consolas" w:hAnsi="Consolas" w:cs="Consolas"/>
+                <w:color w:val="000000"/>
+                <w:sz w:val="19"/>
+                <w:szCs w:val="19"/>
+                <w:highlight w:val="white"/>
+              </w:rPr>
+              <w:t xml:space="preserve"> course3 = </w:t>
+            </w:r>
+            <w:r>
+              <w:rPr>
+                <w:rFonts w:ascii="Consolas" w:hAnsi="Consolas" w:cs="Consolas"/>
+                <w:color w:val="0000FF"/>
+                <w:sz w:val="19"/>
+                <w:szCs w:val="19"/>
+                <w:highlight w:val="white"/>
+              </w:rPr>
+              <w:t>new</w:t>
+            </w:r>
+            <w:r>
+              <w:rPr>
+                <w:rFonts w:ascii="Consolas" w:hAnsi="Consolas" w:cs="Consolas"/>
+                <w:color w:val="000000"/>
+                <w:sz w:val="19"/>
+                <w:szCs w:val="19"/>
+                <w:highlight w:val="white"/>
+              </w:rPr>
+              <w:t xml:space="preserve"> </w:t>
+            </w:r>
+            <w:r>
+              <w:rPr>
+                <w:rFonts w:ascii="Consolas" w:hAnsi="Consolas" w:cs="Consolas"/>
+                <w:color w:val="2B91AF"/>
+                <w:sz w:val="19"/>
+                <w:szCs w:val="19"/>
+                <w:highlight w:val="white"/>
+              </w:rPr>
+              <w:t>Course</w:t>
+            </w:r>
+            <w:r>
+              <w:rPr>
+                <w:rFonts w:ascii="Consolas" w:hAnsi="Consolas" w:cs="Consolas"/>
+                <w:color w:val="000000"/>
+                <w:sz w:val="19"/>
+                <w:szCs w:val="19"/>
+                <w:highlight w:val="white"/>
+              </w:rPr>
+              <w:t>(</w:t>
+            </w:r>
+            <w:r>
+              <w:rPr>
+                <w:rFonts w:ascii="Consolas" w:hAnsi="Consolas" w:cs="Consolas"/>
+                <w:color w:val="A31515"/>
+                <w:sz w:val="19"/>
+                <w:szCs w:val="19"/>
+                <w:highlight w:val="white"/>
+              </w:rPr>
+              <w:t>"IT 201"</w:t>
+            </w:r>
+            <w:r>
+              <w:rPr>
+                <w:rFonts w:ascii="Consolas" w:hAnsi="Consolas" w:cs="Consolas"/>
+                <w:color w:val="000000"/>
+                <w:sz w:val="19"/>
+                <w:szCs w:val="19"/>
+                <w:highlight w:val="white"/>
+              </w:rPr>
+              <w:t>);</w:t>
+            </w:r>
+          </w:p>
+          <w:p>
+            <w:pPr>
+              <w:autoSpaceDE w:val="0"/>
+              <w:autoSpaceDN w:val="0"/>
+              <w:adjustRightInd w:val="0"/>
+              <w:rPr>
+                <w:rFonts w:ascii="Consolas" w:hAnsi="Consolas" w:cs="Consolas"/>
+                <w:color w:val="000000"/>
+                <w:sz w:val="19"/>
+                <w:szCs w:val="19"/>
+                <w:highlight w:val="white"/>
+              </w:rPr>
+            </w:pPr>
+            <w:r>
+              <w:rPr>
+                <w:rFonts w:ascii="Consolas" w:hAnsi="Consolas" w:cs="Consolas"/>
+                <w:color w:val="000000"/>
+                <w:sz w:val="19"/>
+                <w:szCs w:val="19"/>
+                <w:highlight w:val="white"/>
+              </w:rPr>
+              <w:t xml:space="preserve">            </w:t>
+            </w:r>
+            <w:r>
+              <w:rPr>
+                <w:rFonts w:ascii="Consolas" w:hAnsi="Consolas" w:cs="Consolas"/>
+                <w:color w:val="2B91AF"/>
+                <w:sz w:val="19"/>
+                <w:szCs w:val="19"/>
+                <w:highlight w:val="white"/>
+              </w:rPr>
+              <w:t>Course</w:t>
+            </w:r>
+            <w:r>
+              <w:rPr>
+                <w:rFonts w:ascii="Consolas" w:hAnsi="Consolas" w:cs="Consolas"/>
+                <w:color w:val="000000"/>
+                <w:sz w:val="19"/>
+                <w:szCs w:val="19"/>
+                <w:highlight w:val="white"/>
+              </w:rPr>
+              <w:t xml:space="preserve"> course4 = </w:t>
+            </w:r>
+            <w:r>
+              <w:rPr>
+                <w:rFonts w:ascii="Consolas" w:hAnsi="Consolas" w:cs="Consolas"/>
+                <w:color w:val="0000FF"/>
+                <w:sz w:val="19"/>
+                <w:szCs w:val="19"/>
+                <w:highlight w:val="white"/>
+              </w:rPr>
+              <w:t>new</w:t>
+            </w:r>
+            <w:r>
+              <w:rPr>
+                <w:rFonts w:ascii="Consolas" w:hAnsi="Consolas" w:cs="Consolas"/>
+                <w:color w:val="000000"/>
+                <w:sz w:val="19"/>
+                <w:szCs w:val="19"/>
+                <w:highlight w:val="white"/>
+              </w:rPr>
+              <w:t xml:space="preserve"> </w:t>
+            </w:r>
+            <w:r>
+              <w:rPr>
+                <w:rFonts w:ascii="Consolas" w:hAnsi="Consolas" w:cs="Consolas"/>
+                <w:color w:val="2B91AF"/>
+                <w:sz w:val="19"/>
+                <w:szCs w:val="19"/>
+                <w:highlight w:val="white"/>
+              </w:rPr>
+              <w:t>Course</w:t>
+            </w:r>
+            <w:r>
+              <w:rPr>
+                <w:rFonts w:ascii="Consolas" w:hAnsi="Consolas" w:cs="Consolas"/>
+                <w:color w:val="000000"/>
+                <w:sz w:val="19"/>
+                <w:szCs w:val="19"/>
+                <w:highlight w:val="white"/>
+              </w:rPr>
+              <w:t>(</w:t>
+            </w:r>
+            <w:r>
+              <w:rPr>
+                <w:rFonts w:ascii="Consolas" w:hAnsi="Consolas" w:cs="Consolas"/>
+                <w:color w:val="A31515"/>
+                <w:sz w:val="19"/>
+                <w:szCs w:val="19"/>
+                <w:highlight w:val="white"/>
+              </w:rPr>
+              <w:t>"IT 270"</w:t>
+            </w:r>
+            <w:r>
+              <w:rPr>
+                <w:rFonts w:ascii="Consolas" w:hAnsi="Consolas" w:cs="Consolas"/>
+                <w:color w:val="000000"/>
+                <w:sz w:val="19"/>
+                <w:szCs w:val="19"/>
+                <w:highlight w:val="white"/>
+              </w:rPr>
+              <w:t>);</w:t>
+            </w:r>
+          </w:p>
+          <w:p>
+            <w:pPr>
+              <w:autoSpaceDE w:val="0"/>
+              <w:autoSpaceDN w:val="0"/>
+              <w:adjustRightInd w:val="0"/>
+              <w:rPr>
+                <w:rFonts w:ascii="Consolas" w:hAnsi="Consolas" w:cs="Consolas"/>
+                <w:color w:val="000000"/>
+                <w:sz w:val="19"/>
+                <w:szCs w:val="19"/>
+                <w:highlight w:val="white"/>
+              </w:rPr>
+            </w:pPr>
+            <w:r>
+              <w:rPr>
+                <w:rFonts w:ascii="Consolas" w:hAnsi="Consolas" w:cs="Consolas"/>
+                <w:color w:val="000000"/>
+                <w:sz w:val="19"/>
+                <w:szCs w:val="19"/>
+                <w:highlight w:val="white"/>
+              </w:rPr>
+              <w:t xml:space="preserve">            </w:t>
+            </w:r>
+            <w:r>
+              <w:rPr>
+                <w:rFonts w:ascii="Consolas" w:hAnsi="Consolas" w:cs="Consolas"/>
+                <w:color w:val="2B91AF"/>
+                <w:sz w:val="19"/>
+                <w:szCs w:val="19"/>
+                <w:highlight w:val="white"/>
+              </w:rPr>
+              <w:t>Course</w:t>
+            </w:r>
+            <w:r>
+              <w:rPr>
+                <w:rFonts w:ascii="Consolas" w:hAnsi="Consolas" w:cs="Consolas"/>
+                <w:color w:val="000000"/>
+                <w:sz w:val="19"/>
+                <w:szCs w:val="19"/>
+                <w:highlight w:val="white"/>
+              </w:rPr>
+              <w:t xml:space="preserve"> course5 = </w:t>
+            </w:r>
+            <w:r>
+              <w:rPr>
+                <w:rFonts w:ascii="Consolas" w:hAnsi="Consolas" w:cs="Consolas"/>
+                <w:color w:val="0000FF"/>
+                <w:sz w:val="19"/>
+                <w:szCs w:val="19"/>
+                <w:highlight w:val="white"/>
+              </w:rPr>
+              <w:t>new</w:t>
+            </w:r>
+            <w:r>
+              <w:rPr>
+                <w:rFonts w:ascii="Consolas" w:hAnsi="Consolas" w:cs="Consolas"/>
+                <w:color w:val="000000"/>
+                <w:sz w:val="19"/>
+                <w:szCs w:val="19"/>
+                <w:highlight w:val="white"/>
+              </w:rPr>
+              <w:t xml:space="preserve"> </w:t>
+            </w:r>
+            <w:r>
+              <w:rPr>
+                <w:rFonts w:ascii="Consolas" w:hAnsi="Consolas" w:cs="Consolas"/>
+                <w:color w:val="2B91AF"/>
+                <w:sz w:val="19"/>
+                <w:szCs w:val="19"/>
+                <w:highlight w:val="white"/>
+              </w:rPr>
+              <w:t>Course</w:t>
+            </w:r>
+            <w:r>
+              <w:rPr>
+                <w:rFonts w:ascii="Consolas" w:hAnsi="Consolas" w:cs="Consolas"/>
+                <w:color w:val="000000"/>
+                <w:sz w:val="19"/>
+                <w:szCs w:val="19"/>
+                <w:highlight w:val="white"/>
+              </w:rPr>
+              <w:t>(</w:t>
+            </w:r>
+            <w:r>
+              <w:rPr>
+                <w:rFonts w:ascii="Consolas" w:hAnsi="Consolas" w:cs="Consolas"/>
+                <w:color w:val="A31515"/>
+                <w:sz w:val="19"/>
+                <w:szCs w:val="19"/>
+                <w:highlight w:val="white"/>
+              </w:rPr>
+              <w:t>"IT 315"</w:t>
+            </w:r>
+            <w:r>
+              <w:rPr>
+                <w:rFonts w:ascii="Consolas" w:hAnsi="Consolas" w:cs="Consolas"/>
+                <w:color w:val="000000"/>
+                <w:sz w:val="19"/>
+                <w:szCs w:val="19"/>
+                <w:highlight w:val="white"/>
+              </w:rPr>
+              <w:t>);</w:t>
+            </w:r>
+          </w:p>
+          <w:p>
+            <w:pPr>
+              <w:autoSpaceDE w:val="0"/>
+              <w:autoSpaceDN w:val="0"/>
+              <w:adjustRightInd w:val="0"/>
+              <w:rPr>
+                <w:rFonts w:ascii="Consolas" w:hAnsi="Consolas" w:cs="Consolas"/>
+                <w:color w:val="000000"/>
+                <w:sz w:val="19"/>
+                <w:szCs w:val="19"/>
+                <w:highlight w:val="white"/>
+              </w:rPr>
+            </w:pPr>
+            <w:r>
+              <w:rPr>
+                <w:rFonts w:ascii="Consolas" w:hAnsi="Consolas" w:cs="Consolas"/>
+                <w:color w:val="000000"/>
+                <w:sz w:val="19"/>
+                <w:szCs w:val="19"/>
+                <w:highlight w:val="white"/>
+              </w:rPr>
+              <w:t xml:space="preserve">            </w:t>
+            </w:r>
+            <w:r>
+              <w:rPr>
+                <w:rFonts w:ascii="Consolas" w:hAnsi="Consolas" w:cs="Consolas"/>
+                <w:color w:val="2B91AF"/>
+                <w:sz w:val="19"/>
+                <w:szCs w:val="19"/>
+                <w:highlight w:val="white"/>
+              </w:rPr>
+              <w:t>Course</w:t>
+            </w:r>
+            <w:r>
+              <w:rPr>
+                <w:rFonts w:ascii="Consolas" w:hAnsi="Consolas" w:cs="Consolas"/>
+                <w:color w:val="000000"/>
+                <w:sz w:val="19"/>
+                <w:szCs w:val="19"/>
+                <w:highlight w:val="white"/>
+              </w:rPr>
+              <w:t xml:space="preserve"> course6 = </w:t>
+            </w:r>
+            <w:r>
+              <w:rPr>
+                <w:rFonts w:ascii="Consolas" w:hAnsi="Consolas" w:cs="Consolas"/>
+                <w:color w:val="0000FF"/>
+                <w:sz w:val="19"/>
+                <w:szCs w:val="19"/>
+                <w:highlight w:val="white"/>
+              </w:rPr>
+              <w:t>new</w:t>
+            </w:r>
+            <w:r>
+              <w:rPr>
+                <w:rFonts w:ascii="Consolas" w:hAnsi="Consolas" w:cs="Consolas"/>
+                <w:color w:val="000000"/>
+                <w:sz w:val="19"/>
+                <w:szCs w:val="19"/>
+                <w:highlight w:val="white"/>
+              </w:rPr>
+              <w:t xml:space="preserve"> </w:t>
+            </w:r>
+            <w:r>
+              <w:rPr>
+                <w:rFonts w:ascii="Consolas" w:hAnsi="Consolas" w:cs="Consolas"/>
+                <w:color w:val="2B91AF"/>
+                <w:sz w:val="19"/>
+                <w:szCs w:val="19"/>
+                <w:highlight w:val="white"/>
+              </w:rPr>
+              <w:t>Course</w:t>
+            </w:r>
+            <w:r>
+              <w:rPr>
+                <w:rFonts w:ascii="Consolas" w:hAnsi="Consolas" w:cs="Consolas"/>
+                <w:color w:val="000000"/>
+                <w:sz w:val="19"/>
+                <w:szCs w:val="19"/>
+                <w:highlight w:val="white"/>
+              </w:rPr>
+              <w:t>(</w:t>
+            </w:r>
+            <w:r>
+              <w:rPr>
+                <w:rFonts w:ascii="Consolas" w:hAnsi="Consolas" w:cs="Consolas"/>
+                <w:color w:val="A31515"/>
+                <w:sz w:val="19"/>
+                <w:szCs w:val="19"/>
+                <w:highlight w:val="white"/>
+              </w:rPr>
+              <w:t>"IT 328"</w:t>
+            </w:r>
+            <w:r>
+              <w:rPr>
+                <w:rFonts w:ascii="Consolas" w:hAnsi="Consolas" w:cs="Consolas"/>
+                <w:color w:val="000000"/>
+                <w:sz w:val="19"/>
+                <w:szCs w:val="19"/>
+                <w:highlight w:val="white"/>
+              </w:rPr>
+              <w:t>);</w:t>
+            </w:r>
+          </w:p>
+          <w:p>
+            <w:pPr>
+              <w:autoSpaceDE w:val="0"/>
+              <w:autoSpaceDN w:val="0"/>
+              <w:adjustRightInd w:val="0"/>
+              <w:rPr>
+                <w:rFonts w:ascii="Consolas" w:hAnsi="Consolas" w:cs="Consolas"/>
+                <w:color w:val="000000"/>
+                <w:sz w:val="19"/>
+                <w:szCs w:val="19"/>
+                <w:highlight w:val="white"/>
+              </w:rPr>
+            </w:pPr>
+            <w:r>
+              <w:rPr>
+                <w:rFonts w:ascii="Consolas" w:hAnsi="Consolas" w:cs="Consolas"/>
+                <w:color w:val="000000"/>
+                <w:sz w:val="19"/>
+                <w:szCs w:val="19"/>
+                <w:highlight w:val="white"/>
+              </w:rPr>
+              <w:t xml:space="preserve">            </w:t>
+            </w:r>
+            <w:r>
+              <w:rPr>
+                <w:rFonts w:ascii="Consolas" w:hAnsi="Consolas" w:cs="Consolas"/>
+                <w:color w:val="2B91AF"/>
+                <w:sz w:val="19"/>
+                <w:szCs w:val="19"/>
+                <w:highlight w:val="white"/>
+              </w:rPr>
+              <w:t>Course</w:t>
+            </w:r>
+            <w:r>
+              <w:rPr>
+                <w:rFonts w:ascii="Consolas" w:hAnsi="Consolas" w:cs="Consolas"/>
+                <w:color w:val="000000"/>
+                <w:sz w:val="19"/>
+                <w:szCs w:val="19"/>
+                <w:highlight w:val="white"/>
+              </w:rPr>
+              <w:t xml:space="preserve"> course7 = </w:t>
+            </w:r>
+            <w:r>
+              <w:rPr>
+                <w:rFonts w:ascii="Consolas" w:hAnsi="Consolas" w:cs="Consolas"/>
+                <w:color w:val="0000FF"/>
+                <w:sz w:val="19"/>
+                <w:szCs w:val="19"/>
+                <w:highlight w:val="white"/>
+              </w:rPr>
+              <w:t>new</w:t>
+            </w:r>
+            <w:r>
+              <w:rPr>
+                <w:rFonts w:ascii="Consolas" w:hAnsi="Consolas" w:cs="Consolas"/>
+                <w:color w:val="000000"/>
+                <w:sz w:val="19"/>
+                <w:szCs w:val="19"/>
+                <w:highlight w:val="white"/>
+              </w:rPr>
+              <w:t xml:space="preserve"> </w:t>
+            </w:r>
+            <w:r>
+              <w:rPr>
+                <w:rFonts w:ascii="Consolas" w:hAnsi="Consolas" w:cs="Consolas"/>
+                <w:color w:val="2B91AF"/>
+                <w:sz w:val="19"/>
+                <w:szCs w:val="19"/>
+                <w:highlight w:val="white"/>
+              </w:rPr>
+              <w:t>Course</w:t>
+            </w:r>
+            <w:r>
+              <w:rPr>
+                <w:rFonts w:ascii="Consolas" w:hAnsi="Consolas" w:cs="Consolas"/>
+                <w:color w:val="000000"/>
+                <w:sz w:val="19"/>
+                <w:szCs w:val="19"/>
+                <w:highlight w:val="white"/>
+              </w:rPr>
+              <w:t>(</w:t>
+            </w:r>
+            <w:r>
+              <w:rPr>
+                <w:rFonts w:ascii="Consolas" w:hAnsi="Consolas" w:cs="Consolas"/>
+                <w:color w:val="A31515"/>
+                <w:sz w:val="19"/>
+                <w:szCs w:val="19"/>
+                <w:highlight w:val="white"/>
+              </w:rPr>
+              <w:t>"IT 330"</w:t>
+            </w:r>
+            <w:r>
+              <w:rPr>
+                <w:rFonts w:ascii="Consolas" w:hAnsi="Consolas" w:cs="Consolas"/>
+                <w:color w:val="000000"/>
+                <w:sz w:val="19"/>
+                <w:szCs w:val="19"/>
+                <w:highlight w:val="white"/>
+              </w:rPr>
+              <w:t>);</w:t>
+            </w:r>
+          </w:p>
+          <w:p>
+            <w:pPr>
+              <w:autoSpaceDE w:val="0"/>
+              <w:autoSpaceDN w:val="0"/>
+              <w:adjustRightInd w:val="0"/>
+              <w:rPr>
+                <w:rFonts w:ascii="Consolas" w:hAnsi="Consolas" w:cs="Consolas"/>
+                <w:color w:val="000000"/>
+                <w:sz w:val="19"/>
+                <w:szCs w:val="19"/>
+                <w:highlight w:val="white"/>
+              </w:rPr>
+            </w:pPr>
+          </w:p>
+          <w:p>
+            <w:pPr>
+              <w:autoSpaceDE w:val="0"/>
+              <w:autoSpaceDN w:val="0"/>
+              <w:adjustRightInd w:val="0"/>
+              <w:rPr>
+                <w:rFonts w:ascii="Consolas" w:hAnsi="Consolas" w:cs="Consolas"/>
+                <w:color w:val="000000"/>
+                <w:sz w:val="19"/>
+                <w:szCs w:val="19"/>
+                <w:highlight w:val="white"/>
+              </w:rPr>
+            </w:pPr>
+          </w:p>
+          <w:p>
+            <w:pPr>
+              <w:autoSpaceDE w:val="0"/>
+              <w:autoSpaceDN w:val="0"/>
+              <w:adjustRightInd w:val="0"/>
+              <w:rPr>
+                <w:rFonts w:ascii="Consolas" w:hAnsi="Consolas" w:cs="Consolas"/>
+                <w:color w:val="000000"/>
+                <w:sz w:val="19"/>
+                <w:szCs w:val="19"/>
+                <w:highlight w:val="white"/>
+              </w:rPr>
+            </w:pPr>
+            <w:r>
+              <w:rPr>
+                <w:rFonts w:ascii="Consolas" w:hAnsi="Consolas" w:cs="Consolas"/>
+                <w:color w:val="000000"/>
+                <w:sz w:val="19"/>
+                <w:szCs w:val="19"/>
+                <w:highlight w:val="white"/>
+              </w:rPr>
+              <w:t xml:space="preserve">            </w:t>
+            </w:r>
+            <w:proofErr w:type="spellStart"/>
+            <w:r>
+              <w:rPr>
+                <w:rFonts w:ascii="Consolas" w:hAnsi="Consolas" w:cs="Consolas"/>
+                <w:color w:val="0000FF"/>
+                <w:sz w:val="19"/>
+                <w:szCs w:val="19"/>
+                <w:highlight w:val="white"/>
+              </w:rPr>
+              <w:t>this</w:t>
+            </w:r>
+            <w:r>
+              <w:rPr>
+                <w:rFonts w:ascii="Consolas" w:hAnsi="Consolas" w:cs="Consolas"/>
+                <w:color w:val="000000"/>
+                <w:sz w:val="19"/>
+                <w:szCs w:val="19"/>
+                <w:highlight w:val="white"/>
+              </w:rPr>
+              <w:t>.comboBox.Items.Add</w:t>
+            </w:r>
+            <w:proofErr w:type="spellEnd"/>
+            <w:r>
+              <w:rPr>
+                <w:rFonts w:ascii="Consolas" w:hAnsi="Consolas" w:cs="Consolas"/>
+                <w:color w:val="000000"/>
+                <w:sz w:val="19"/>
+                <w:szCs w:val="19"/>
+                <w:highlight w:val="white"/>
+              </w:rPr>
+              <w:t>(course1);</w:t>
+            </w:r>
+          </w:p>
+          <w:p>
+            <w:pPr>
+              <w:autoSpaceDE w:val="0"/>
+              <w:autoSpaceDN w:val="0"/>
+              <w:adjustRightInd w:val="0"/>
+              <w:rPr>
+                <w:rFonts w:ascii="Consolas" w:hAnsi="Consolas" w:cs="Consolas"/>
+                <w:color w:val="000000"/>
+                <w:sz w:val="19"/>
+                <w:szCs w:val="19"/>
+                <w:highlight w:val="white"/>
+              </w:rPr>
+            </w:pPr>
+            <w:r>
+              <w:rPr>
+                <w:rFonts w:ascii="Consolas" w:hAnsi="Consolas" w:cs="Consolas"/>
+                <w:color w:val="000000"/>
+                <w:sz w:val="19"/>
+                <w:szCs w:val="19"/>
+                <w:highlight w:val="white"/>
+              </w:rPr>
+              <w:t xml:space="preserve">            </w:t>
+            </w:r>
+            <w:proofErr w:type="spellStart"/>
+            <w:r>
+              <w:rPr>
+                <w:rFonts w:ascii="Consolas" w:hAnsi="Consolas" w:cs="Consolas"/>
+                <w:color w:val="0000FF"/>
+                <w:sz w:val="19"/>
+                <w:szCs w:val="19"/>
+                <w:highlight w:val="white"/>
+              </w:rPr>
+              <w:t>this</w:t>
+            </w:r>
+            <w:r>
+              <w:rPr>
+                <w:rFonts w:ascii="Consolas" w:hAnsi="Consolas" w:cs="Consolas"/>
+                <w:color w:val="000000"/>
+                <w:sz w:val="19"/>
+                <w:szCs w:val="19"/>
+                <w:highlight w:val="white"/>
+              </w:rPr>
+              <w:t>.comboBox.Items.Add</w:t>
+            </w:r>
+            <w:proofErr w:type="spellEnd"/>
+            <w:r>
+              <w:rPr>
+                <w:rFonts w:ascii="Consolas" w:hAnsi="Consolas" w:cs="Consolas"/>
+                <w:color w:val="000000"/>
+                <w:sz w:val="19"/>
+                <w:szCs w:val="19"/>
+                <w:highlight w:val="white"/>
+              </w:rPr>
+              <w:t>(course2);</w:t>
+            </w:r>
+          </w:p>
+          <w:p>
+            <w:pPr>
+              <w:autoSpaceDE w:val="0"/>
+              <w:autoSpaceDN w:val="0"/>
+              <w:adjustRightInd w:val="0"/>
+              <w:rPr>
+                <w:rFonts w:ascii="Consolas" w:hAnsi="Consolas" w:cs="Consolas"/>
+                <w:color w:val="000000"/>
+                <w:sz w:val="19"/>
+                <w:szCs w:val="19"/>
+                <w:highlight w:val="white"/>
+              </w:rPr>
+            </w:pPr>
+            <w:r>
+              <w:rPr>
+                <w:rFonts w:ascii="Consolas" w:hAnsi="Consolas" w:cs="Consolas"/>
+                <w:color w:val="000000"/>
+                <w:sz w:val="19"/>
+                <w:szCs w:val="19"/>
+                <w:highlight w:val="white"/>
+              </w:rPr>
+              <w:t xml:space="preserve">            </w:t>
+            </w:r>
+            <w:proofErr w:type="spellStart"/>
+            <w:r>
+              <w:rPr>
+                <w:rFonts w:ascii="Consolas" w:hAnsi="Consolas" w:cs="Consolas"/>
+                <w:color w:val="0000FF"/>
+                <w:sz w:val="19"/>
+                <w:szCs w:val="19"/>
+                <w:highlight w:val="white"/>
+              </w:rPr>
+              <w:t>this</w:t>
+            </w:r>
+            <w:r>
+              <w:rPr>
+                <w:rFonts w:ascii="Consolas" w:hAnsi="Consolas" w:cs="Consolas"/>
+                <w:color w:val="000000"/>
+                <w:sz w:val="19"/>
+                <w:szCs w:val="19"/>
+                <w:highlight w:val="white"/>
+              </w:rPr>
+              <w:t>.comboBox.Items.Add</w:t>
+            </w:r>
+            <w:proofErr w:type="spellEnd"/>
+            <w:r>
+              <w:rPr>
+                <w:rFonts w:ascii="Consolas" w:hAnsi="Consolas" w:cs="Consolas"/>
+                <w:color w:val="000000"/>
+                <w:sz w:val="19"/>
+                <w:szCs w:val="19"/>
+                <w:highlight w:val="white"/>
+              </w:rPr>
+              <w:t>(course3);</w:t>
+            </w:r>
+          </w:p>
+          <w:p>
+            <w:pPr>
+              <w:autoSpaceDE w:val="0"/>
+              <w:autoSpaceDN w:val="0"/>
+              <w:adjustRightInd w:val="0"/>
+              <w:rPr>
+                <w:rFonts w:ascii="Consolas" w:hAnsi="Consolas" w:cs="Consolas"/>
+                <w:color w:val="000000"/>
+                <w:sz w:val="19"/>
+                <w:szCs w:val="19"/>
+                <w:highlight w:val="white"/>
+              </w:rPr>
+            </w:pPr>
+            <w:r>
+              <w:rPr>
+                <w:rFonts w:ascii="Consolas" w:hAnsi="Consolas" w:cs="Consolas"/>
+                <w:color w:val="000000"/>
+                <w:sz w:val="19"/>
+                <w:szCs w:val="19"/>
+                <w:highlight w:val="white"/>
+              </w:rPr>
+              <w:t xml:space="preserve">            </w:t>
+            </w:r>
+            <w:proofErr w:type="spellStart"/>
+            <w:r>
+              <w:rPr>
+                <w:rFonts w:ascii="Consolas" w:hAnsi="Consolas" w:cs="Consolas"/>
+                <w:color w:val="0000FF"/>
+                <w:sz w:val="19"/>
+                <w:szCs w:val="19"/>
+                <w:highlight w:val="white"/>
+              </w:rPr>
+              <w:t>this</w:t>
+            </w:r>
+            <w:r>
+              <w:rPr>
+                <w:rFonts w:ascii="Consolas" w:hAnsi="Consolas" w:cs="Consolas"/>
+                <w:color w:val="000000"/>
+                <w:sz w:val="19"/>
+                <w:szCs w:val="19"/>
+                <w:highlight w:val="white"/>
+              </w:rPr>
+              <w:t>.comboBox.Items.Add</w:t>
+            </w:r>
+            <w:proofErr w:type="spellEnd"/>
+            <w:r>
+              <w:rPr>
+                <w:rFonts w:ascii="Consolas" w:hAnsi="Consolas" w:cs="Consolas"/>
+                <w:color w:val="000000"/>
+                <w:sz w:val="19"/>
+                <w:szCs w:val="19"/>
+                <w:highlight w:val="white"/>
+              </w:rPr>
+              <w:t>(course4);</w:t>
+            </w:r>
+          </w:p>
+          <w:p>
+            <w:pPr>
+              <w:autoSpaceDE w:val="0"/>
+              <w:autoSpaceDN w:val="0"/>
+              <w:adjustRightInd w:val="0"/>
+              <w:rPr>
+                <w:rFonts w:ascii="Consolas" w:hAnsi="Consolas" w:cs="Consolas"/>
+                <w:color w:val="000000"/>
+                <w:sz w:val="19"/>
+                <w:szCs w:val="19"/>
+                <w:highlight w:val="white"/>
+              </w:rPr>
+            </w:pPr>
+            <w:r>
+              <w:rPr>
+                <w:rFonts w:ascii="Consolas" w:hAnsi="Consolas" w:cs="Consolas"/>
+                <w:color w:val="000000"/>
+                <w:sz w:val="19"/>
+                <w:szCs w:val="19"/>
+                <w:highlight w:val="white"/>
+              </w:rPr>
+              <w:t xml:space="preserve">            </w:t>
+            </w:r>
+            <w:proofErr w:type="spellStart"/>
+            <w:r>
+              <w:rPr>
+                <w:rFonts w:ascii="Consolas" w:hAnsi="Consolas" w:cs="Consolas"/>
+                <w:color w:val="0000FF"/>
+                <w:sz w:val="19"/>
+                <w:szCs w:val="19"/>
+                <w:highlight w:val="white"/>
+              </w:rPr>
+              <w:t>this</w:t>
+            </w:r>
+            <w:r>
+              <w:rPr>
+                <w:rFonts w:ascii="Consolas" w:hAnsi="Consolas" w:cs="Consolas"/>
+                <w:color w:val="000000"/>
+                <w:sz w:val="19"/>
+                <w:szCs w:val="19"/>
+                <w:highlight w:val="white"/>
+              </w:rPr>
+              <w:t>.comboBox.Items.Add</w:t>
+            </w:r>
+            <w:proofErr w:type="spellEnd"/>
+            <w:r>
+              <w:rPr>
+                <w:rFonts w:ascii="Consolas" w:hAnsi="Consolas" w:cs="Consolas"/>
+                <w:color w:val="000000"/>
+                <w:sz w:val="19"/>
+                <w:szCs w:val="19"/>
+                <w:highlight w:val="white"/>
+              </w:rPr>
+              <w:t>(course5);</w:t>
+            </w:r>
+          </w:p>
+          <w:p>
+            <w:pPr>
+              <w:autoSpaceDE w:val="0"/>
+              <w:autoSpaceDN w:val="0"/>
+              <w:adjustRightInd w:val="0"/>
+              <w:rPr>
+                <w:rFonts w:ascii="Consolas" w:hAnsi="Consolas" w:cs="Consolas"/>
+                <w:color w:val="000000"/>
+                <w:sz w:val="19"/>
+                <w:szCs w:val="19"/>
+                <w:highlight w:val="white"/>
+              </w:rPr>
+            </w:pPr>
+            <w:r>
+              <w:rPr>
+                <w:rFonts w:ascii="Consolas" w:hAnsi="Consolas" w:cs="Consolas"/>
+                <w:color w:val="000000"/>
+                <w:sz w:val="19"/>
+                <w:szCs w:val="19"/>
+                <w:highlight w:val="white"/>
+              </w:rPr>
+              <w:t xml:space="preserve">            </w:t>
+            </w:r>
+            <w:proofErr w:type="spellStart"/>
+            <w:r>
+              <w:rPr>
+                <w:rFonts w:ascii="Consolas" w:hAnsi="Consolas" w:cs="Consolas"/>
+                <w:color w:val="0000FF"/>
+                <w:sz w:val="19"/>
+                <w:szCs w:val="19"/>
+                <w:highlight w:val="white"/>
+              </w:rPr>
+              <w:t>this</w:t>
+            </w:r>
+            <w:r>
+              <w:rPr>
+                <w:rFonts w:ascii="Consolas" w:hAnsi="Consolas" w:cs="Consolas"/>
+                <w:color w:val="000000"/>
+                <w:sz w:val="19"/>
+                <w:szCs w:val="19"/>
+                <w:highlight w:val="white"/>
+              </w:rPr>
+              <w:t>.comboBox.Items.Add</w:t>
+            </w:r>
+            <w:proofErr w:type="spellEnd"/>
+            <w:r>
+              <w:rPr>
+                <w:rFonts w:ascii="Consolas" w:hAnsi="Consolas" w:cs="Consolas"/>
+                <w:color w:val="000000"/>
+                <w:sz w:val="19"/>
+                <w:szCs w:val="19"/>
+                <w:highlight w:val="white"/>
+              </w:rPr>
+              <w:t>(course6);</w:t>
+            </w:r>
+          </w:p>
+          <w:p>
+            <w:pPr>
+              <w:autoSpaceDE w:val="0"/>
+              <w:autoSpaceDN w:val="0"/>
+              <w:adjustRightInd w:val="0"/>
+              <w:rPr>
+                <w:rFonts w:ascii="Consolas" w:hAnsi="Consolas" w:cs="Consolas"/>
+                <w:color w:val="000000"/>
+                <w:sz w:val="19"/>
+                <w:szCs w:val="19"/>
+                <w:highlight w:val="white"/>
+              </w:rPr>
+            </w:pPr>
+            <w:r>
+              <w:rPr>
+                <w:rFonts w:ascii="Consolas" w:hAnsi="Consolas" w:cs="Consolas"/>
+                <w:color w:val="000000"/>
+                <w:sz w:val="19"/>
+                <w:szCs w:val="19"/>
+                <w:highlight w:val="white"/>
+              </w:rPr>
+              <w:t xml:space="preserve">            </w:t>
+            </w:r>
+            <w:proofErr w:type="spellStart"/>
+            <w:r>
+              <w:rPr>
+                <w:rFonts w:ascii="Consolas" w:hAnsi="Consolas" w:cs="Consolas"/>
+                <w:color w:val="0000FF"/>
+                <w:sz w:val="19"/>
+                <w:szCs w:val="19"/>
+                <w:highlight w:val="white"/>
+              </w:rPr>
+              <w:t>this</w:t>
+            </w:r>
+            <w:r>
+              <w:rPr>
+                <w:rFonts w:ascii="Consolas" w:hAnsi="Consolas" w:cs="Consolas"/>
+                <w:color w:val="000000"/>
+                <w:sz w:val="19"/>
+                <w:szCs w:val="19"/>
+                <w:highlight w:val="white"/>
+              </w:rPr>
+              <w:t>.comboBox.Items.Add</w:t>
+            </w:r>
+            <w:proofErr w:type="spellEnd"/>
+            <w:r>
+              <w:rPr>
+                <w:rFonts w:ascii="Consolas" w:hAnsi="Consolas" w:cs="Consolas"/>
+                <w:color w:val="000000"/>
+                <w:sz w:val="19"/>
+                <w:szCs w:val="19"/>
+                <w:highlight w:val="white"/>
+              </w:rPr>
+              <w:t>(course7);</w:t>
+            </w:r>
+          </w:p>
+          <w:p>
+            <w:pPr>
+              <w:autoSpaceDE w:val="0"/>
+              <w:autoSpaceDN w:val="0"/>
+              <w:adjustRightInd w:val="0"/>
+              <w:rPr>
+                <w:rFonts w:ascii="Consolas" w:hAnsi="Consolas" w:cs="Consolas"/>
+                <w:color w:val="000000"/>
+                <w:sz w:val="19"/>
+                <w:szCs w:val="19"/>
+                <w:highlight w:val="white"/>
+              </w:rPr>
+            </w:pPr>
+          </w:p>
+          <w:p>
+            <w:pPr>
+              <w:autoSpaceDE w:val="0"/>
+              <w:autoSpaceDN w:val="0"/>
+              <w:adjustRightInd w:val="0"/>
+              <w:rPr>
+                <w:rFonts w:ascii="Consolas" w:hAnsi="Consolas" w:cs="Consolas"/>
+                <w:color w:val="000000"/>
+                <w:sz w:val="19"/>
+                <w:szCs w:val="19"/>
+                <w:highlight w:val="white"/>
+              </w:rPr>
+            </w:pPr>
+          </w:p>
+          <w:p>
+            <w:pPr>
+              <w:autoSpaceDE w:val="0"/>
+              <w:autoSpaceDN w:val="0"/>
+              <w:adjustRightInd w:val="0"/>
+              <w:rPr>
+                <w:rFonts w:ascii="Consolas" w:hAnsi="Consolas" w:cs="Consolas"/>
+                <w:color w:val="000000"/>
+                <w:sz w:val="19"/>
+                <w:szCs w:val="19"/>
+                <w:highlight w:val="white"/>
+              </w:rPr>
+            </w:pPr>
+            <w:r>
+              <w:rPr>
+                <w:rFonts w:ascii="Consolas" w:hAnsi="Consolas" w:cs="Consolas"/>
+                <w:color w:val="000000"/>
+                <w:sz w:val="19"/>
+                <w:szCs w:val="19"/>
+                <w:highlight w:val="white"/>
+              </w:rPr>
+              <w:t xml:space="preserve">            </w:t>
+            </w:r>
+            <w:proofErr w:type="spellStart"/>
+            <w:r>
+              <w:rPr>
+                <w:rFonts w:ascii="Consolas" w:hAnsi="Consolas" w:cs="Consolas"/>
+                <w:color w:val="0000FF"/>
+                <w:sz w:val="19"/>
+                <w:szCs w:val="19"/>
+                <w:highlight w:val="white"/>
+              </w:rPr>
+              <w:t>this</w:t>
+            </w:r>
+            <w:r>
+              <w:rPr>
+                <w:rFonts w:ascii="Consolas" w:hAnsi="Consolas" w:cs="Consolas"/>
+                <w:color w:val="000000"/>
+                <w:sz w:val="19"/>
+                <w:szCs w:val="19"/>
+                <w:highlight w:val="white"/>
+              </w:rPr>
+              <w:t>.textBox.Text</w:t>
+            </w:r>
+            <w:proofErr w:type="spellEnd"/>
+            <w:r>
+              <w:rPr>
+                <w:rFonts w:ascii="Consolas" w:hAnsi="Consolas" w:cs="Consolas"/>
+                <w:color w:val="000000"/>
+                <w:sz w:val="19"/>
+                <w:szCs w:val="19"/>
+                <w:highlight w:val="white"/>
+              </w:rPr>
+              <w:t xml:space="preserve"> = </w:t>
+            </w:r>
+            <w:r>
+              <w:rPr>
+                <w:rFonts w:ascii="Consolas" w:hAnsi="Consolas" w:cs="Consolas"/>
+                <w:color w:val="A31515"/>
+                <w:sz w:val="19"/>
+                <w:szCs w:val="19"/>
+                <w:highlight w:val="white"/>
+              </w:rPr>
+              <w:t>""</w:t>
+            </w:r>
+            <w:r>
+              <w:rPr>
+                <w:rFonts w:ascii="Consolas" w:hAnsi="Consolas" w:cs="Consolas"/>
+                <w:color w:val="000000"/>
+                <w:sz w:val="19"/>
+                <w:szCs w:val="19"/>
+                <w:highlight w:val="white"/>
+              </w:rPr>
+              <w:t>;</w:t>
+            </w:r>
+          </w:p>
+          <w:p>
+            <w:pPr>
+              <w:autoSpaceDE w:val="0"/>
+              <w:autoSpaceDN w:val="0"/>
+              <w:adjustRightInd w:val="0"/>
+              <w:rPr>
+                <w:rFonts w:ascii="Consolas" w:hAnsi="Consolas" w:cs="Consolas"/>
+                <w:color w:val="000000"/>
+                <w:sz w:val="19"/>
+                <w:szCs w:val="19"/>
+                <w:highlight w:val="white"/>
+              </w:rPr>
+            </w:pPr>
+            <w:r>
+              <w:rPr>
+                <w:rFonts w:ascii="Consolas" w:hAnsi="Consolas" w:cs="Consolas"/>
+                <w:color w:val="000000"/>
+                <w:sz w:val="19"/>
+                <w:szCs w:val="19"/>
+                <w:highlight w:val="white"/>
+              </w:rPr>
+              <w:t xml:space="preserve">        }</w:t>
+            </w:r>
+          </w:p>
+          <w:p>
+            <w:pPr>
+              <w:autoSpaceDE w:val="0"/>
+              <w:autoSpaceDN w:val="0"/>
+              <w:adjustRightInd w:val="0"/>
+              <w:rPr>
+                <w:rFonts w:ascii="Consolas" w:hAnsi="Consolas" w:cs="Consolas"/>
+                <w:color w:val="000000"/>
+                <w:sz w:val="19"/>
+                <w:szCs w:val="19"/>
+                <w:highlight w:val="white"/>
+              </w:rPr>
+            </w:pPr>
+          </w:p>
+          <w:p>
+            <w:pPr>
+              <w:autoSpaceDE w:val="0"/>
+              <w:autoSpaceDN w:val="0"/>
+              <w:adjustRightInd w:val="0"/>
+              <w:rPr>
+                <w:rFonts w:ascii="Consolas" w:hAnsi="Consolas" w:cs="Consolas"/>
+                <w:color w:val="000000"/>
+                <w:sz w:val="19"/>
+                <w:szCs w:val="19"/>
+                <w:highlight w:val="white"/>
+              </w:rPr>
+            </w:pPr>
+            <w:r>
+              <w:rPr>
+                <w:rFonts w:ascii="Consolas" w:hAnsi="Consolas" w:cs="Consolas"/>
+                <w:color w:val="000000"/>
+                <w:sz w:val="19"/>
+                <w:szCs w:val="19"/>
+                <w:highlight w:val="white"/>
+              </w:rPr>
+              <w:t xml:space="preserve">        </w:t>
+            </w:r>
+            <w:r>
+              <w:rPr>
+                <w:rFonts w:ascii="Consolas" w:hAnsi="Consolas" w:cs="Consolas"/>
+                <w:color w:val="0000FF"/>
+                <w:sz w:val="19"/>
+                <w:szCs w:val="19"/>
+                <w:highlight w:val="white"/>
+              </w:rPr>
+              <w:t>private</w:t>
+            </w:r>
+            <w:r>
+              <w:rPr>
+                <w:rFonts w:ascii="Consolas" w:hAnsi="Consolas" w:cs="Consolas"/>
+                <w:color w:val="000000"/>
+                <w:sz w:val="19"/>
+                <w:szCs w:val="19"/>
+                <w:highlight w:val="white"/>
+              </w:rPr>
+              <w:t xml:space="preserve"> </w:t>
+            </w:r>
+            <w:r>
+              <w:rPr>
+                <w:rFonts w:ascii="Consolas" w:hAnsi="Consolas" w:cs="Consolas"/>
+                <w:color w:val="0000FF"/>
+                <w:sz w:val="19"/>
+                <w:szCs w:val="19"/>
+                <w:highlight w:val="white"/>
+              </w:rPr>
+              <w:t>void</w:t>
+            </w:r>
+            <w:r>
+              <w:rPr>
+                <w:rFonts w:ascii="Consolas" w:hAnsi="Consolas" w:cs="Consolas"/>
+                <w:color w:val="000000"/>
+                <w:sz w:val="19"/>
+                <w:szCs w:val="19"/>
+                <w:highlight w:val="white"/>
+              </w:rPr>
+              <w:t xml:space="preserve"> </w:t>
+            </w:r>
+            <w:proofErr w:type="spellStart"/>
+            <w:r>
+              <w:rPr>
+                <w:rFonts w:ascii="Consolas" w:hAnsi="Consolas" w:cs="Consolas"/>
+                <w:color w:val="000000"/>
+                <w:sz w:val="19"/>
+                <w:szCs w:val="19"/>
+                <w:highlight w:val="white"/>
+              </w:rPr>
+              <w:t>button_Click</w:t>
+            </w:r>
+            <w:proofErr w:type="spellEnd"/>
+            <w:r>
+              <w:rPr>
+                <w:rFonts w:ascii="Consolas" w:hAnsi="Consolas" w:cs="Consolas"/>
+                <w:color w:val="000000"/>
+                <w:sz w:val="19"/>
+                <w:szCs w:val="19"/>
+                <w:highlight w:val="white"/>
+              </w:rPr>
+              <w:t>(</w:t>
+            </w:r>
+            <w:r>
+              <w:rPr>
+                <w:rFonts w:ascii="Consolas" w:hAnsi="Consolas" w:cs="Consolas"/>
+                <w:color w:val="0000FF"/>
+                <w:sz w:val="19"/>
+                <w:szCs w:val="19"/>
+                <w:highlight w:val="white"/>
+              </w:rPr>
+              <w:t>object</w:t>
+            </w:r>
+            <w:r>
+              <w:rPr>
+                <w:rFonts w:ascii="Consolas" w:hAnsi="Consolas" w:cs="Consolas"/>
+                <w:color w:val="000000"/>
+                <w:sz w:val="19"/>
+                <w:szCs w:val="19"/>
+                <w:highlight w:val="white"/>
+              </w:rPr>
+              <w:t xml:space="preserve"> sender, </w:t>
+            </w:r>
+            <w:proofErr w:type="spellStart"/>
+            <w:r>
+              <w:rPr>
+                <w:rFonts w:ascii="Consolas" w:hAnsi="Consolas" w:cs="Consolas"/>
+                <w:color w:val="2B91AF"/>
+                <w:sz w:val="19"/>
+                <w:szCs w:val="19"/>
+                <w:highlight w:val="white"/>
+              </w:rPr>
+              <w:t>RoutedEventArgs</w:t>
+            </w:r>
+            <w:proofErr w:type="spellEnd"/>
+            <w:r>
+              <w:rPr>
+                <w:rFonts w:ascii="Consolas" w:hAnsi="Consolas" w:cs="Consolas"/>
+                <w:color w:val="000000"/>
+                <w:sz w:val="19"/>
+                <w:szCs w:val="19"/>
+                <w:highlight w:val="white"/>
+              </w:rPr>
+              <w:t xml:space="preserve"> e)</w:t>
+            </w:r>
+          </w:p>
+          <w:p>
+            <w:pPr>
+              <w:autoSpaceDE w:val="0"/>
+              <w:autoSpaceDN w:val="0"/>
+              <w:adjustRightInd w:val="0"/>
+              <w:rPr>
+                <w:rFonts w:ascii="Consolas" w:hAnsi="Consolas" w:cs="Consolas"/>
+                <w:color w:val="000000"/>
+                <w:sz w:val="19"/>
+                <w:szCs w:val="19"/>
+                <w:highlight w:val="white"/>
+              </w:rPr>
+            </w:pPr>
+            <w:r>
+              <w:rPr>
+                <w:rFonts w:ascii="Consolas" w:hAnsi="Consolas" w:cs="Consolas"/>
+                <w:color w:val="000000"/>
+                <w:sz w:val="19"/>
+                <w:szCs w:val="19"/>
+                <w:highlight w:val="white"/>
+              </w:rPr>
+              <w:t xml:space="preserve">        {</w:t>
+            </w:r>
+          </w:p>
+          <w:p>
+            <w:pPr>
+              <w:autoSpaceDE w:val="0"/>
+              <w:autoSpaceDN w:val="0"/>
+              <w:adjustRightInd w:val="0"/>
+              <w:rPr>
+                <w:rFonts w:ascii="Consolas" w:hAnsi="Consolas" w:cs="Consolas"/>
+                <w:color w:val="000000"/>
+                <w:sz w:val="19"/>
+                <w:szCs w:val="19"/>
+                <w:highlight w:val="white"/>
+              </w:rPr>
+            </w:pPr>
+            <w:r>
+              <w:rPr>
+                <w:rFonts w:ascii="Consolas" w:hAnsi="Consolas" w:cs="Consolas"/>
+                <w:color w:val="000000"/>
+                <w:sz w:val="19"/>
+                <w:szCs w:val="19"/>
+                <w:highlight w:val="white"/>
+              </w:rPr>
+              <w:t xml:space="preserve">            choice = (</w:t>
+            </w:r>
+            <w:r>
+              <w:rPr>
+                <w:rFonts w:ascii="Consolas" w:hAnsi="Consolas" w:cs="Consolas"/>
+                <w:color w:val="2B91AF"/>
+                <w:sz w:val="19"/>
+                <w:szCs w:val="19"/>
+                <w:highlight w:val="white"/>
+              </w:rPr>
+              <w:t>Course</w:t>
+            </w:r>
+            <w:r>
+              <w:rPr>
+                <w:rFonts w:ascii="Consolas" w:hAnsi="Consolas" w:cs="Consolas"/>
+                <w:color w:val="000000"/>
+                <w:sz w:val="19"/>
+                <w:szCs w:val="19"/>
+                <w:highlight w:val="white"/>
+              </w:rPr>
+              <w:t>)(</w:t>
+            </w:r>
+            <w:proofErr w:type="spellStart"/>
+            <w:r>
+              <w:rPr>
+                <w:rFonts w:ascii="Consolas" w:hAnsi="Consolas" w:cs="Consolas"/>
+                <w:color w:val="0000FF"/>
+                <w:sz w:val="19"/>
+                <w:szCs w:val="19"/>
+                <w:highlight w:val="white"/>
+              </w:rPr>
+              <w:t>this</w:t>
+            </w:r>
+            <w:r>
+              <w:rPr>
+                <w:rFonts w:ascii="Consolas" w:hAnsi="Consolas" w:cs="Consolas"/>
+                <w:color w:val="000000"/>
+                <w:sz w:val="19"/>
+                <w:szCs w:val="19"/>
+                <w:highlight w:val="white"/>
+              </w:rPr>
+              <w:t>.comboBox.SelectedItem</w:t>
+            </w:r>
+            <w:proofErr w:type="spellEnd"/>
+            <w:r>
+              <w:rPr>
+                <w:rFonts w:ascii="Consolas" w:hAnsi="Consolas" w:cs="Consolas"/>
+                <w:color w:val="000000"/>
+                <w:sz w:val="19"/>
+                <w:szCs w:val="19"/>
+                <w:highlight w:val="white"/>
+              </w:rPr>
+              <w:t>);</w:t>
+            </w:r>
+          </w:p>
+          <w:p>
+            <w:pPr>
+              <w:autoSpaceDE w:val="0"/>
+              <w:autoSpaceDN w:val="0"/>
+              <w:adjustRightInd w:val="0"/>
+              <w:rPr>
+                <w:rFonts w:ascii="Consolas" w:hAnsi="Consolas" w:cs="Consolas"/>
+                <w:color w:val="000000"/>
+                <w:sz w:val="19"/>
+                <w:szCs w:val="19"/>
+                <w:highlight w:val="white"/>
+              </w:rPr>
+            </w:pPr>
+            <w:r>
+              <w:rPr>
+                <w:rFonts w:ascii="Consolas" w:hAnsi="Consolas" w:cs="Consolas"/>
+                <w:color w:val="000000"/>
+                <w:sz w:val="19"/>
+                <w:szCs w:val="19"/>
+                <w:highlight w:val="white"/>
+              </w:rPr>
+              <w:t xml:space="preserve">            </w:t>
+            </w:r>
+            <w:r>
+              <w:rPr>
+                <w:rFonts w:ascii="Consolas" w:hAnsi="Consolas" w:cs="Consolas"/>
+                <w:color w:val="0000FF"/>
+                <w:sz w:val="19"/>
+                <w:szCs w:val="19"/>
+                <w:highlight w:val="white"/>
+              </w:rPr>
+              <w:t>string</w:t>
+            </w:r>
+            <w:r>
+              <w:rPr>
+                <w:rFonts w:ascii="Consolas" w:hAnsi="Consolas" w:cs="Consolas"/>
+                <w:color w:val="000000"/>
+                <w:sz w:val="19"/>
+                <w:szCs w:val="19"/>
+                <w:highlight w:val="white"/>
+              </w:rPr>
+              <w:t xml:space="preserve"> </w:t>
+            </w:r>
+            <w:proofErr w:type="spellStart"/>
+            <w:r>
+              <w:rPr>
+                <w:rFonts w:ascii="Consolas" w:hAnsi="Consolas" w:cs="Consolas"/>
+                <w:color w:val="000000"/>
+                <w:sz w:val="19"/>
+                <w:szCs w:val="19"/>
+                <w:highlight w:val="white"/>
+              </w:rPr>
+              <w:t>courseName</w:t>
+            </w:r>
+            <w:proofErr w:type="spellEnd"/>
+            <w:r>
+              <w:rPr>
+                <w:rFonts w:ascii="Consolas" w:hAnsi="Consolas" w:cs="Consolas"/>
+                <w:color w:val="000000"/>
+                <w:sz w:val="19"/>
+                <w:szCs w:val="19"/>
+                <w:highlight w:val="white"/>
+              </w:rPr>
+              <w:t xml:space="preserve"> = </w:t>
+            </w:r>
+            <w:proofErr w:type="spellStart"/>
+            <w:r>
+              <w:rPr>
+                <w:rFonts w:ascii="Consolas" w:hAnsi="Consolas" w:cs="Consolas"/>
+                <w:color w:val="000000"/>
+                <w:sz w:val="19"/>
+                <w:szCs w:val="19"/>
+                <w:highlight w:val="white"/>
+              </w:rPr>
+              <w:t>choice.ToString</w:t>
+            </w:r>
+            <w:proofErr w:type="spellEnd"/>
+            <w:r>
+              <w:rPr>
+                <w:rFonts w:ascii="Consolas" w:hAnsi="Consolas" w:cs="Consolas"/>
+                <w:color w:val="000000"/>
+                <w:sz w:val="19"/>
+                <w:szCs w:val="19"/>
+                <w:highlight w:val="white"/>
+              </w:rPr>
+              <w:t>();</w:t>
+            </w:r>
+          </w:p>
+          <w:p>
+            <w:pPr>
+              <w:autoSpaceDE w:val="0"/>
+              <w:autoSpaceDN w:val="0"/>
+              <w:adjustRightInd w:val="0"/>
+              <w:rPr>
+                <w:rFonts w:ascii="Consolas" w:hAnsi="Consolas" w:cs="Consolas"/>
+                <w:color w:val="000000"/>
+                <w:sz w:val="19"/>
+                <w:szCs w:val="19"/>
+                <w:highlight w:val="white"/>
+              </w:rPr>
+            </w:pPr>
+          </w:p>
+          <w:p>
+            <w:pPr>
+              <w:autoSpaceDE w:val="0"/>
+              <w:autoSpaceDN w:val="0"/>
+              <w:adjustRightInd w:val="0"/>
+              <w:rPr>
+                <w:rFonts w:ascii="Consolas" w:hAnsi="Consolas" w:cs="Consolas"/>
+                <w:color w:val="000000"/>
+                <w:sz w:val="19"/>
+                <w:szCs w:val="19"/>
+                <w:highlight w:val="white"/>
+              </w:rPr>
+            </w:pPr>
+            <w:r>
+              <w:rPr>
+                <w:rFonts w:ascii="Consolas" w:hAnsi="Consolas" w:cs="Consolas"/>
+                <w:color w:val="000000"/>
+                <w:sz w:val="19"/>
+                <w:szCs w:val="19"/>
+                <w:highlight w:val="white"/>
+              </w:rPr>
+              <w:t xml:space="preserve">            </w:t>
+            </w:r>
+            <w:r>
+              <w:rPr>
+                <w:rFonts w:ascii="Consolas" w:hAnsi="Consolas" w:cs="Consolas"/>
+                <w:color w:val="0000FF"/>
+                <w:sz w:val="19"/>
+                <w:szCs w:val="19"/>
+                <w:highlight w:val="white"/>
+              </w:rPr>
+              <w:t>switch</w:t>
+            </w:r>
+            <w:r>
+              <w:rPr>
+                <w:rFonts w:ascii="Consolas" w:hAnsi="Consolas" w:cs="Consolas"/>
+                <w:color w:val="000000"/>
+                <w:sz w:val="19"/>
+                <w:szCs w:val="19"/>
+                <w:highlight w:val="white"/>
+              </w:rPr>
+              <w:t xml:space="preserve"> (</w:t>
+            </w:r>
+            <w:proofErr w:type="spellStart"/>
+            <w:r>
+              <w:rPr>
+                <w:rFonts w:ascii="Consolas" w:hAnsi="Consolas" w:cs="Consolas"/>
+                <w:color w:val="000000"/>
+                <w:sz w:val="19"/>
+                <w:szCs w:val="19"/>
+                <w:highlight w:val="white"/>
+              </w:rPr>
+              <w:t>validateUserSelection</w:t>
+            </w:r>
+            <w:proofErr w:type="spellEnd"/>
+            <w:r>
+              <w:rPr>
+                <w:rFonts w:ascii="Consolas" w:hAnsi="Consolas" w:cs="Consolas"/>
+                <w:color w:val="000000"/>
+                <w:sz w:val="19"/>
+                <w:szCs w:val="19"/>
+                <w:highlight w:val="white"/>
+              </w:rPr>
+              <w:t>(choice))</w:t>
+            </w:r>
+          </w:p>
+          <w:p>
+            <w:pPr>
+              <w:autoSpaceDE w:val="0"/>
+              <w:autoSpaceDN w:val="0"/>
+              <w:adjustRightInd w:val="0"/>
+              <w:rPr>
+                <w:rFonts w:ascii="Consolas" w:hAnsi="Consolas" w:cs="Consolas"/>
+                <w:color w:val="000000"/>
+                <w:sz w:val="19"/>
+                <w:szCs w:val="19"/>
+                <w:highlight w:val="white"/>
+              </w:rPr>
+            </w:pPr>
+            <w:r>
+              <w:rPr>
+                <w:rFonts w:ascii="Consolas" w:hAnsi="Consolas" w:cs="Consolas"/>
+                <w:color w:val="000000"/>
+                <w:sz w:val="19"/>
+                <w:szCs w:val="19"/>
+                <w:highlight w:val="white"/>
+              </w:rPr>
+              <w:t xml:space="preserve">            {</w:t>
+            </w:r>
+          </w:p>
+          <w:p>
+            <w:pPr>
+              <w:autoSpaceDE w:val="0"/>
+              <w:autoSpaceDN w:val="0"/>
+              <w:adjustRightInd w:val="0"/>
+              <w:rPr>
+                <w:rFonts w:ascii="Consolas" w:hAnsi="Consolas" w:cs="Consolas"/>
+                <w:color w:val="000000"/>
+                <w:sz w:val="19"/>
+                <w:szCs w:val="19"/>
+                <w:highlight w:val="white"/>
+              </w:rPr>
+            </w:pPr>
+            <w:r>
+              <w:rPr>
+                <w:rFonts w:ascii="Consolas" w:hAnsi="Consolas" w:cs="Consolas"/>
+                <w:color w:val="000000"/>
+                <w:sz w:val="19"/>
+                <w:szCs w:val="19"/>
+                <w:highlight w:val="white"/>
+              </w:rPr>
+              <w:t xml:space="preserve">                </w:t>
+            </w:r>
+            <w:r>
+              <w:rPr>
+                <w:rFonts w:ascii="Consolas" w:hAnsi="Consolas" w:cs="Consolas"/>
+                <w:color w:val="0000FF"/>
+                <w:sz w:val="19"/>
+                <w:szCs w:val="19"/>
+                <w:highlight w:val="white"/>
+              </w:rPr>
+              <w:t>case</w:t>
+            </w:r>
+            <w:r>
+              <w:rPr>
+                <w:rFonts w:ascii="Consolas" w:hAnsi="Consolas" w:cs="Consolas"/>
+                <w:color w:val="000000"/>
+                <w:sz w:val="19"/>
+                <w:szCs w:val="19"/>
+                <w:highlight w:val="white"/>
+              </w:rPr>
+              <w:t xml:space="preserve"> 0:</w:t>
+            </w:r>
+            <w:r>
+              <w:rPr>
+                <w:rFonts w:ascii="Consolas" w:hAnsi="Consolas" w:cs="Consolas"/>
+                <w:color w:val="008000"/>
+                <w:sz w:val="19"/>
+                <w:szCs w:val="19"/>
+                <w:highlight w:val="white"/>
+              </w:rPr>
+              <w:t>//Display error confirmation: Already registered</w:t>
+            </w:r>
+          </w:p>
+          <w:p>
+            <w:pPr>
+              <w:autoSpaceDE w:val="0"/>
+              <w:autoSpaceDN w:val="0"/>
+              <w:adjustRightInd w:val="0"/>
+              <w:rPr>
+                <w:rFonts w:ascii="Consolas" w:hAnsi="Consolas" w:cs="Consolas"/>
+                <w:color w:val="000000"/>
+                <w:sz w:val="19"/>
+                <w:szCs w:val="19"/>
+                <w:highlight w:val="white"/>
+              </w:rPr>
+            </w:pPr>
+            <w:r>
+              <w:rPr>
+                <w:rFonts w:ascii="Consolas" w:hAnsi="Consolas" w:cs="Consolas"/>
+                <w:color w:val="000000"/>
+                <w:sz w:val="19"/>
+                <w:szCs w:val="19"/>
+                <w:highlight w:val="white"/>
+              </w:rPr>
+              <w:t xml:space="preserve">                    label3.Content = </w:t>
+            </w:r>
+            <w:r>
+              <w:rPr>
+                <w:rFonts w:ascii="Consolas" w:hAnsi="Consolas" w:cs="Consolas"/>
+                <w:color w:val="A31515"/>
+                <w:sz w:val="19"/>
+                <w:szCs w:val="19"/>
+                <w:highlight w:val="white"/>
+              </w:rPr>
+              <w:t>"You have already registered for this course "</w:t>
+            </w:r>
+            <w:r>
+              <w:rPr>
+                <w:rFonts w:ascii="Consolas" w:hAnsi="Consolas" w:cs="Consolas"/>
+                <w:color w:val="000000"/>
+                <w:sz w:val="19"/>
+                <w:szCs w:val="19"/>
+                <w:highlight w:val="white"/>
+              </w:rPr>
+              <w:t xml:space="preserve"> + </w:t>
+            </w:r>
+            <w:proofErr w:type="spellStart"/>
+            <w:r>
+              <w:rPr>
+                <w:rFonts w:ascii="Consolas" w:hAnsi="Consolas" w:cs="Consolas"/>
+                <w:color w:val="000000"/>
+                <w:sz w:val="19"/>
+                <w:szCs w:val="19"/>
+                <w:highlight w:val="white"/>
+              </w:rPr>
+              <w:t>courseName</w:t>
+            </w:r>
+            <w:proofErr w:type="spellEnd"/>
+            <w:r>
+              <w:rPr>
+                <w:rFonts w:ascii="Consolas" w:hAnsi="Consolas" w:cs="Consolas"/>
+                <w:color w:val="000000"/>
+                <w:sz w:val="19"/>
+                <w:szCs w:val="19"/>
+                <w:highlight w:val="white"/>
+              </w:rPr>
+              <w:t>;</w:t>
+            </w:r>
+          </w:p>
+          <w:p>
+            <w:pPr>
+              <w:autoSpaceDE w:val="0"/>
+              <w:autoSpaceDN w:val="0"/>
+              <w:adjustRightInd w:val="0"/>
+              <w:rPr>
+                <w:rFonts w:ascii="Consolas" w:hAnsi="Consolas" w:cs="Consolas"/>
+                <w:color w:val="000000"/>
+                <w:sz w:val="19"/>
+                <w:szCs w:val="19"/>
+                <w:highlight w:val="white"/>
+              </w:rPr>
+            </w:pPr>
+            <w:r>
+              <w:rPr>
+                <w:rFonts w:ascii="Consolas" w:hAnsi="Consolas" w:cs="Consolas"/>
+                <w:color w:val="000000"/>
+                <w:sz w:val="19"/>
+                <w:szCs w:val="19"/>
+                <w:highlight w:val="white"/>
+              </w:rPr>
+              <w:t xml:space="preserve">                    </w:t>
+            </w:r>
+            <w:r>
+              <w:rPr>
+                <w:rFonts w:ascii="Consolas" w:hAnsi="Consolas" w:cs="Consolas"/>
+                <w:color w:val="0000FF"/>
+                <w:sz w:val="19"/>
+                <w:szCs w:val="19"/>
+                <w:highlight w:val="white"/>
+              </w:rPr>
+              <w:t>break</w:t>
+            </w:r>
+            <w:r>
+              <w:rPr>
+                <w:rFonts w:ascii="Consolas" w:hAnsi="Consolas" w:cs="Consolas"/>
+                <w:color w:val="000000"/>
+                <w:sz w:val="19"/>
+                <w:szCs w:val="19"/>
+                <w:highlight w:val="white"/>
+              </w:rPr>
+              <w:t>;</w:t>
+            </w:r>
+          </w:p>
+          <w:p>
+            <w:pPr>
+              <w:autoSpaceDE w:val="0"/>
+              <w:autoSpaceDN w:val="0"/>
+              <w:adjustRightInd w:val="0"/>
+              <w:rPr>
+                <w:rFonts w:ascii="Consolas" w:hAnsi="Consolas" w:cs="Consolas"/>
+                <w:color w:val="000000"/>
+                <w:sz w:val="19"/>
+                <w:szCs w:val="19"/>
+                <w:highlight w:val="white"/>
+              </w:rPr>
+            </w:pPr>
+          </w:p>
+          <w:p>
+            <w:pPr>
+              <w:autoSpaceDE w:val="0"/>
+              <w:autoSpaceDN w:val="0"/>
+              <w:adjustRightInd w:val="0"/>
+              <w:rPr>
+                <w:rFonts w:ascii="Consolas" w:hAnsi="Consolas" w:cs="Consolas"/>
+                <w:color w:val="000000"/>
+                <w:sz w:val="19"/>
+                <w:szCs w:val="19"/>
+                <w:highlight w:val="white"/>
+              </w:rPr>
+            </w:pPr>
+            <w:r>
+              <w:rPr>
+                <w:rFonts w:ascii="Consolas" w:hAnsi="Consolas" w:cs="Consolas"/>
+                <w:color w:val="000000"/>
+                <w:sz w:val="19"/>
+                <w:szCs w:val="19"/>
+                <w:highlight w:val="white"/>
+              </w:rPr>
+              <w:t xml:space="preserve">                </w:t>
+            </w:r>
+            <w:r>
+              <w:rPr>
+                <w:rFonts w:ascii="Consolas" w:hAnsi="Consolas" w:cs="Consolas"/>
+                <w:color w:val="0000FF"/>
+                <w:sz w:val="19"/>
+                <w:szCs w:val="19"/>
+                <w:highlight w:val="white"/>
+              </w:rPr>
+              <w:t>case</w:t>
+            </w:r>
+            <w:r>
+              <w:rPr>
+                <w:rFonts w:ascii="Consolas" w:hAnsi="Consolas" w:cs="Consolas"/>
+                <w:color w:val="000000"/>
+                <w:sz w:val="19"/>
+                <w:szCs w:val="19"/>
+                <w:highlight w:val="white"/>
+              </w:rPr>
+              <w:t xml:space="preserve"> 1: </w:t>
+            </w:r>
+            <w:r>
+              <w:rPr>
+                <w:rFonts w:ascii="Consolas" w:hAnsi="Consolas" w:cs="Consolas"/>
+                <w:color w:val="008000"/>
+                <w:sz w:val="19"/>
+                <w:szCs w:val="19"/>
+                <w:highlight w:val="white"/>
+              </w:rPr>
+              <w:t>//Display error confirmation: Too many credit hours</w:t>
+            </w:r>
+          </w:p>
+          <w:p>
+            <w:pPr>
+              <w:autoSpaceDE w:val="0"/>
+              <w:autoSpaceDN w:val="0"/>
+              <w:adjustRightInd w:val="0"/>
+              <w:rPr>
+                <w:rFonts w:ascii="Consolas" w:hAnsi="Consolas" w:cs="Consolas"/>
+                <w:color w:val="000000"/>
+                <w:sz w:val="19"/>
+                <w:szCs w:val="19"/>
+                <w:highlight w:val="white"/>
+              </w:rPr>
+            </w:pPr>
+            <w:r>
+              <w:rPr>
+                <w:rFonts w:ascii="Consolas" w:hAnsi="Consolas" w:cs="Consolas"/>
+                <w:color w:val="000000"/>
+                <w:sz w:val="19"/>
+                <w:szCs w:val="19"/>
+                <w:highlight w:val="white"/>
+              </w:rPr>
+              <w:t xml:space="preserve">                    label3.Content = </w:t>
+            </w:r>
+            <w:r>
+              <w:rPr>
+                <w:rFonts w:ascii="Consolas" w:hAnsi="Consolas" w:cs="Consolas"/>
+                <w:color w:val="A31515"/>
+                <w:sz w:val="19"/>
+                <w:szCs w:val="19"/>
+                <w:highlight w:val="white"/>
+              </w:rPr>
+              <w:t>"You cannot register for more than 9 credit hours.</w:t>
+            </w:r>
+            <w:proofErr w:type="gramStart"/>
+            <w:r>
+              <w:rPr>
+                <w:rFonts w:ascii="Consolas" w:hAnsi="Consolas" w:cs="Consolas"/>
+                <w:color w:val="A31515"/>
+                <w:sz w:val="19"/>
+                <w:szCs w:val="19"/>
+                <w:highlight w:val="white"/>
+              </w:rPr>
+              <w:t>"</w:t>
+            </w:r>
+            <w:r>
+              <w:rPr>
+                <w:rFonts w:ascii="Consolas" w:hAnsi="Consolas" w:cs="Consolas"/>
+                <w:color w:val="000000"/>
+                <w:sz w:val="19"/>
+                <w:szCs w:val="19"/>
+                <w:highlight w:val="white"/>
+              </w:rPr>
+              <w:t>;</w:t>
+            </w:r>
+            <w:proofErr w:type="gramEnd"/>
+          </w:p>
+          <w:p>
+            <w:pPr>
+              <w:autoSpaceDE w:val="0"/>
+              <w:autoSpaceDN w:val="0"/>
+              <w:adjustRightInd w:val="0"/>
+              <w:rPr>
+                <w:rFonts w:ascii="Consolas" w:hAnsi="Consolas" w:cs="Consolas"/>
+                <w:color w:val="000000"/>
+                <w:sz w:val="19"/>
+                <w:szCs w:val="19"/>
+                <w:highlight w:val="white"/>
+              </w:rPr>
+            </w:pPr>
+            <w:r>
+              <w:rPr>
+                <w:rFonts w:ascii="Consolas" w:hAnsi="Consolas" w:cs="Consolas"/>
+                <w:color w:val="000000"/>
+                <w:sz w:val="19"/>
+                <w:szCs w:val="19"/>
+                <w:highlight w:val="white"/>
+              </w:rPr>
+              <w:t xml:space="preserve">                    </w:t>
+            </w:r>
+            <w:r>
+              <w:rPr>
+                <w:rFonts w:ascii="Consolas" w:hAnsi="Consolas" w:cs="Consolas"/>
+                <w:color w:val="0000FF"/>
+                <w:sz w:val="19"/>
+                <w:szCs w:val="19"/>
+                <w:highlight w:val="white"/>
+              </w:rPr>
+              <w:t>break</w:t>
+            </w:r>
+            <w:r>
+              <w:rPr>
+                <w:rFonts w:ascii="Consolas" w:hAnsi="Consolas" w:cs="Consolas"/>
+                <w:color w:val="000000"/>
+                <w:sz w:val="19"/>
+                <w:szCs w:val="19"/>
+                <w:highlight w:val="white"/>
+              </w:rPr>
+              <w:t>;</w:t>
+            </w:r>
+          </w:p>
+          <w:p>
+            <w:pPr>
+              <w:autoSpaceDE w:val="0"/>
+              <w:autoSpaceDN w:val="0"/>
+              <w:adjustRightInd w:val="0"/>
+              <w:rPr>
+                <w:rFonts w:ascii="Consolas" w:hAnsi="Consolas" w:cs="Consolas"/>
+                <w:color w:val="000000"/>
+                <w:sz w:val="19"/>
+                <w:szCs w:val="19"/>
+                <w:highlight w:val="white"/>
+              </w:rPr>
+            </w:pPr>
+          </w:p>
+          <w:p>
+            <w:pPr>
+              <w:autoSpaceDE w:val="0"/>
+              <w:autoSpaceDN w:val="0"/>
+              <w:adjustRightInd w:val="0"/>
+              <w:rPr>
+                <w:rFonts w:ascii="Consolas" w:hAnsi="Consolas" w:cs="Consolas"/>
+                <w:color w:val="000000"/>
+                <w:sz w:val="19"/>
+                <w:szCs w:val="19"/>
+                <w:highlight w:val="white"/>
+              </w:rPr>
+            </w:pPr>
+            <w:r>
+              <w:rPr>
+                <w:rFonts w:ascii="Consolas" w:hAnsi="Consolas" w:cs="Consolas"/>
+                <w:color w:val="000000"/>
+                <w:sz w:val="19"/>
+                <w:szCs w:val="19"/>
+                <w:highlight w:val="white"/>
+              </w:rPr>
+              <w:t xml:space="preserve">                </w:t>
+            </w:r>
+            <w:r>
+              <w:rPr>
+                <w:rFonts w:ascii="Consolas" w:hAnsi="Consolas" w:cs="Consolas"/>
+                <w:color w:val="0000FF"/>
+                <w:sz w:val="19"/>
+                <w:szCs w:val="19"/>
+                <w:highlight w:val="white"/>
+              </w:rPr>
+              <w:t>case</w:t>
+            </w:r>
+            <w:r>
+              <w:rPr>
+                <w:rFonts w:ascii="Consolas" w:hAnsi="Consolas" w:cs="Consolas"/>
+                <w:color w:val="000000"/>
+                <w:sz w:val="19"/>
+                <w:szCs w:val="19"/>
+                <w:highlight w:val="white"/>
+              </w:rPr>
+              <w:t xml:space="preserve"> 2:</w:t>
+            </w:r>
+          </w:p>
+          <w:p>
+            <w:pPr>
+              <w:autoSpaceDE w:val="0"/>
+              <w:autoSpaceDN w:val="0"/>
+              <w:adjustRightInd w:val="0"/>
+              <w:rPr>
+                <w:rFonts w:ascii="Consolas" w:hAnsi="Consolas" w:cs="Consolas"/>
+                <w:color w:val="000000"/>
+                <w:sz w:val="19"/>
+                <w:szCs w:val="19"/>
+                <w:highlight w:val="white"/>
+              </w:rPr>
+            </w:pPr>
+            <w:r>
+              <w:rPr>
+                <w:rFonts w:ascii="Consolas" w:hAnsi="Consolas" w:cs="Consolas"/>
+                <w:color w:val="000000"/>
+                <w:sz w:val="19"/>
+                <w:szCs w:val="19"/>
+                <w:highlight w:val="white"/>
+              </w:rPr>
+              <w:t xml:space="preserve">                    </w:t>
+            </w:r>
+            <w:proofErr w:type="spellStart"/>
+            <w:r>
+              <w:rPr>
+                <w:rFonts w:ascii="Consolas" w:hAnsi="Consolas" w:cs="Consolas"/>
+                <w:color w:val="000000"/>
+                <w:sz w:val="19"/>
+                <w:szCs w:val="19"/>
+                <w:highlight w:val="white"/>
+              </w:rPr>
+              <w:t>choice.SetToRegistered</w:t>
+            </w:r>
+            <w:proofErr w:type="spellEnd"/>
+            <w:r>
+              <w:rPr>
+                <w:rFonts w:ascii="Consolas" w:hAnsi="Consolas" w:cs="Consolas"/>
+                <w:color w:val="000000"/>
+                <w:sz w:val="19"/>
+                <w:szCs w:val="19"/>
+                <w:highlight w:val="white"/>
+              </w:rPr>
+              <w:t xml:space="preserve">(); </w:t>
+            </w:r>
+            <w:r>
+              <w:rPr>
+                <w:rFonts w:ascii="Consolas" w:hAnsi="Consolas" w:cs="Consolas"/>
+                <w:color w:val="008000"/>
+                <w:sz w:val="19"/>
+                <w:szCs w:val="19"/>
+                <w:highlight w:val="white"/>
+              </w:rPr>
+              <w:t xml:space="preserve">//Sets registration </w:t>
+            </w:r>
+            <w:proofErr w:type="spellStart"/>
+            <w:r>
+              <w:rPr>
+                <w:rFonts w:ascii="Consolas" w:hAnsi="Consolas" w:cs="Consolas"/>
+                <w:color w:val="008000"/>
+                <w:sz w:val="19"/>
+                <w:szCs w:val="19"/>
+                <w:highlight w:val="white"/>
+              </w:rPr>
+              <w:t>bool</w:t>
+            </w:r>
+            <w:proofErr w:type="spellEnd"/>
+            <w:r>
+              <w:rPr>
+                <w:rFonts w:ascii="Consolas" w:hAnsi="Consolas" w:cs="Consolas"/>
+                <w:color w:val="008000"/>
+                <w:sz w:val="19"/>
+                <w:szCs w:val="19"/>
+                <w:highlight w:val="white"/>
+              </w:rPr>
+              <w:t xml:space="preserve"> to true (See </w:t>
+            </w:r>
+            <w:proofErr w:type="spellStart"/>
+            <w:r>
+              <w:rPr>
+                <w:rFonts w:ascii="Consolas" w:hAnsi="Consolas" w:cs="Consolas"/>
+                <w:color w:val="008000"/>
+                <w:sz w:val="19"/>
+                <w:szCs w:val="19"/>
+                <w:highlight w:val="white"/>
+              </w:rPr>
+              <w:t>ValidateUserSelection</w:t>
+            </w:r>
+            <w:proofErr w:type="spellEnd"/>
+            <w:r>
+              <w:rPr>
+                <w:rFonts w:ascii="Consolas" w:hAnsi="Consolas" w:cs="Consolas"/>
+                <w:color w:val="008000"/>
+                <w:sz w:val="19"/>
+                <w:szCs w:val="19"/>
+                <w:highlight w:val="white"/>
+              </w:rPr>
+              <w:t xml:space="preserve"> function)</w:t>
+            </w:r>
+          </w:p>
+          <w:p>
+            <w:pPr>
+              <w:autoSpaceDE w:val="0"/>
+              <w:autoSpaceDN w:val="0"/>
+              <w:adjustRightInd w:val="0"/>
+              <w:rPr>
+                <w:rFonts w:ascii="Consolas" w:hAnsi="Consolas" w:cs="Consolas"/>
+                <w:color w:val="000000"/>
+                <w:sz w:val="19"/>
+                <w:szCs w:val="19"/>
+                <w:highlight w:val="white"/>
+              </w:rPr>
+            </w:pPr>
+          </w:p>
+          <w:p>
+            <w:pPr>
+              <w:autoSpaceDE w:val="0"/>
+              <w:autoSpaceDN w:val="0"/>
+              <w:adjustRightInd w:val="0"/>
+              <w:rPr>
+                <w:rFonts w:ascii="Consolas" w:hAnsi="Consolas" w:cs="Consolas"/>
+                <w:color w:val="000000"/>
+                <w:sz w:val="19"/>
+                <w:szCs w:val="19"/>
+                <w:highlight w:val="white"/>
+              </w:rPr>
+            </w:pPr>
+            <w:r>
+              <w:rPr>
+                <w:rFonts w:ascii="Consolas" w:hAnsi="Consolas" w:cs="Consolas"/>
+                <w:color w:val="000000"/>
+                <w:sz w:val="19"/>
+                <w:szCs w:val="19"/>
+                <w:highlight w:val="white"/>
+              </w:rPr>
+              <w:t xml:space="preserve">                    </w:t>
+            </w:r>
+            <w:proofErr w:type="spellStart"/>
+            <w:r>
+              <w:rPr>
+                <w:rFonts w:ascii="Consolas" w:hAnsi="Consolas" w:cs="Consolas"/>
+                <w:color w:val="000000"/>
+                <w:sz w:val="19"/>
+                <w:szCs w:val="19"/>
+                <w:highlight w:val="white"/>
+              </w:rPr>
+              <w:t>listBox.Items.Add</w:t>
+            </w:r>
+            <w:proofErr w:type="spellEnd"/>
+            <w:r>
+              <w:rPr>
+                <w:rFonts w:ascii="Consolas" w:hAnsi="Consolas" w:cs="Consolas"/>
+                <w:color w:val="000000"/>
+                <w:sz w:val="19"/>
+                <w:szCs w:val="19"/>
+                <w:highlight w:val="white"/>
+              </w:rPr>
+              <w:t xml:space="preserve">(choice); </w:t>
+            </w:r>
+            <w:r>
+              <w:rPr>
+                <w:rFonts w:ascii="Consolas" w:hAnsi="Consolas" w:cs="Consolas"/>
+                <w:color w:val="008000"/>
+                <w:sz w:val="19"/>
+                <w:szCs w:val="19"/>
+                <w:highlight w:val="white"/>
+              </w:rPr>
+              <w:t xml:space="preserve">// Display a registration confirmation message </w:t>
+            </w:r>
+          </w:p>
+          <w:p>
+            <w:pPr>
+              <w:autoSpaceDE w:val="0"/>
+              <w:autoSpaceDN w:val="0"/>
+              <w:adjustRightInd w:val="0"/>
+              <w:rPr>
+                <w:rFonts w:ascii="Consolas" w:hAnsi="Consolas" w:cs="Consolas"/>
+                <w:color w:val="000000"/>
+                <w:sz w:val="19"/>
+                <w:szCs w:val="19"/>
+                <w:highlight w:val="white"/>
+              </w:rPr>
+            </w:pPr>
+            <w:r>
+              <w:rPr>
+                <w:rFonts w:ascii="Consolas" w:hAnsi="Consolas" w:cs="Consolas"/>
+                <w:color w:val="000000"/>
+                <w:sz w:val="19"/>
+                <w:szCs w:val="19"/>
+                <w:highlight w:val="white"/>
+              </w:rPr>
+              <w:t xml:space="preserve">                    label3.Content = </w:t>
+            </w:r>
+            <w:r>
+              <w:rPr>
+                <w:rFonts w:ascii="Consolas" w:hAnsi="Consolas" w:cs="Consolas"/>
+                <w:color w:val="A31515"/>
+                <w:sz w:val="19"/>
+                <w:szCs w:val="19"/>
+                <w:highlight w:val="white"/>
+              </w:rPr>
+              <w:t>"Registration confirmed for course "</w:t>
+            </w:r>
+            <w:r>
+              <w:rPr>
+                <w:rFonts w:ascii="Consolas" w:hAnsi="Consolas" w:cs="Consolas"/>
+                <w:color w:val="000000"/>
+                <w:sz w:val="19"/>
+                <w:szCs w:val="19"/>
+                <w:highlight w:val="white"/>
+              </w:rPr>
+              <w:t xml:space="preserve"> + </w:t>
+            </w:r>
+            <w:proofErr w:type="spellStart"/>
+            <w:r>
+              <w:rPr>
+                <w:rFonts w:ascii="Consolas" w:hAnsi="Consolas" w:cs="Consolas"/>
+                <w:color w:val="000000"/>
+                <w:sz w:val="19"/>
+                <w:szCs w:val="19"/>
+                <w:highlight w:val="white"/>
+              </w:rPr>
+              <w:t>courseName</w:t>
+            </w:r>
+            <w:proofErr w:type="spellEnd"/>
+            <w:r>
+              <w:rPr>
+                <w:rFonts w:ascii="Consolas" w:hAnsi="Consolas" w:cs="Consolas"/>
+                <w:color w:val="000000"/>
+                <w:sz w:val="19"/>
+                <w:szCs w:val="19"/>
+                <w:highlight w:val="white"/>
+              </w:rPr>
+              <w:t>;</w:t>
+            </w:r>
+          </w:p>
+          <w:p>
+            <w:pPr>
+              <w:autoSpaceDE w:val="0"/>
+              <w:autoSpaceDN w:val="0"/>
+              <w:adjustRightInd w:val="0"/>
+              <w:rPr>
+                <w:rFonts w:ascii="Consolas" w:hAnsi="Consolas" w:cs="Consolas"/>
+                <w:color w:val="000000"/>
+                <w:sz w:val="19"/>
+                <w:szCs w:val="19"/>
+                <w:highlight w:val="white"/>
+              </w:rPr>
+            </w:pPr>
+          </w:p>
+          <w:p>
+            <w:pPr>
+              <w:autoSpaceDE w:val="0"/>
+              <w:autoSpaceDN w:val="0"/>
+              <w:adjustRightInd w:val="0"/>
+              <w:rPr>
+                <w:rFonts w:ascii="Consolas" w:hAnsi="Consolas" w:cs="Consolas"/>
+                <w:color w:val="000000"/>
+                <w:sz w:val="19"/>
+                <w:szCs w:val="19"/>
+                <w:highlight w:val="white"/>
+              </w:rPr>
+            </w:pPr>
+            <w:r>
+              <w:rPr>
+                <w:rFonts w:ascii="Consolas" w:hAnsi="Consolas" w:cs="Consolas"/>
+                <w:color w:val="000000"/>
+                <w:sz w:val="19"/>
+                <w:szCs w:val="19"/>
+                <w:highlight w:val="white"/>
+              </w:rPr>
+              <w:t xml:space="preserve">                    </w:t>
+            </w:r>
+            <w:proofErr w:type="spellStart"/>
+            <w:r>
+              <w:rPr>
+                <w:rFonts w:ascii="Consolas" w:hAnsi="Consolas" w:cs="Consolas"/>
+                <w:color w:val="000000"/>
+                <w:sz w:val="19"/>
+                <w:szCs w:val="19"/>
+                <w:highlight w:val="white"/>
+              </w:rPr>
+              <w:t>TotalCreditHours</w:t>
+            </w:r>
+            <w:proofErr w:type="spellEnd"/>
+            <w:r>
+              <w:rPr>
+                <w:rFonts w:ascii="Consolas" w:hAnsi="Consolas" w:cs="Consolas"/>
+                <w:color w:val="000000"/>
+                <w:sz w:val="19"/>
+                <w:szCs w:val="19"/>
+                <w:highlight w:val="white"/>
+              </w:rPr>
+              <w:t xml:space="preserve"> += 3; </w:t>
+            </w:r>
+            <w:r>
+              <w:rPr>
+                <w:rFonts w:ascii="Consolas" w:hAnsi="Consolas" w:cs="Consolas"/>
+                <w:color w:val="008000"/>
+                <w:sz w:val="19"/>
+                <w:szCs w:val="19"/>
+                <w:highlight w:val="white"/>
+              </w:rPr>
+              <w:t>// update the total credit hours textbox if registration is confirmed for a selected course</w:t>
+            </w:r>
+          </w:p>
+          <w:p>
+            <w:pPr>
+              <w:autoSpaceDE w:val="0"/>
+              <w:autoSpaceDN w:val="0"/>
+              <w:adjustRightInd w:val="0"/>
+              <w:rPr>
+                <w:rFonts w:ascii="Consolas" w:hAnsi="Consolas" w:cs="Consolas"/>
+                <w:color w:val="000000"/>
+                <w:sz w:val="19"/>
+                <w:szCs w:val="19"/>
+                <w:highlight w:val="white"/>
+              </w:rPr>
+            </w:pPr>
+            <w:r>
+              <w:rPr>
+                <w:rFonts w:ascii="Consolas" w:hAnsi="Consolas" w:cs="Consolas"/>
+                <w:color w:val="000000"/>
+                <w:sz w:val="19"/>
+                <w:szCs w:val="19"/>
+                <w:highlight w:val="white"/>
+              </w:rPr>
+              <w:t xml:space="preserve">                    </w:t>
+            </w:r>
+            <w:proofErr w:type="spellStart"/>
+            <w:r>
+              <w:rPr>
+                <w:rFonts w:ascii="Consolas" w:hAnsi="Consolas" w:cs="Consolas"/>
+                <w:color w:val="000000"/>
+                <w:sz w:val="19"/>
+                <w:szCs w:val="19"/>
+                <w:highlight w:val="white"/>
+              </w:rPr>
+              <w:t>textBox.Text</w:t>
+            </w:r>
+            <w:proofErr w:type="spellEnd"/>
+            <w:r>
+              <w:rPr>
+                <w:rFonts w:ascii="Consolas" w:hAnsi="Consolas" w:cs="Consolas"/>
+                <w:color w:val="000000"/>
+                <w:sz w:val="19"/>
+                <w:szCs w:val="19"/>
+                <w:highlight w:val="white"/>
+              </w:rPr>
+              <w:t xml:space="preserve"> = </w:t>
+            </w:r>
+            <w:proofErr w:type="spellStart"/>
+            <w:r>
+              <w:rPr>
+                <w:rFonts w:ascii="Consolas" w:hAnsi="Consolas" w:cs="Consolas"/>
+                <w:color w:val="000000"/>
+                <w:sz w:val="19"/>
+                <w:szCs w:val="19"/>
+                <w:highlight w:val="white"/>
+              </w:rPr>
+              <w:t>TotalCreditHours.ToString</w:t>
+            </w:r>
+            <w:proofErr w:type="spellEnd"/>
+            <w:r>
+              <w:rPr>
+                <w:rFonts w:ascii="Consolas" w:hAnsi="Consolas" w:cs="Consolas"/>
+                <w:color w:val="000000"/>
+                <w:sz w:val="19"/>
+                <w:szCs w:val="19"/>
+                <w:highlight w:val="white"/>
+              </w:rPr>
+              <w:t>();</w:t>
+            </w:r>
+          </w:p>
+          <w:p>
+            <w:pPr>
+              <w:autoSpaceDE w:val="0"/>
+              <w:autoSpaceDN w:val="0"/>
+              <w:adjustRightInd w:val="0"/>
+              <w:rPr>
+                <w:rFonts w:ascii="Consolas" w:hAnsi="Consolas" w:cs="Consolas"/>
+                <w:color w:val="000000"/>
+                <w:sz w:val="19"/>
+                <w:szCs w:val="19"/>
+                <w:highlight w:val="white"/>
+              </w:rPr>
+            </w:pPr>
+          </w:p>
+          <w:p>
+            <w:pPr>
+              <w:autoSpaceDE w:val="0"/>
+              <w:autoSpaceDN w:val="0"/>
+              <w:adjustRightInd w:val="0"/>
+              <w:rPr>
+                <w:rFonts w:ascii="Consolas" w:hAnsi="Consolas" w:cs="Consolas"/>
+                <w:color w:val="000000"/>
+                <w:sz w:val="19"/>
+                <w:szCs w:val="19"/>
+                <w:highlight w:val="white"/>
+              </w:rPr>
+            </w:pPr>
+            <w:r>
+              <w:rPr>
+                <w:rFonts w:ascii="Consolas" w:hAnsi="Consolas" w:cs="Consolas"/>
+                <w:color w:val="000000"/>
+                <w:sz w:val="19"/>
+                <w:szCs w:val="19"/>
+                <w:highlight w:val="white"/>
+              </w:rPr>
+              <w:t xml:space="preserve">                    </w:t>
+            </w:r>
+            <w:r>
+              <w:rPr>
+                <w:rFonts w:ascii="Consolas" w:hAnsi="Consolas" w:cs="Consolas"/>
+                <w:color w:val="0000FF"/>
+                <w:sz w:val="19"/>
+                <w:szCs w:val="19"/>
+                <w:highlight w:val="white"/>
+              </w:rPr>
+              <w:t>break</w:t>
+            </w:r>
+            <w:r>
+              <w:rPr>
+                <w:rFonts w:ascii="Consolas" w:hAnsi="Consolas" w:cs="Consolas"/>
+                <w:color w:val="000000"/>
+                <w:sz w:val="19"/>
+                <w:szCs w:val="19"/>
+                <w:highlight w:val="white"/>
+              </w:rPr>
+              <w:t>;</w:t>
+            </w:r>
+          </w:p>
+          <w:p>
+            <w:pPr>
+              <w:autoSpaceDE w:val="0"/>
+              <w:autoSpaceDN w:val="0"/>
+              <w:adjustRightInd w:val="0"/>
+              <w:rPr>
+                <w:rFonts w:ascii="Consolas" w:hAnsi="Consolas" w:cs="Consolas"/>
+                <w:color w:val="000000"/>
+                <w:sz w:val="19"/>
+                <w:szCs w:val="19"/>
+                <w:highlight w:val="white"/>
+              </w:rPr>
+            </w:pPr>
+            <w:r>
+              <w:rPr>
+                <w:rFonts w:ascii="Consolas" w:hAnsi="Consolas" w:cs="Consolas"/>
+                <w:color w:val="000000"/>
+                <w:sz w:val="19"/>
+                <w:szCs w:val="19"/>
+                <w:highlight w:val="white"/>
+              </w:rPr>
+              <w:t xml:space="preserve">            }</w:t>
+            </w:r>
+          </w:p>
+          <w:p>
+            <w:pPr>
+              <w:autoSpaceDE w:val="0"/>
+              <w:autoSpaceDN w:val="0"/>
+              <w:adjustRightInd w:val="0"/>
+              <w:rPr>
+                <w:rFonts w:ascii="Consolas" w:hAnsi="Consolas" w:cs="Consolas"/>
+                <w:color w:val="000000"/>
+                <w:sz w:val="19"/>
+                <w:szCs w:val="19"/>
+                <w:highlight w:val="white"/>
+              </w:rPr>
+            </w:pPr>
+          </w:p>
+          <w:p>
+            <w:pPr>
+              <w:autoSpaceDE w:val="0"/>
+              <w:autoSpaceDN w:val="0"/>
+              <w:adjustRightInd w:val="0"/>
+              <w:rPr>
+                <w:rFonts w:ascii="Consolas" w:hAnsi="Consolas" w:cs="Consolas"/>
+                <w:color w:val="000000"/>
+                <w:sz w:val="19"/>
+                <w:szCs w:val="19"/>
+                <w:highlight w:val="white"/>
+              </w:rPr>
+            </w:pPr>
+            <w:r>
+              <w:rPr>
+                <w:rFonts w:ascii="Consolas" w:hAnsi="Consolas" w:cs="Consolas"/>
+                <w:color w:val="000000"/>
+                <w:sz w:val="19"/>
+                <w:szCs w:val="19"/>
+                <w:highlight w:val="white"/>
+              </w:rPr>
+              <w:t xml:space="preserve">        }</w:t>
+            </w:r>
+          </w:p>
+          <w:p>
+            <w:pPr>
+              <w:autoSpaceDE w:val="0"/>
+              <w:autoSpaceDN w:val="0"/>
+              <w:adjustRightInd w:val="0"/>
+              <w:rPr>
+                <w:rFonts w:ascii="Consolas" w:hAnsi="Consolas" w:cs="Consolas"/>
+                <w:color w:val="000000"/>
+                <w:sz w:val="19"/>
+                <w:szCs w:val="19"/>
+                <w:highlight w:val="white"/>
+              </w:rPr>
+            </w:pPr>
+          </w:p>
+          <w:p>
+            <w:pPr>
+              <w:autoSpaceDE w:val="0"/>
+              <w:autoSpaceDN w:val="0"/>
+              <w:adjustRightInd w:val="0"/>
+              <w:rPr>
+                <w:rFonts w:ascii="Consolas" w:hAnsi="Consolas" w:cs="Consolas"/>
+                <w:color w:val="000000"/>
+                <w:sz w:val="19"/>
+                <w:szCs w:val="19"/>
+                <w:highlight w:val="white"/>
+              </w:rPr>
+            </w:pPr>
+            <w:r>
+              <w:rPr>
+                <w:rFonts w:ascii="Consolas" w:hAnsi="Consolas" w:cs="Consolas"/>
+                <w:color w:val="000000"/>
+                <w:sz w:val="19"/>
+                <w:szCs w:val="19"/>
+                <w:highlight w:val="white"/>
+              </w:rPr>
+              <w:lastRenderedPageBreak/>
+              <w:t xml:space="preserve">        </w:t>
+            </w:r>
+            <w:r>
+              <w:rPr>
+                <w:rFonts w:ascii="Consolas" w:hAnsi="Consolas" w:cs="Consolas"/>
+                <w:color w:val="0000FF"/>
+                <w:sz w:val="19"/>
+                <w:szCs w:val="19"/>
+                <w:highlight w:val="white"/>
+              </w:rPr>
+              <w:t>private</w:t>
+            </w:r>
+            <w:r>
+              <w:rPr>
+                <w:rFonts w:ascii="Consolas" w:hAnsi="Consolas" w:cs="Consolas"/>
+                <w:color w:val="000000"/>
+                <w:sz w:val="19"/>
+                <w:szCs w:val="19"/>
+                <w:highlight w:val="white"/>
+              </w:rPr>
+              <w:t xml:space="preserve"> </w:t>
+            </w:r>
+            <w:proofErr w:type="spellStart"/>
+            <w:r>
+              <w:rPr>
+                <w:rFonts w:ascii="Consolas" w:hAnsi="Consolas" w:cs="Consolas"/>
+                <w:color w:val="0000FF"/>
+                <w:sz w:val="19"/>
+                <w:szCs w:val="19"/>
+                <w:highlight w:val="white"/>
+              </w:rPr>
+              <w:t>int</w:t>
+            </w:r>
+            <w:proofErr w:type="spellEnd"/>
+            <w:r>
+              <w:rPr>
+                <w:rFonts w:ascii="Consolas" w:hAnsi="Consolas" w:cs="Consolas"/>
+                <w:color w:val="000000"/>
+                <w:sz w:val="19"/>
+                <w:szCs w:val="19"/>
+                <w:highlight w:val="white"/>
+              </w:rPr>
+              <w:t xml:space="preserve"> </w:t>
+            </w:r>
+            <w:proofErr w:type="spellStart"/>
+            <w:r>
+              <w:rPr>
+                <w:rFonts w:ascii="Consolas" w:hAnsi="Consolas" w:cs="Consolas"/>
+                <w:color w:val="000000"/>
+                <w:sz w:val="19"/>
+                <w:szCs w:val="19"/>
+                <w:highlight w:val="white"/>
+              </w:rPr>
+              <w:t>validateUserSelection</w:t>
+            </w:r>
+            <w:proofErr w:type="spellEnd"/>
+            <w:r>
+              <w:rPr>
+                <w:rFonts w:ascii="Consolas" w:hAnsi="Consolas" w:cs="Consolas"/>
+                <w:color w:val="000000"/>
+                <w:sz w:val="19"/>
+                <w:szCs w:val="19"/>
+                <w:highlight w:val="white"/>
+              </w:rPr>
+              <w:t>(</w:t>
+            </w:r>
+            <w:r>
+              <w:rPr>
+                <w:rFonts w:ascii="Consolas" w:hAnsi="Consolas" w:cs="Consolas"/>
+                <w:color w:val="2B91AF"/>
+                <w:sz w:val="19"/>
+                <w:szCs w:val="19"/>
+                <w:highlight w:val="white"/>
+              </w:rPr>
+              <w:t>Course</w:t>
+            </w:r>
+            <w:r>
+              <w:rPr>
+                <w:rFonts w:ascii="Consolas" w:hAnsi="Consolas" w:cs="Consolas"/>
+                <w:color w:val="000000"/>
+                <w:sz w:val="19"/>
+                <w:szCs w:val="19"/>
+                <w:highlight w:val="white"/>
+              </w:rPr>
+              <w:t xml:space="preserve"> </w:t>
+            </w:r>
+            <w:proofErr w:type="spellStart"/>
+            <w:r>
+              <w:rPr>
+                <w:rFonts w:ascii="Consolas" w:hAnsi="Consolas" w:cs="Consolas"/>
+                <w:color w:val="000000"/>
+                <w:sz w:val="19"/>
+                <w:szCs w:val="19"/>
+                <w:highlight w:val="white"/>
+              </w:rPr>
+              <w:t>selectedCourse</w:t>
+            </w:r>
+            <w:proofErr w:type="spellEnd"/>
+            <w:r>
+              <w:rPr>
+                <w:rFonts w:ascii="Consolas" w:hAnsi="Consolas" w:cs="Consolas"/>
+                <w:color w:val="000000"/>
+                <w:sz w:val="19"/>
+                <w:szCs w:val="19"/>
+                <w:highlight w:val="white"/>
+              </w:rPr>
+              <w:t xml:space="preserve">) </w:t>
+            </w:r>
+            <w:r>
+              <w:rPr>
+                <w:rFonts w:ascii="Consolas" w:hAnsi="Consolas" w:cs="Consolas"/>
+                <w:color w:val="008000"/>
+                <w:sz w:val="19"/>
+                <w:szCs w:val="19"/>
+                <w:highlight w:val="white"/>
+              </w:rPr>
+              <w:t>//Create code to validate user selection (the choice object)</w:t>
+            </w:r>
+          </w:p>
+          <w:p>
+            <w:pPr>
+              <w:autoSpaceDE w:val="0"/>
+              <w:autoSpaceDN w:val="0"/>
+              <w:adjustRightInd w:val="0"/>
+              <w:rPr>
+                <w:rFonts w:ascii="Consolas" w:hAnsi="Consolas" w:cs="Consolas"/>
+                <w:color w:val="000000"/>
+                <w:sz w:val="19"/>
+                <w:szCs w:val="19"/>
+                <w:highlight w:val="white"/>
+              </w:rPr>
+            </w:pPr>
+          </w:p>
+          <w:p>
+            <w:pPr>
+              <w:autoSpaceDE w:val="0"/>
+              <w:autoSpaceDN w:val="0"/>
+              <w:adjustRightInd w:val="0"/>
+              <w:rPr>
+                <w:rFonts w:ascii="Consolas" w:hAnsi="Consolas" w:cs="Consolas"/>
+                <w:color w:val="000000"/>
+                <w:sz w:val="19"/>
+                <w:szCs w:val="19"/>
+                <w:highlight w:val="white"/>
+              </w:rPr>
+            </w:pPr>
+            <w:r>
+              <w:rPr>
+                <w:rFonts w:ascii="Consolas" w:hAnsi="Consolas" w:cs="Consolas"/>
+                <w:color w:val="000000"/>
+                <w:sz w:val="19"/>
+                <w:szCs w:val="19"/>
+                <w:highlight w:val="white"/>
+              </w:rPr>
+              <w:t xml:space="preserve">        {</w:t>
+            </w:r>
+          </w:p>
+          <w:p>
+            <w:pPr>
+              <w:autoSpaceDE w:val="0"/>
+              <w:autoSpaceDN w:val="0"/>
+              <w:adjustRightInd w:val="0"/>
+              <w:rPr>
+                <w:rFonts w:ascii="Consolas" w:hAnsi="Consolas" w:cs="Consolas"/>
+                <w:color w:val="000000"/>
+                <w:sz w:val="19"/>
+                <w:szCs w:val="19"/>
+                <w:highlight w:val="white"/>
+              </w:rPr>
+            </w:pPr>
+            <w:r>
+              <w:rPr>
+                <w:rFonts w:ascii="Consolas" w:hAnsi="Consolas" w:cs="Consolas"/>
+                <w:color w:val="000000"/>
+                <w:sz w:val="19"/>
+                <w:szCs w:val="19"/>
+                <w:highlight w:val="white"/>
+              </w:rPr>
+              <w:t xml:space="preserve">            </w:t>
+            </w:r>
+            <w:r>
+              <w:rPr>
+                <w:rFonts w:ascii="Consolas" w:hAnsi="Consolas" w:cs="Consolas"/>
+                <w:color w:val="0000FF"/>
+                <w:sz w:val="19"/>
+                <w:szCs w:val="19"/>
+                <w:highlight w:val="white"/>
+              </w:rPr>
+              <w:t>if</w:t>
+            </w:r>
+            <w:r>
+              <w:rPr>
+                <w:rFonts w:ascii="Consolas" w:hAnsi="Consolas" w:cs="Consolas"/>
+                <w:color w:val="000000"/>
+                <w:sz w:val="19"/>
+                <w:szCs w:val="19"/>
+                <w:highlight w:val="white"/>
+              </w:rPr>
+              <w:t xml:space="preserve"> (</w:t>
+            </w:r>
+            <w:proofErr w:type="spellStart"/>
+            <w:r>
+              <w:rPr>
+                <w:rFonts w:ascii="Consolas" w:hAnsi="Consolas" w:cs="Consolas"/>
+                <w:color w:val="000000"/>
+                <w:sz w:val="19"/>
+                <w:szCs w:val="19"/>
+                <w:highlight w:val="white"/>
+              </w:rPr>
+              <w:t>selectedCourse.IsRegisteredAlready</w:t>
+            </w:r>
+            <w:proofErr w:type="spellEnd"/>
+            <w:r>
+              <w:rPr>
+                <w:rFonts w:ascii="Consolas" w:hAnsi="Consolas" w:cs="Consolas"/>
+                <w:color w:val="000000"/>
+                <w:sz w:val="19"/>
+                <w:szCs w:val="19"/>
+                <w:highlight w:val="white"/>
+              </w:rPr>
+              <w:t xml:space="preserve">()) </w:t>
+            </w:r>
+            <w:r>
+              <w:rPr>
+                <w:rFonts w:ascii="Consolas" w:hAnsi="Consolas" w:cs="Consolas"/>
+                <w:color w:val="008000"/>
+                <w:sz w:val="19"/>
+                <w:szCs w:val="19"/>
+                <w:highlight w:val="white"/>
+              </w:rPr>
+              <w:t>//Checks to see if course is already registered</w:t>
+            </w:r>
+          </w:p>
+          <w:p>
+            <w:pPr>
+              <w:autoSpaceDE w:val="0"/>
+              <w:autoSpaceDN w:val="0"/>
+              <w:adjustRightInd w:val="0"/>
+              <w:rPr>
+                <w:rFonts w:ascii="Consolas" w:hAnsi="Consolas" w:cs="Consolas"/>
+                <w:color w:val="000000"/>
+                <w:sz w:val="19"/>
+                <w:szCs w:val="19"/>
+                <w:highlight w:val="white"/>
+              </w:rPr>
+            </w:pPr>
+            <w:r>
+              <w:rPr>
+                <w:rFonts w:ascii="Consolas" w:hAnsi="Consolas" w:cs="Consolas"/>
+                <w:color w:val="000000"/>
+                <w:sz w:val="19"/>
+                <w:szCs w:val="19"/>
+                <w:highlight w:val="white"/>
+              </w:rPr>
+              <w:t xml:space="preserve">            {</w:t>
+            </w:r>
+          </w:p>
+          <w:p>
+            <w:pPr>
+              <w:autoSpaceDE w:val="0"/>
+              <w:autoSpaceDN w:val="0"/>
+              <w:adjustRightInd w:val="0"/>
+              <w:rPr>
+                <w:rFonts w:ascii="Consolas" w:hAnsi="Consolas" w:cs="Consolas"/>
+                <w:color w:val="000000"/>
+                <w:sz w:val="19"/>
+                <w:szCs w:val="19"/>
+                <w:highlight w:val="white"/>
+              </w:rPr>
+            </w:pPr>
+            <w:r>
+              <w:rPr>
+                <w:rFonts w:ascii="Consolas" w:hAnsi="Consolas" w:cs="Consolas"/>
+                <w:color w:val="000000"/>
+                <w:sz w:val="19"/>
+                <w:szCs w:val="19"/>
+                <w:highlight w:val="white"/>
+              </w:rPr>
+              <w:t xml:space="preserve">                </w:t>
+            </w:r>
+            <w:r>
+              <w:rPr>
+                <w:rFonts w:ascii="Consolas" w:hAnsi="Consolas" w:cs="Consolas"/>
+                <w:color w:val="0000FF"/>
+                <w:sz w:val="19"/>
+                <w:szCs w:val="19"/>
+                <w:highlight w:val="white"/>
+              </w:rPr>
+              <w:t>return</w:t>
+            </w:r>
+            <w:r>
+              <w:rPr>
+                <w:rFonts w:ascii="Consolas" w:hAnsi="Consolas" w:cs="Consolas"/>
+                <w:color w:val="000000"/>
+                <w:sz w:val="19"/>
+                <w:szCs w:val="19"/>
+                <w:highlight w:val="white"/>
+              </w:rPr>
+              <w:t xml:space="preserve"> 0;</w:t>
+            </w:r>
+          </w:p>
+          <w:p>
+            <w:pPr>
+              <w:autoSpaceDE w:val="0"/>
+              <w:autoSpaceDN w:val="0"/>
+              <w:adjustRightInd w:val="0"/>
+              <w:rPr>
+                <w:rFonts w:ascii="Consolas" w:hAnsi="Consolas" w:cs="Consolas"/>
+                <w:color w:val="000000"/>
+                <w:sz w:val="19"/>
+                <w:szCs w:val="19"/>
+                <w:highlight w:val="white"/>
+              </w:rPr>
+            </w:pPr>
+            <w:r>
+              <w:rPr>
+                <w:rFonts w:ascii="Consolas" w:hAnsi="Consolas" w:cs="Consolas"/>
+                <w:color w:val="000000"/>
+                <w:sz w:val="19"/>
+                <w:szCs w:val="19"/>
+                <w:highlight w:val="white"/>
+              </w:rPr>
+              <w:t xml:space="preserve">            } </w:t>
+            </w:r>
+          </w:p>
+          <w:p>
+            <w:pPr>
+              <w:autoSpaceDE w:val="0"/>
+              <w:autoSpaceDN w:val="0"/>
+              <w:adjustRightInd w:val="0"/>
+              <w:rPr>
+                <w:rFonts w:ascii="Consolas" w:hAnsi="Consolas" w:cs="Consolas"/>
+                <w:color w:val="000000"/>
+                <w:sz w:val="19"/>
+                <w:szCs w:val="19"/>
+                <w:highlight w:val="white"/>
+              </w:rPr>
+            </w:pPr>
+            <w:r>
+              <w:rPr>
+                <w:rFonts w:ascii="Consolas" w:hAnsi="Consolas" w:cs="Consolas"/>
+                <w:color w:val="000000"/>
+                <w:sz w:val="19"/>
+                <w:szCs w:val="19"/>
+                <w:highlight w:val="white"/>
+              </w:rPr>
+              <w:t xml:space="preserve">            </w:t>
+            </w:r>
+            <w:r>
+              <w:rPr>
+                <w:rFonts w:ascii="Consolas" w:hAnsi="Consolas" w:cs="Consolas"/>
+                <w:color w:val="0000FF"/>
+                <w:sz w:val="19"/>
+                <w:szCs w:val="19"/>
+                <w:highlight w:val="white"/>
+              </w:rPr>
+              <w:t>else</w:t>
+            </w:r>
+            <w:r>
+              <w:rPr>
+                <w:rFonts w:ascii="Consolas" w:hAnsi="Consolas" w:cs="Consolas"/>
+                <w:color w:val="000000"/>
+                <w:sz w:val="19"/>
+                <w:szCs w:val="19"/>
+                <w:highlight w:val="white"/>
+              </w:rPr>
+              <w:t xml:space="preserve"> </w:t>
+            </w:r>
+            <w:r>
+              <w:rPr>
+                <w:rFonts w:ascii="Consolas" w:hAnsi="Consolas" w:cs="Consolas"/>
+                <w:color w:val="0000FF"/>
+                <w:sz w:val="19"/>
+                <w:szCs w:val="19"/>
+                <w:highlight w:val="white"/>
+              </w:rPr>
+              <w:t>if</w:t>
+            </w:r>
+            <w:r>
+              <w:rPr>
+                <w:rFonts w:ascii="Consolas" w:hAnsi="Consolas" w:cs="Consolas"/>
+                <w:color w:val="000000"/>
+                <w:sz w:val="19"/>
+                <w:szCs w:val="19"/>
+                <w:highlight w:val="white"/>
+              </w:rPr>
+              <w:t xml:space="preserve"> (</w:t>
+            </w:r>
+            <w:proofErr w:type="spellStart"/>
+            <w:r>
+              <w:rPr>
+                <w:rFonts w:ascii="Consolas" w:hAnsi="Consolas" w:cs="Consolas"/>
+                <w:color w:val="000000"/>
+                <w:sz w:val="19"/>
+                <w:szCs w:val="19"/>
+                <w:highlight w:val="white"/>
+              </w:rPr>
+              <w:t>TotalCreditHours</w:t>
+            </w:r>
+            <w:proofErr w:type="spellEnd"/>
+            <w:r>
+              <w:rPr>
+                <w:rFonts w:ascii="Consolas" w:hAnsi="Consolas" w:cs="Consolas"/>
+                <w:color w:val="000000"/>
+                <w:sz w:val="19"/>
+                <w:szCs w:val="19"/>
+                <w:highlight w:val="white"/>
+              </w:rPr>
+              <w:t xml:space="preserve"> &gt; 8) </w:t>
+            </w:r>
+            <w:r>
+              <w:rPr>
+                <w:rFonts w:ascii="Consolas" w:hAnsi="Consolas" w:cs="Consolas"/>
+                <w:color w:val="008000"/>
+                <w:sz w:val="19"/>
+                <w:szCs w:val="19"/>
+                <w:highlight w:val="white"/>
+              </w:rPr>
+              <w:t>//Checks to see if exceeded 8/ reached 9 credit hours</w:t>
+            </w:r>
+          </w:p>
+          <w:p>
+            <w:pPr>
+              <w:autoSpaceDE w:val="0"/>
+              <w:autoSpaceDN w:val="0"/>
+              <w:adjustRightInd w:val="0"/>
+              <w:rPr>
+                <w:rFonts w:ascii="Consolas" w:hAnsi="Consolas" w:cs="Consolas"/>
+                <w:color w:val="000000"/>
+                <w:sz w:val="19"/>
+                <w:szCs w:val="19"/>
+                <w:highlight w:val="white"/>
+              </w:rPr>
+            </w:pPr>
+            <w:r>
+              <w:rPr>
+                <w:rFonts w:ascii="Consolas" w:hAnsi="Consolas" w:cs="Consolas"/>
+                <w:color w:val="000000"/>
+                <w:sz w:val="19"/>
+                <w:szCs w:val="19"/>
+                <w:highlight w:val="white"/>
+              </w:rPr>
+              <w:t xml:space="preserve">            {</w:t>
+            </w:r>
+          </w:p>
+          <w:p>
+            <w:pPr>
+              <w:autoSpaceDE w:val="0"/>
+              <w:autoSpaceDN w:val="0"/>
+              <w:adjustRightInd w:val="0"/>
+              <w:rPr>
+                <w:rFonts w:ascii="Consolas" w:hAnsi="Consolas" w:cs="Consolas"/>
+                <w:color w:val="000000"/>
+                <w:sz w:val="19"/>
+                <w:szCs w:val="19"/>
+                <w:highlight w:val="white"/>
+              </w:rPr>
+            </w:pPr>
+            <w:r>
+              <w:rPr>
+                <w:rFonts w:ascii="Consolas" w:hAnsi="Consolas" w:cs="Consolas"/>
+                <w:color w:val="000000"/>
+                <w:sz w:val="19"/>
+                <w:szCs w:val="19"/>
+                <w:highlight w:val="white"/>
+              </w:rPr>
+              <w:t xml:space="preserve">                </w:t>
+            </w:r>
+            <w:r>
+              <w:rPr>
+                <w:rFonts w:ascii="Consolas" w:hAnsi="Consolas" w:cs="Consolas"/>
+                <w:color w:val="0000FF"/>
+                <w:sz w:val="19"/>
+                <w:szCs w:val="19"/>
+                <w:highlight w:val="white"/>
+              </w:rPr>
+              <w:t>return</w:t>
+            </w:r>
+            <w:r>
+              <w:rPr>
+                <w:rFonts w:ascii="Consolas" w:hAnsi="Consolas" w:cs="Consolas"/>
+                <w:color w:val="000000"/>
+                <w:sz w:val="19"/>
+                <w:szCs w:val="19"/>
+                <w:highlight w:val="white"/>
+              </w:rPr>
+              <w:t xml:space="preserve"> 1;</w:t>
+            </w:r>
+          </w:p>
+          <w:p>
+            <w:pPr>
+              <w:autoSpaceDE w:val="0"/>
+              <w:autoSpaceDN w:val="0"/>
+              <w:adjustRightInd w:val="0"/>
+              <w:rPr>
+                <w:rFonts w:ascii="Consolas" w:hAnsi="Consolas" w:cs="Consolas"/>
+                <w:color w:val="000000"/>
+                <w:sz w:val="19"/>
+                <w:szCs w:val="19"/>
+                <w:highlight w:val="white"/>
+              </w:rPr>
+            </w:pPr>
+            <w:r>
+              <w:rPr>
+                <w:rFonts w:ascii="Consolas" w:hAnsi="Consolas" w:cs="Consolas"/>
+                <w:color w:val="000000"/>
+                <w:sz w:val="19"/>
+                <w:szCs w:val="19"/>
+                <w:highlight w:val="white"/>
+              </w:rPr>
+              <w:t xml:space="preserve">            }</w:t>
+            </w:r>
+          </w:p>
+          <w:p>
+            <w:pPr>
+              <w:autoSpaceDE w:val="0"/>
+              <w:autoSpaceDN w:val="0"/>
+              <w:adjustRightInd w:val="0"/>
+              <w:rPr>
+                <w:rFonts w:ascii="Consolas" w:hAnsi="Consolas" w:cs="Consolas"/>
+                <w:color w:val="000000"/>
+                <w:sz w:val="19"/>
+                <w:szCs w:val="19"/>
+                <w:highlight w:val="white"/>
+              </w:rPr>
+            </w:pPr>
+            <w:r>
+              <w:rPr>
+                <w:rFonts w:ascii="Consolas" w:hAnsi="Consolas" w:cs="Consolas"/>
+                <w:color w:val="000000"/>
+                <w:sz w:val="19"/>
+                <w:szCs w:val="19"/>
+                <w:highlight w:val="white"/>
+              </w:rPr>
+              <w:t xml:space="preserve">            </w:t>
+            </w:r>
+            <w:r>
+              <w:rPr>
+                <w:rFonts w:ascii="Consolas" w:hAnsi="Consolas" w:cs="Consolas"/>
+                <w:color w:val="0000FF"/>
+                <w:sz w:val="19"/>
+                <w:szCs w:val="19"/>
+                <w:highlight w:val="white"/>
+              </w:rPr>
+              <w:t>return</w:t>
+            </w:r>
+            <w:r>
+              <w:rPr>
+                <w:rFonts w:ascii="Consolas" w:hAnsi="Consolas" w:cs="Consolas"/>
+                <w:color w:val="000000"/>
+                <w:sz w:val="19"/>
+                <w:szCs w:val="19"/>
+                <w:highlight w:val="white"/>
+              </w:rPr>
+              <w:t xml:space="preserve"> 2;</w:t>
+            </w:r>
+          </w:p>
+          <w:p>
+            <w:pPr>
+              <w:autoSpaceDE w:val="0"/>
+              <w:autoSpaceDN w:val="0"/>
+              <w:adjustRightInd w:val="0"/>
+              <w:rPr>
+                <w:rFonts w:ascii="Consolas" w:hAnsi="Consolas" w:cs="Consolas"/>
+                <w:color w:val="000000"/>
+                <w:sz w:val="19"/>
+                <w:szCs w:val="19"/>
+                <w:highlight w:val="white"/>
+              </w:rPr>
+            </w:pPr>
+            <w:r>
+              <w:rPr>
+                <w:rFonts w:ascii="Consolas" w:hAnsi="Consolas" w:cs="Consolas"/>
+                <w:color w:val="000000"/>
+                <w:sz w:val="19"/>
+                <w:szCs w:val="19"/>
+                <w:highlight w:val="white"/>
+              </w:rPr>
+              <w:t xml:space="preserve">        }</w:t>
+            </w:r>
+          </w:p>
+          <w:p>
+            <w:pPr>
+              <w:autoSpaceDE w:val="0"/>
+              <w:autoSpaceDN w:val="0"/>
+              <w:adjustRightInd w:val="0"/>
+              <w:rPr>
+                <w:rFonts w:ascii="Consolas" w:hAnsi="Consolas" w:cs="Consolas"/>
+                <w:color w:val="000000"/>
+                <w:sz w:val="19"/>
+                <w:szCs w:val="19"/>
+                <w:highlight w:val="white"/>
+              </w:rPr>
+            </w:pPr>
+          </w:p>
+          <w:p>
+            <w:pPr>
+              <w:autoSpaceDE w:val="0"/>
+              <w:autoSpaceDN w:val="0"/>
+              <w:adjustRightInd w:val="0"/>
+              <w:rPr>
+                <w:rFonts w:ascii="Consolas" w:hAnsi="Consolas" w:cs="Consolas"/>
+                <w:color w:val="000000"/>
+                <w:sz w:val="19"/>
+                <w:szCs w:val="19"/>
+                <w:highlight w:val="white"/>
+              </w:rPr>
+            </w:pPr>
+            <w:r>
+              <w:rPr>
+                <w:rFonts w:ascii="Consolas" w:hAnsi="Consolas" w:cs="Consolas"/>
+                <w:color w:val="000000"/>
+                <w:sz w:val="19"/>
+                <w:szCs w:val="19"/>
+                <w:highlight w:val="white"/>
+              </w:rPr>
+              <w:t xml:space="preserve">    }</w:t>
+            </w:r>
+          </w:p>
+          <w:p>
+            <w:pPr>
+              <w:autoSpaceDE w:val="0"/>
+              <w:autoSpaceDN w:val="0"/>
+              <w:adjustRightInd w:val="0"/>
+              <w:rPr>
+                <w:rFonts w:ascii="Consolas" w:hAnsi="Consolas" w:cs="Consolas"/>
+                <w:color w:val="000000"/>
+                <w:sz w:val="19"/>
+                <w:szCs w:val="19"/>
+                <w:highlight w:val="white"/>
+              </w:rPr>
+            </w:pPr>
+            <w:r>
+              <w:rPr>
+                <w:rFonts w:ascii="Consolas" w:hAnsi="Consolas" w:cs="Consolas"/>
+                <w:color w:val="000000"/>
+                <w:sz w:val="19"/>
+                <w:szCs w:val="19"/>
+                <w:highlight w:val="white"/>
+              </w:rPr>
+              <w:t>}</w:t>
+            </w:r>
+          </w:p>
+          <w:p>
+            <w:bookmarkStart w:id="0" w:name="_GoBack"/>
+            <w:bookmarkEnd w:id="0"/>
+          </w:p>
+          <w:p/>
+          <w:p/>
+        </w:tc>
+      </w:tr>
+      <w:tr>
+        <w:tc>
+          <w:tcPr>
+            <w:tcW w:w="385" w:type="dxa"/>
+          </w:tcPr>
+          <w:p>
+            <w:pPr>
+              <w:rPr>
+                <w:b/>
+              </w:rPr>
+            </w:pPr>
+            <w:r>
+              <w:rPr>
+                <w:b/>
+              </w:rPr>
+              <w:lastRenderedPageBreak/>
+              <w:t>2</w:t>
+            </w:r>
+            <w:r>
+              <w:rPr>
+                <w:b/>
+              </w:rPr>
+              <w:t>.</w:t>
+            </w:r>
+          </w:p>
+        </w:tc>
+        <w:tc>
+          <w:tcPr>
+            <w:tcW w:w="8965" w:type="dxa"/>
+          </w:tcPr>
+          <w:p>
+            <w:r>
+              <w:t xml:space="preserve">Insert a screenshot </w:t>
+            </w:r>
+            <w:r>
+              <w:t xml:space="preserve">here </w:t>
+            </w:r>
+            <w:r>
+              <w:t>of the output that res</w:t>
+            </w:r>
+            <w:r>
+              <w:t xml:space="preserve">ulted from running your program, </w:t>
+            </w:r>
+            <w:r>
+              <w:t>showing your last name as the fi</w:t>
+            </w:r>
+            <w:r>
+              <w:t xml:space="preserve">rst printed text to the screen:  </w:t>
+            </w:r>
+          </w:p>
+          <w:p/>
           <w:p/>
           <w:p/>
           <w:p/>
@@ -363,7 +5313,7 @@
               <w:rPr>
                 <w:b/>
               </w:rPr>
-              <w:t>2</w:t>
+              <w:t>3</w:t>
             </w:r>
             <w:r>
               <w:rPr>
@@ -379,27 +5329,358 @@
           </w:tcPr>
           <w:p>
             <w:r>
-              <w:t xml:space="preserve">Insert a screenshot </w:t>
-            </w:r>
-            <w:r>
-              <w:t xml:space="preserve">here </w:t>
-            </w:r>
-            <w:r>
-              <w:t>of the output that res</w:t>
-            </w:r>
-            <w:r>
-              <w:t xml:space="preserve">ulted from running your program, </w:t>
-            </w:r>
-            <w:r>
-              <w:t>showing your last name as the fi</w:t>
-            </w:r>
-            <w:r>
-              <w:t xml:space="preserve">rst printed text to the screen:  </w:t>
-            </w:r>
-          </w:p>
-          <w:p>
-            <w:bookmarkStart w:id="0" w:name="_GoBack"/>
-            <w:bookmarkEnd w:id="0"/>
+              <w:t xml:space="preserve">Explain </w:t>
+            </w:r>
+            <w:r>
+              <w:t xml:space="preserve">the design of your program, </w:t>
+            </w:r>
+            <w:r>
+              <w:t xml:space="preserve">the steps you took to complete it, and </w:t>
+            </w:r>
+            <w:r>
+              <w:t>how you code</w:t>
+            </w:r>
+            <w:r>
+              <w:t>d</w:t>
+            </w:r>
+            <w:r>
+              <w:t xml:space="preserve"> it</w:t>
+            </w:r>
+            <w:r>
+              <w:t>:</w:t>
+            </w:r>
+          </w:p>
+          <w:p/>
+          <w:p>
+            <w:pPr>
+              <w:pStyle w:val="ListParagraph"/>
+              <w:numPr>
+                <w:ilvl w:val="0"/>
+                <w:numId w:val="1"/>
+              </w:numPr>
+            </w:pPr>
+            <w:r>
+              <w:t>I realized when I first did the program (see end of document)</w:t>
+            </w:r>
+            <w:r>
+              <w:t xml:space="preserve"> </w:t>
+            </w:r>
+            <w:r>
+              <w:t xml:space="preserve">I </w:t>
+            </w:r>
+            <w:r>
+              <w:t>went the long way around and did everything incorrectly</w:t>
+            </w:r>
+            <w:r>
+              <w:t>, since there is a publically declared Boolean checking for registration</w:t>
+            </w:r>
+            <w:r>
+              <w:t>.</w:t>
+            </w:r>
+            <w:r>
+              <w:t xml:space="preserve"> I restarted the project with this information in mind. </w:t>
+            </w:r>
+          </w:p>
+          <w:p/>
+          <w:p>
+            <w:pPr>
+              <w:pStyle w:val="ListParagraph"/>
+              <w:numPr>
+                <w:ilvl w:val="0"/>
+                <w:numId w:val="1"/>
+              </w:numPr>
+            </w:pPr>
+            <w:r>
+              <w:t xml:space="preserve">The first bit of code is a separate private </w:t>
+            </w:r>
+            <w:proofErr w:type="spellStart"/>
+            <w:r>
+              <w:t>int</w:t>
+            </w:r>
+            <w:proofErr w:type="spellEnd"/>
+            <w:r>
+              <w:t xml:space="preserve"> function</w:t>
+            </w:r>
+            <w:r>
+              <w:t xml:space="preserve">, </w:t>
+            </w:r>
+            <w:proofErr w:type="spellStart"/>
+            <w:r>
+              <w:t>v</w:t>
+            </w:r>
+            <w:r>
+              <w:t>alidateUserSelection</w:t>
+            </w:r>
+            <w:proofErr w:type="spellEnd"/>
+            <w:r>
+              <w:t xml:space="preserve"> with the choice object eventually passed in as a parameter. </w:t>
+            </w:r>
+          </w:p>
+          <w:p/>
+          <w:p>
+            <w:pPr>
+              <w:pStyle w:val="ListParagraph"/>
+              <w:numPr>
+                <w:ilvl w:val="1"/>
+                <w:numId w:val="1"/>
+              </w:numPr>
+            </w:pPr>
+            <w:proofErr w:type="spellStart"/>
+            <w:r>
+              <w:t>v</w:t>
+            </w:r>
+            <w:r>
+              <w:t>alidateUserSelection</w:t>
+            </w:r>
+            <w:proofErr w:type="spellEnd"/>
+            <w:r>
+              <w:t xml:space="preserve"> returns 0 if the course object’s public </w:t>
+            </w:r>
+            <w:proofErr w:type="spellStart"/>
+            <w:r>
+              <w:t>IsRegisteredAlready</w:t>
+            </w:r>
+            <w:proofErr w:type="spellEnd"/>
+            <w:r>
+              <w:t xml:space="preserve"> function returns a true Boolean. </w:t>
+            </w:r>
+          </w:p>
+          <w:p>
+            <w:pPr>
+              <w:pStyle w:val="ListParagraph"/>
+              <w:numPr>
+                <w:ilvl w:val="1"/>
+                <w:numId w:val="1"/>
+              </w:numPr>
+            </w:pPr>
+            <w:r>
+              <w:t xml:space="preserve">Else if the </w:t>
+            </w:r>
+            <w:proofErr w:type="spellStart"/>
+            <w:r>
+              <w:t>TotalCreditHours</w:t>
+            </w:r>
+            <w:proofErr w:type="spellEnd"/>
+            <w:r>
+              <w:t xml:space="preserve"> exceeds 8/ reaches 9 credit hours [note, this is fixed based on</w:t>
+            </w:r>
+            <w:r>
+              <w:t xml:space="preserve"> prior</w:t>
+            </w:r>
+            <w:r>
+              <w:t xml:space="preserve"> instructor feedback] the function returns a 1. </w:t>
+            </w:r>
+          </w:p>
+          <w:p>
+            <w:pPr>
+              <w:pStyle w:val="ListParagraph"/>
+              <w:numPr>
+                <w:ilvl w:val="1"/>
+                <w:numId w:val="1"/>
+              </w:numPr>
+            </w:pPr>
+            <w:r>
+              <w:t>If neither of these conditions are true, then the function returns a 2.</w:t>
+            </w:r>
+          </w:p>
+          <w:p/>
+          <w:p>
+            <w:pPr>
+              <w:pStyle w:val="ListParagraph"/>
+              <w:numPr>
+                <w:ilvl w:val="0"/>
+                <w:numId w:val="1"/>
+              </w:numPr>
+            </w:pPr>
+            <w:r>
+              <w:t xml:space="preserve">In the </w:t>
+            </w:r>
+            <w:proofErr w:type="spellStart"/>
+            <w:r>
+              <w:t>button_Click</w:t>
+            </w:r>
+            <w:proofErr w:type="spellEnd"/>
+            <w:r>
+              <w:t xml:space="preserve"> void function, I first convert choice to a string and save it as </w:t>
+            </w:r>
+            <w:proofErr w:type="spellStart"/>
+            <w:r>
+              <w:t>courseName</w:t>
+            </w:r>
+            <w:proofErr w:type="spellEnd"/>
+            <w:r>
+              <w:t xml:space="preserve">. </w:t>
+            </w:r>
+          </w:p>
+          <w:p/>
+          <w:p>
+            <w:pPr>
+              <w:pStyle w:val="ListParagraph"/>
+              <w:numPr>
+                <w:ilvl w:val="0"/>
+                <w:numId w:val="1"/>
+              </w:numPr>
+            </w:pPr>
+            <w:r>
+              <w:t xml:space="preserve">Then, the main bit of code is a switch statement with </w:t>
+            </w:r>
+            <w:proofErr w:type="spellStart"/>
+            <w:r>
+              <w:t>v</w:t>
+            </w:r>
+            <w:r>
+              <w:t>alidateUserSelection</w:t>
+            </w:r>
+            <w:proofErr w:type="spellEnd"/>
+            <w:r>
+              <w:t xml:space="preserve">(choice) as the </w:t>
+            </w:r>
+            <w:proofErr w:type="spellStart"/>
+            <w:r>
+              <w:t>controllingExpression</w:t>
+            </w:r>
+            <w:proofErr w:type="spellEnd"/>
+            <w:r>
+              <w:t xml:space="preserve">. </w:t>
+            </w:r>
+          </w:p>
+          <w:p/>
+          <w:p>
+            <w:pPr>
+              <w:pStyle w:val="ListParagraph"/>
+              <w:numPr>
+                <w:ilvl w:val="1"/>
+                <w:numId w:val="1"/>
+              </w:numPr>
+            </w:pPr>
+            <w:r>
+              <w:lastRenderedPageBreak/>
+              <w:t xml:space="preserve">If the </w:t>
+            </w:r>
+            <w:proofErr w:type="spellStart"/>
+            <w:r>
+              <w:t>controllingExpression</w:t>
+            </w:r>
+            <w:proofErr w:type="spellEnd"/>
+            <w:r>
+              <w:t xml:space="preserve"> returns a 0, we go to the case </w:t>
+            </w:r>
+            <w:proofErr w:type="spellStart"/>
+            <w:r>
+              <w:t>constantExpression</w:t>
+            </w:r>
+            <w:proofErr w:type="spellEnd"/>
+            <w:r>
+              <w:t xml:space="preserve"> 0, which tells the label3 text to update to “You have already registered for this course </w:t>
+            </w:r>
+            <w:proofErr w:type="gramStart"/>
+            <w:r>
+              <w:t>“ plus</w:t>
+            </w:r>
+            <w:proofErr w:type="gramEnd"/>
+            <w:r>
+              <w:t xml:space="preserve"> the course name. </w:t>
+            </w:r>
+          </w:p>
+          <w:p>
+            <w:pPr>
+              <w:pStyle w:val="ListParagraph"/>
+              <w:numPr>
+                <w:ilvl w:val="1"/>
+                <w:numId w:val="1"/>
+              </w:numPr>
+            </w:pPr>
+            <w:r>
+              <w:t xml:space="preserve">If the </w:t>
+            </w:r>
+            <w:proofErr w:type="spellStart"/>
+            <w:r>
+              <w:t>constantExpression</w:t>
+            </w:r>
+            <w:proofErr w:type="spellEnd"/>
+            <w:r>
+              <w:t xml:space="preserve"> is 1, the text updates to “You cannot register for more than 9 credit hours.” </w:t>
+            </w:r>
+          </w:p>
+          <w:p>
+            <w:pPr>
+              <w:pStyle w:val="ListParagraph"/>
+              <w:numPr>
+                <w:ilvl w:val="1"/>
+                <w:numId w:val="1"/>
+              </w:numPr>
+            </w:pPr>
+            <w:r>
+              <w:t xml:space="preserve">Lastly, if the </w:t>
+            </w:r>
+            <w:proofErr w:type="spellStart"/>
+            <w:r>
+              <w:t>constantExpression</w:t>
+            </w:r>
+            <w:proofErr w:type="spellEnd"/>
+            <w:r>
+              <w:t xml:space="preserve"> is 2, we call the Course object</w:t>
+            </w:r>
+            <w:r>
+              <w:t>,</w:t>
+            </w:r>
+            <w:r>
+              <w:t xml:space="preserve"> choice</w:t>
+            </w:r>
+            <w:r>
+              <w:t>,</w:t>
+            </w:r>
+            <w:r>
+              <w:t xml:space="preserve"> and tell it to </w:t>
+            </w:r>
+            <w:proofErr w:type="spellStart"/>
+            <w:r>
+              <w:t>SetToRegistered</w:t>
+            </w:r>
+            <w:proofErr w:type="spellEnd"/>
+            <w:r>
+              <w:t xml:space="preserve"> and change the </w:t>
+            </w:r>
+            <w:proofErr w:type="spellStart"/>
+            <w:r>
+              <w:t>isRegisteredAlready</w:t>
+            </w:r>
+            <w:proofErr w:type="spellEnd"/>
+            <w:r>
+              <w:t xml:space="preserve"> Boolean to true. I Add the choice to the </w:t>
+            </w:r>
+            <w:proofErr w:type="spellStart"/>
+            <w:r>
+              <w:t>listBox</w:t>
+            </w:r>
+            <w:proofErr w:type="spellEnd"/>
+            <w:r>
+              <w:t xml:space="preserve"> and update the label3 text to say “Registration confirmed for course </w:t>
+            </w:r>
+            <w:proofErr w:type="gramStart"/>
+            <w:r>
+              <w:t>“ plus</w:t>
+            </w:r>
+            <w:proofErr w:type="gramEnd"/>
+            <w:r>
+              <w:t xml:space="preserve"> the selected course name. Then, I increment the </w:t>
+            </w:r>
+            <w:proofErr w:type="spellStart"/>
+            <w:r>
+              <w:t>TotalCreditHours</w:t>
+            </w:r>
+            <w:proofErr w:type="spellEnd"/>
+            <w:r>
+              <w:t xml:space="preserve"> by 3 and update the </w:t>
+            </w:r>
+            <w:proofErr w:type="spellStart"/>
+            <w:r>
+              <w:t>textBox</w:t>
+            </w:r>
+            <w:proofErr w:type="spellEnd"/>
+            <w:r>
+              <w:t xml:space="preserve"> to reflect the number of credit hours.</w:t>
+            </w:r>
           </w:p>
           <w:p/>
           <w:p/>
@@ -421,7 +5702,8 @@
               <w:rPr>
                 <w:b/>
               </w:rPr>
-              <w:t>3</w:t>
+              <w:lastRenderedPageBreak/>
+              <w:t>4</w:t>
             </w:r>
             <w:r>
               <w:rPr>
@@ -437,396 +5719,6 @@
           </w:tcPr>
           <w:p>
             <w:r>
-              <w:t xml:space="preserve">Explain </w:t>
-            </w:r>
-            <w:r>
-              <w:t xml:space="preserve">the design of your program, </w:t>
-            </w:r>
-            <w:r>
-              <w:t xml:space="preserve">the steps you took to complete it, and </w:t>
-            </w:r>
-            <w:r>
-              <w:t>how you code</w:t>
-            </w:r>
-            <w:r>
-              <w:t>d</w:t>
-            </w:r>
-            <w:r>
-              <w:t xml:space="preserve"> it</w:t>
-            </w:r>
-            <w:r>
-              <w:t>:</w:t>
-            </w:r>
-          </w:p>
-          <w:p/>
-          <w:p>
-            <w:pPr>
-              <w:pStyle w:val="ListParagraph"/>
-              <w:numPr>
-                <w:ilvl w:val="0"/>
-                <w:numId w:val="1"/>
-              </w:numPr>
-            </w:pPr>
-            <w:r>
-              <w:t>I realized when I first did the program (see end of document)</w:t>
-            </w:r>
-            <w:r>
-              <w:t xml:space="preserve"> </w:t>
-            </w:r>
-            <w:r>
-              <w:t xml:space="preserve">I </w:t>
-            </w:r>
-            <w:r>
-              <w:t>went the long way around and did everything incorrectly</w:t>
-            </w:r>
-            <w:r>
-              <w:t>, since there is a publically declared Boolean checking for registration</w:t>
-            </w:r>
-            <w:r>
-              <w:t>.</w:t>
-            </w:r>
-            <w:r>
-              <w:t xml:space="preserve"> I restarted the project with this information in mind. </w:t>
-            </w:r>
-          </w:p>
-          <w:p/>
-          <w:p>
-            <w:pPr>
-              <w:pStyle w:val="ListParagraph"/>
-              <w:numPr>
-                <w:ilvl w:val="0"/>
-                <w:numId w:val="1"/>
-              </w:numPr>
-            </w:pPr>
-            <w:r>
-              <w:t xml:space="preserve">The first bit of code is a separate private </w:t>
-            </w:r>
-            <w:proofErr w:type="spellStart"/>
-            <w:r>
-              <w:t>int</w:t>
-            </w:r>
-            <w:proofErr w:type="spellEnd"/>
-            <w:r>
-              <w:t xml:space="preserve"> function</w:t>
-            </w:r>
-            <w:r>
-              <w:t xml:space="preserve">, </w:t>
-            </w:r>
-            <w:proofErr w:type="spellStart"/>
-            <w:r>
-              <w:t>v</w:t>
-            </w:r>
-            <w:r>
-              <w:t>alidateUserSelection</w:t>
-            </w:r>
-            <w:proofErr w:type="spellEnd"/>
-            <w:r>
-              <w:t xml:space="preserve"> with the choice object eventually passed in as a parameter. </w:t>
-            </w:r>
-          </w:p>
-          <w:p/>
-          <w:p>
-            <w:pPr>
-              <w:pStyle w:val="ListParagraph"/>
-              <w:numPr>
-                <w:ilvl w:val="1"/>
-                <w:numId w:val="1"/>
-              </w:numPr>
-            </w:pPr>
-            <w:proofErr w:type="spellStart"/>
-            <w:r>
-              <w:t>v</w:t>
-            </w:r>
-            <w:r>
-              <w:t>alidateUserSelection</w:t>
-            </w:r>
-            <w:proofErr w:type="spellEnd"/>
-            <w:r>
-              <w:t xml:space="preserve"> returns 0 if the course object’s public </w:t>
-            </w:r>
-            <w:proofErr w:type="spellStart"/>
-            <w:r>
-              <w:t>IsRegisteredAlready</w:t>
-            </w:r>
-            <w:proofErr w:type="spellEnd"/>
-            <w:r>
-              <w:t xml:space="preserve"> function returns a true Boolean. </w:t>
-            </w:r>
-          </w:p>
-          <w:p>
-            <w:pPr>
-              <w:pStyle w:val="ListParagraph"/>
-              <w:numPr>
-                <w:ilvl w:val="1"/>
-                <w:numId w:val="1"/>
-              </w:numPr>
-            </w:pPr>
-            <w:r>
-              <w:t xml:space="preserve">Else if the </w:t>
-            </w:r>
-            <w:proofErr w:type="spellStart"/>
-            <w:r>
-              <w:t>TotalCreditHours</w:t>
-            </w:r>
-            <w:proofErr w:type="spellEnd"/>
-            <w:r>
-              <w:t xml:space="preserve"> exceeds 8/ reaches 9 credit hours [note, this is fixed based on</w:t>
-            </w:r>
-            <w:r>
-              <w:t xml:space="preserve"> prior</w:t>
-            </w:r>
-            <w:r>
-              <w:t xml:space="preserve"> instructor feedback] the function returns a 1. </w:t>
-            </w:r>
-          </w:p>
-          <w:p>
-            <w:pPr>
-              <w:pStyle w:val="ListParagraph"/>
-              <w:numPr>
-                <w:ilvl w:val="1"/>
-                <w:numId w:val="1"/>
-              </w:numPr>
-            </w:pPr>
-            <w:r>
-              <w:t>If neither of these conditions are true, then the function returns a 2.</w:t>
-            </w:r>
-          </w:p>
-          <w:p/>
-          <w:p>
-            <w:pPr>
-              <w:pStyle w:val="ListParagraph"/>
-              <w:numPr>
-                <w:ilvl w:val="0"/>
-                <w:numId w:val="1"/>
-              </w:numPr>
-            </w:pPr>
-            <w:r>
-              <w:t xml:space="preserve">In the </w:t>
-            </w:r>
-            <w:proofErr w:type="spellStart"/>
-            <w:r>
-              <w:t>button_Click</w:t>
-            </w:r>
-            <w:proofErr w:type="spellEnd"/>
-            <w:r>
-              <w:t xml:space="preserve"> void function, I first convert choice to a string and save it as </w:t>
-            </w:r>
-            <w:proofErr w:type="spellStart"/>
-            <w:r>
-              <w:t>courseName</w:t>
-            </w:r>
-            <w:proofErr w:type="spellEnd"/>
-            <w:r>
-              <w:t xml:space="preserve">. </w:t>
-            </w:r>
-          </w:p>
-          <w:p/>
-          <w:p>
-            <w:pPr>
-              <w:pStyle w:val="ListParagraph"/>
-              <w:numPr>
-                <w:ilvl w:val="0"/>
-                <w:numId w:val="1"/>
-              </w:numPr>
-            </w:pPr>
-            <w:r>
-              <w:lastRenderedPageBreak/>
-              <w:t xml:space="preserve">Then, the main bit of code is a switch statement with </w:t>
-            </w:r>
-            <w:proofErr w:type="spellStart"/>
-            <w:r>
-              <w:t>v</w:t>
-            </w:r>
-            <w:r>
-              <w:t>alidateUserSelection</w:t>
-            </w:r>
-            <w:proofErr w:type="spellEnd"/>
-            <w:r>
-              <w:t xml:space="preserve">(choice) as the </w:t>
-            </w:r>
-            <w:proofErr w:type="spellStart"/>
-            <w:r>
-              <w:t>controllingExpression</w:t>
-            </w:r>
-            <w:proofErr w:type="spellEnd"/>
-            <w:r>
-              <w:t xml:space="preserve">. </w:t>
-            </w:r>
-          </w:p>
-          <w:p/>
-          <w:p>
-            <w:pPr>
-              <w:pStyle w:val="ListParagraph"/>
-              <w:numPr>
-                <w:ilvl w:val="1"/>
-                <w:numId w:val="1"/>
-              </w:numPr>
-            </w:pPr>
-            <w:r>
-              <w:t xml:space="preserve">If the </w:t>
-            </w:r>
-            <w:proofErr w:type="spellStart"/>
-            <w:r>
-              <w:t>controllingExpression</w:t>
-            </w:r>
-            <w:proofErr w:type="spellEnd"/>
-            <w:r>
-              <w:t xml:space="preserve"> returns a 0, we go to the case </w:t>
-            </w:r>
-            <w:proofErr w:type="spellStart"/>
-            <w:r>
-              <w:t>constantExpression</w:t>
-            </w:r>
-            <w:proofErr w:type="spellEnd"/>
-            <w:r>
-              <w:t xml:space="preserve"> 0, which tells the label3 text to update to “You have already registered for this course </w:t>
-            </w:r>
-            <w:proofErr w:type="gramStart"/>
-            <w:r>
-              <w:t>“ plus</w:t>
-            </w:r>
-            <w:proofErr w:type="gramEnd"/>
-            <w:r>
-              <w:t xml:space="preserve"> the course name. </w:t>
-            </w:r>
-          </w:p>
-          <w:p>
-            <w:pPr>
-              <w:pStyle w:val="ListParagraph"/>
-              <w:numPr>
-                <w:ilvl w:val="1"/>
-                <w:numId w:val="1"/>
-              </w:numPr>
-            </w:pPr>
-            <w:r>
-              <w:t xml:space="preserve">If the </w:t>
-            </w:r>
-            <w:proofErr w:type="spellStart"/>
-            <w:r>
-              <w:t>constantExpression</w:t>
-            </w:r>
-            <w:proofErr w:type="spellEnd"/>
-            <w:r>
-              <w:t xml:space="preserve"> is 1, the text updates to “You cannot register for more than 9 credit hours.” </w:t>
-            </w:r>
-          </w:p>
-          <w:p>
-            <w:pPr>
-              <w:pStyle w:val="ListParagraph"/>
-              <w:numPr>
-                <w:ilvl w:val="1"/>
-                <w:numId w:val="1"/>
-              </w:numPr>
-            </w:pPr>
-            <w:r>
-              <w:t xml:space="preserve">Lastly, if the </w:t>
-            </w:r>
-            <w:proofErr w:type="spellStart"/>
-            <w:r>
-              <w:t>constantExpression</w:t>
-            </w:r>
-            <w:proofErr w:type="spellEnd"/>
-            <w:r>
-              <w:t xml:space="preserve"> is 2, we call the Course object</w:t>
-            </w:r>
-            <w:r>
-              <w:t>,</w:t>
-            </w:r>
-            <w:r>
-              <w:t xml:space="preserve"> choice</w:t>
-            </w:r>
-            <w:r>
-              <w:t>,</w:t>
-            </w:r>
-            <w:r>
-              <w:t xml:space="preserve"> and tell it to </w:t>
-            </w:r>
-            <w:proofErr w:type="spellStart"/>
-            <w:r>
-              <w:t>SetToRegistered</w:t>
-            </w:r>
-            <w:proofErr w:type="spellEnd"/>
-            <w:r>
-              <w:t xml:space="preserve"> and change the </w:t>
-            </w:r>
-            <w:proofErr w:type="spellStart"/>
-            <w:r>
-              <w:t>isRegisteredAlready</w:t>
-            </w:r>
-            <w:proofErr w:type="spellEnd"/>
-            <w:r>
-              <w:t xml:space="preserve"> Boolean to true. I Add the choice to the </w:t>
-            </w:r>
-            <w:proofErr w:type="spellStart"/>
-            <w:r>
-              <w:t>listBox</w:t>
-            </w:r>
-            <w:proofErr w:type="spellEnd"/>
-            <w:r>
-              <w:t xml:space="preserve"> and update the label3 text to say “Registration confirmed for course </w:t>
-            </w:r>
-            <w:proofErr w:type="gramStart"/>
-            <w:r>
-              <w:t>“ plus</w:t>
-            </w:r>
-            <w:proofErr w:type="gramEnd"/>
-            <w:r>
-              <w:t xml:space="preserve"> the selected course name. Then, I increment the </w:t>
-            </w:r>
-            <w:proofErr w:type="spellStart"/>
-            <w:r>
-              <w:t>TotalCreditHours</w:t>
-            </w:r>
-            <w:proofErr w:type="spellEnd"/>
-            <w:r>
-              <w:t xml:space="preserve"> by 3 and update the </w:t>
-            </w:r>
-            <w:proofErr w:type="spellStart"/>
-            <w:r>
-              <w:t>textBox</w:t>
-            </w:r>
-            <w:proofErr w:type="spellEnd"/>
-            <w:r>
-              <w:t xml:space="preserve"> to reflect the number of credit hours.</w:t>
-            </w:r>
-          </w:p>
-          <w:p/>
-          <w:p/>
-          <w:p/>
-        </w:tc>
-      </w:tr>
-      <w:tr>
-        <w:tc>
-          <w:tcPr>
-            <w:tcW w:w="385" w:type="dxa"/>
-          </w:tcPr>
-          <w:p>
-            <w:pPr>
-              <w:rPr>
-                <w:b/>
-              </w:rPr>
-            </w:pPr>
-            <w:r>
-              <w:rPr>
-                <w:b/>
-              </w:rPr>
-              <w:lastRenderedPageBreak/>
-              <w:t>4</w:t>
-            </w:r>
-            <w:r>
-              <w:rPr>
-                <w:b/>
-              </w:rPr>
-              <w:t>.</w:t>
-            </w:r>
-          </w:p>
-        </w:tc>
-        <w:tc>
-          <w:tcPr>
-            <w:tcW w:w="8965" w:type="dxa"/>
-          </w:tcPr>
-          <w:p>
-            <w:r>
               <w:t>Reflect on this experience</w:t>
             </w:r>
             <w:r>
@@ -1028,12 +5920,12 @@
           </w:p>
           <w:p>
             <w:r>
+              <w:t>After perusing the assignment, I opened up the program and ran it to check how well it was working and make sure all the visual elements are there. While it looks pretty, you cannot even register a course.</w:t>
+            </w:r>
+          </w:p>
+          <w:p>
+            <w:r>
               <w:lastRenderedPageBreak/>
-              <w:t>After perusing the assignment, I opened up the program and ran it to check how well it was working and make sure all the visual elements are there. While it looks pretty, you cannot even register a course.</w:t>
-            </w:r>
-          </w:p>
-          <w:p>
-            <w:r>
               <w:t xml:space="preserve">Once I got back into the code, I navigated to Solution Explorer, clicked on </w:t>
             </w:r>
             <w:proofErr w:type="spellStart"/>
@@ -1480,7 +6372,7 @@
 </file>
 
 <file path=word/endnotes.xml><?xml version="1.0" encoding="utf-8"?>
-<w:endnotes xmlns:wpc="http://schemas.microsoft.com/office/word/2010/wordprocessingCanvas" xmlns:mo="http://schemas.microsoft.com/office/mac/office/2008/main" xmlns:mc="http://schemas.openxmlformats.org/markup-compatibility/2006" xmlns:mv="urn:schemas-microsoft-com:mac:vml" xmlns:o="urn:schemas-microsoft-com:office:office" xmlns:r="http://schemas.openxmlformats.org/officeDocument/2006/relationships" xmlns:m="http://schemas.openxmlformats.org/officeDocument/2006/math" xmlns:v="urn:schemas-microsoft-com:vml" xmlns:wp14="http://schemas.microsoft.com/office/word/2010/wordprocessingDrawing" xmlns:wp="http://schemas.openxmlformats.org/drawingml/2006/wordprocessingDrawing" xmlns:w10="urn:schemas-microsoft-com:office:word" xmlns:w="http://schemas.openxmlformats.org/wordprocessingml/2006/main" xmlns:w14="http://schemas.microsoft.com/office/word/2010/wordml" xmlns:w15="http://schemas.microsoft.com/office/word/2012/wordml" xmlns:wpg="http://schemas.microsoft.com/office/word/2010/wordprocessingGroup" xmlns:wpi="http://schemas.microsoft.com/office/word/2010/wordprocessingInk" xmlns:wne="http://schemas.microsoft.com/office/word/2006/wordml" xmlns:wps="http://schemas.microsoft.com/office/word/2010/wordprocessingShape" mc:Ignorable="w14 w15 wp14">
+<w:endnotes xmlns:wpc="http://schemas.microsoft.com/office/word/2010/wordprocessingCanvas" xmlns:mc="http://schemas.openxmlformats.org/markup-compatibility/2006" xmlns:o="urn:schemas-microsoft-com:office:office" xmlns:r="http://schemas.openxmlformats.org/officeDocument/2006/relationships" xmlns:m="http://schemas.openxmlformats.org/officeDocument/2006/math" xmlns:v="urn:schemas-microsoft-com:vml" xmlns:wp14="http://schemas.microsoft.com/office/word/2010/wordprocessingDrawing" xmlns:wp="http://schemas.openxmlformats.org/drawingml/2006/wordprocessingDrawing" xmlns:w10="urn:schemas-microsoft-com:office:word" xmlns:w="http://schemas.openxmlformats.org/wordprocessingml/2006/main" xmlns:w14="http://schemas.microsoft.com/office/word/2010/wordml" xmlns:w15="http://schemas.microsoft.com/office/word/2012/wordml" xmlns:wpg="http://schemas.microsoft.com/office/word/2010/wordprocessingGroup" xmlns:wpi="http://schemas.microsoft.com/office/word/2010/wordprocessingInk" xmlns:wne="http://schemas.microsoft.com/office/word/2006/wordml" xmlns:wps="http://schemas.microsoft.com/office/word/2010/wordprocessingShape" mc:Ignorable="w14 w15 wp14">
   <w:endnote w:type="separator" w:id="-1">
     <w:p>
       <w:pPr>
@@ -1505,7 +6397,7 @@
 </file>
 
 <file path=word/footnotes.xml><?xml version="1.0" encoding="utf-8"?>
-<w:footnotes xmlns:wpc="http://schemas.microsoft.com/office/word/2010/wordprocessingCanvas" xmlns:mo="http://schemas.microsoft.com/office/mac/office/2008/main" xmlns:mc="http://schemas.openxmlformats.org/markup-compatibility/2006" xmlns:mv="urn:schemas-microsoft-com:mac:vml" xmlns:o="urn:schemas-microsoft-com:office:office" xmlns:r="http://schemas.openxmlformats.org/officeDocument/2006/relationships" xmlns:m="http://schemas.openxmlformats.org/officeDocument/2006/math" xmlns:v="urn:schemas-microsoft-com:vml" xmlns:wp14="http://schemas.microsoft.com/office/word/2010/wordprocessingDrawing" xmlns:wp="http://schemas.openxmlformats.org/drawingml/2006/wordprocessingDrawing" xmlns:w10="urn:schemas-microsoft-com:office:word" xmlns:w="http://schemas.openxmlformats.org/wordprocessingml/2006/main" xmlns:w14="http://schemas.microsoft.com/office/word/2010/wordml" xmlns:w15="http://schemas.microsoft.com/office/word/2012/wordml" xmlns:wpg="http://schemas.microsoft.com/office/word/2010/wordprocessingGroup" xmlns:wpi="http://schemas.microsoft.com/office/word/2010/wordprocessingInk" xmlns:wne="http://schemas.microsoft.com/office/word/2006/wordml" xmlns:wps="http://schemas.microsoft.com/office/word/2010/wordprocessingShape" mc:Ignorable="w14 w15 wp14">
+<w:footnotes xmlns:wpc="http://schemas.microsoft.com/office/word/2010/wordprocessingCanvas" xmlns:mc="http://schemas.openxmlformats.org/markup-compatibility/2006" xmlns:o="urn:schemas-microsoft-com:office:office" xmlns:r="http://schemas.openxmlformats.org/officeDocument/2006/relationships" xmlns:m="http://schemas.openxmlformats.org/officeDocument/2006/math" xmlns:v="urn:schemas-microsoft-com:vml" xmlns:wp14="http://schemas.microsoft.com/office/word/2010/wordprocessingDrawing" xmlns:wp="http://schemas.openxmlformats.org/drawingml/2006/wordprocessingDrawing" xmlns:w10="urn:schemas-microsoft-com:office:word" xmlns:w="http://schemas.openxmlformats.org/wordprocessingml/2006/main" xmlns:w14="http://schemas.microsoft.com/office/word/2010/wordml" xmlns:w15="http://schemas.microsoft.com/office/word/2012/wordml" xmlns:wpg="http://schemas.microsoft.com/office/word/2010/wordprocessingGroup" xmlns:wpi="http://schemas.microsoft.com/office/word/2010/wordprocessingInk" xmlns:wne="http://schemas.microsoft.com/office/word/2006/wordml" xmlns:wps="http://schemas.microsoft.com/office/word/2010/wordprocessingShape" mc:Ignorable="w14 w15 wp14">
   <w:footnote w:type="separator" w:id="-1">
     <w:p>
       <w:pPr>
@@ -1530,7 +6422,7 @@
 </file>
 
 <file path=word/header1.xml><?xml version="1.0" encoding="utf-8"?>
-<w:hdr xmlns:wpc="http://schemas.microsoft.com/office/word/2010/wordprocessingCanvas" xmlns:mo="http://schemas.microsoft.com/office/mac/office/2008/main" xmlns:mc="http://schemas.openxmlformats.org/markup-compatibility/2006" xmlns:mv="urn:schemas-microsoft-com:mac:vml" xmlns:o="urn:schemas-microsoft-com:office:office" xmlns:r="http://schemas.openxmlformats.org/officeDocument/2006/relationships" xmlns:m="http://schemas.openxmlformats.org/officeDocument/2006/math" xmlns:v="urn:schemas-microsoft-com:vml" xmlns:wp14="http://schemas.microsoft.com/office/word/2010/wordprocessingDrawing" xmlns:wp="http://schemas.openxmlformats.org/drawingml/2006/wordprocessingDrawing" xmlns:w10="urn:schemas-microsoft-com:office:word" xmlns:w="http://schemas.openxmlformats.org/wordprocessingml/2006/main" xmlns:w14="http://schemas.microsoft.com/office/word/2010/wordml" xmlns:w15="http://schemas.microsoft.com/office/word/2012/wordml" xmlns:wpg="http://schemas.microsoft.com/office/word/2010/wordprocessingGroup" xmlns:wpi="http://schemas.microsoft.com/office/word/2010/wordprocessingInk" xmlns:wne="http://schemas.microsoft.com/office/word/2006/wordml" xmlns:wps="http://schemas.microsoft.com/office/word/2010/wordprocessingShape" mc:Ignorable="w14 w15 wp14">
+<w:hdr xmlns:wpc="http://schemas.microsoft.com/office/word/2010/wordprocessingCanvas" xmlns:mc="http://schemas.openxmlformats.org/markup-compatibility/2006" xmlns:o="urn:schemas-microsoft-com:office:office" xmlns:r="http://schemas.openxmlformats.org/officeDocument/2006/relationships" xmlns:m="http://schemas.openxmlformats.org/officeDocument/2006/math" xmlns:v="urn:schemas-microsoft-com:vml" xmlns:wp14="http://schemas.microsoft.com/office/word/2010/wordprocessingDrawing" xmlns:wp="http://schemas.openxmlformats.org/drawingml/2006/wordprocessingDrawing" xmlns:w10="urn:schemas-microsoft-com:office:word" xmlns:w="http://schemas.openxmlformats.org/wordprocessingml/2006/main" xmlns:w14="http://schemas.microsoft.com/office/word/2010/wordml" xmlns:w15="http://schemas.microsoft.com/office/word/2012/wordml" xmlns:wpg="http://schemas.microsoft.com/office/word/2010/wordprocessingGroup" xmlns:wpi="http://schemas.microsoft.com/office/word/2010/wordprocessingInk" xmlns:wne="http://schemas.microsoft.com/office/word/2006/wordml" xmlns:wps="http://schemas.microsoft.com/office/word/2010/wordprocessingShape" mc:Ignorable="w14 w15 wp14">
   <w:p>
     <w:pPr>
       <w:pStyle w:val="Header"/>
@@ -1599,7 +6491,7 @@
 </file>
 
 <file path=word/numbering.xml><?xml version="1.0" encoding="utf-8"?>
-<w:numbering xmlns:wpc="http://schemas.microsoft.com/office/word/2010/wordprocessingCanvas" xmlns:mo="http://schemas.microsoft.com/office/mac/office/2008/main" xmlns:mc="http://schemas.openxmlformats.org/markup-compatibility/2006" xmlns:mv="urn:schemas-microsoft-com:mac:vml" xmlns:o="urn:schemas-microsoft-com:office:office" xmlns:r="http://schemas.openxmlformats.org/officeDocument/2006/relationships" xmlns:m="http://schemas.openxmlformats.org/officeDocument/2006/math" xmlns:v="urn:schemas-microsoft-com:vml" xmlns:wp14="http://schemas.microsoft.com/office/word/2010/wordprocessingDrawing" xmlns:wp="http://schemas.openxmlformats.org/drawingml/2006/wordprocessingDrawing" xmlns:w10="urn:schemas-microsoft-com:office:word" xmlns:w="http://schemas.openxmlformats.org/wordprocessingml/2006/main" xmlns:w14="http://schemas.microsoft.com/office/word/2010/wordml" xmlns:w15="http://schemas.microsoft.com/office/word/2012/wordml" xmlns:wpg="http://schemas.microsoft.com/office/word/2010/wordprocessingGroup" xmlns:wpi="http://schemas.microsoft.com/office/word/2010/wordprocessingInk" xmlns:wne="http://schemas.microsoft.com/office/word/2006/wordml" xmlns:wps="http://schemas.microsoft.com/office/word/2010/wordprocessingShape" mc:Ignorable="w14 w15 wp14">
+<w:numbering xmlns:wpc="http://schemas.microsoft.com/office/word/2010/wordprocessingCanvas" xmlns:mc="http://schemas.openxmlformats.org/markup-compatibility/2006" xmlns:o="urn:schemas-microsoft-com:office:office" xmlns:r="http://schemas.openxmlformats.org/officeDocument/2006/relationships" xmlns:m="http://schemas.openxmlformats.org/officeDocument/2006/math" xmlns:v="urn:schemas-microsoft-com:vml" xmlns:wp14="http://schemas.microsoft.com/office/word/2010/wordprocessingDrawing" xmlns:wp="http://schemas.openxmlformats.org/drawingml/2006/wordprocessingDrawing" xmlns:w10="urn:schemas-microsoft-com:office:word" xmlns:w="http://schemas.openxmlformats.org/wordprocessingml/2006/main" xmlns:w14="http://schemas.microsoft.com/office/word/2010/wordml" xmlns:w15="http://schemas.microsoft.com/office/word/2012/wordml" xmlns:wpg="http://schemas.microsoft.com/office/word/2010/wordprocessingGroup" xmlns:wpi="http://schemas.microsoft.com/office/word/2010/wordprocessingInk" xmlns:wne="http://schemas.microsoft.com/office/word/2006/wordml" xmlns:wps="http://schemas.microsoft.com/office/word/2010/wordprocessingShape" mc:Ignorable="w14 w15 wp14">
   <w:abstractNum w:abstractNumId="0">
     <w:nsid w:val="3C26472A"/>
     <w:multiLevelType w:val="hybridMultilevel"/>
@@ -1709,7 +6601,7 @@
       </w:pPr>
     </w:pPrDefault>
   </w:docDefaults>
-  <w:latentStyles w:defLockedState="0" w:defUIPriority="99" w:defSemiHidden="0" w:defUnhideWhenUsed="0" w:defQFormat="0" w:count="381">
+  <w:latentStyles w:defLockedState="0" w:defUIPriority="99" w:defSemiHidden="0" w:defUnhideWhenUsed="0" w:defQFormat="0" w:count="371">
     <w:lsdException w:name="Normal" w:uiPriority="0" w:qFormat="1"/>
     <w:lsdException w:name="heading 1" w:uiPriority="9" w:qFormat="1"/>
     <w:lsdException w:name="heading 2" w:semiHidden="1" w:uiPriority="9" w:unhideWhenUsed="1" w:qFormat="1"/>
@@ -2081,7 +6973,6 @@
     <w:lsdException w:name="List Table 5 Dark Accent 6" w:uiPriority="50"/>
     <w:lsdException w:name="List Table 6 Colorful Accent 6" w:uiPriority="51"/>
     <w:lsdException w:name="List Table 7 Colorful Accent 6" w:uiPriority="52"/>
-    <w:lsdException w:name="Mention" w:semiHidden="1" w:unhideWhenUsed="1"/>
   </w:latentStyles>
   <w:style w:type="paragraph" w:default="1" w:styleId="Normal">
     <w:name w:val="Normal"/>
@@ -2515,9 +7406,12 @@
 </file>
 
 <file path=customXml/item1.xml><?xml version="1.0" encoding="utf-8"?>
-<p:properties xmlns:p="http://schemas.microsoft.com/office/2006/metadata/properties" xmlns:xsi="http://www.w3.org/2001/XMLSchema-instance" xmlns:pc="http://schemas.microsoft.com/office/infopath/2007/PartnerControls">
-  <documentManagement/>
-</p:properties>
+<?mso-contentType ?>
+<FormTemplates xmlns="http://schemas.microsoft.com/sharepoint/v3/contenttype/forms">
+  <Display>DocumentLibraryForm</Display>
+  <Edit>DocumentLibraryForm</Edit>
+  <New>DocumentLibraryForm</New>
+</FormTemplates>
 </file>
 
 <file path=customXml/item2.xml><?xml version="1.0" encoding="utf-8"?>
@@ -2635,19 +7529,15 @@
 </file>
 
 <file path=customXml/item3.xml><?xml version="1.0" encoding="utf-8"?>
-<?mso-contentType ?>
-<FormTemplates xmlns="http://schemas.microsoft.com/sharepoint/v3/contenttype/forms">
-  <Display>DocumentLibraryForm</Display>
-  <Edit>DocumentLibraryForm</Edit>
-  <New>DocumentLibraryForm</New>
-</FormTemplates>
+<p:properties xmlns:p="http://schemas.microsoft.com/office/2006/metadata/properties" xmlns:xsi="http://www.w3.org/2001/XMLSchema-instance" xmlns:pc="http://schemas.microsoft.com/office/infopath/2007/PartnerControls">
+  <documentManagement/>
+</p:properties>
 </file>
 
 <file path=customXml/itemProps1.xml><?xml version="1.0" encoding="utf-8"?>
-<ds:datastoreItem xmlns:ds="http://schemas.openxmlformats.org/officeDocument/2006/customXml" ds:itemID="{C1D350F2-02A8-4B32-AED8-2791A6A2C694}">
+<ds:datastoreItem xmlns:ds="http://schemas.openxmlformats.org/officeDocument/2006/customXml" ds:itemID="{FD146651-96B0-437E-BB21-CC7F7E0D6187}">
   <ds:schemaRefs>
-    <ds:schemaRef ds:uri="http://schemas.microsoft.com/office/2006/metadata/properties"/>
-    <ds:schemaRef ds:uri="http://schemas.microsoft.com/office/infopath/2007/PartnerControls"/>
+    <ds:schemaRef ds:uri="http://schemas.microsoft.com/sharepoint/v3/contenttype/forms"/>
   </ds:schemaRefs>
 </ds:datastoreItem>
 </file>
@@ -2669,9 +7559,10 @@
 </file>
 
 <file path=customXml/itemProps3.xml><?xml version="1.0" encoding="utf-8"?>
-<ds:datastoreItem xmlns:ds="http://schemas.openxmlformats.org/officeDocument/2006/customXml" ds:itemID="{FD146651-96B0-437E-BB21-CC7F7E0D6187}">
+<ds:datastoreItem xmlns:ds="http://schemas.openxmlformats.org/officeDocument/2006/customXml" ds:itemID="{C1D350F2-02A8-4B32-AED8-2791A6A2C694}">
   <ds:schemaRefs>
-    <ds:schemaRef ds:uri="http://schemas.microsoft.com/sharepoint/v3/contenttype/forms"/>
+    <ds:schemaRef ds:uri="http://schemas.microsoft.com/office/2006/metadata/properties"/>
+    <ds:schemaRef ds:uri="http://schemas.microsoft.com/office/infopath/2007/PartnerControls"/>
   </ds:schemaRefs>
 </ds:datastoreItem>
 </file>